--- a/doc.docx
+++ b/doc.docx
@@ -6,7 +6,6 @@
       <w:pPr>
         <w:pStyle w:val="a6"/>
         <w:rPr>
-          <w:rFonts w:hint="eastAsia"/>
           <w:sz w:val="52"/>
           <w:szCs w:val="52"/>
         </w:rPr>
@@ -39,9 +38,6 @@
     <w:p>
       <w:pPr>
         <w:pStyle w:val="2"/>
-        <w:rPr>
-          <w:rFonts w:hint="eastAsia"/>
-        </w:rPr>
       </w:pPr>
       <w:r>
         <w:rPr>
@@ -60,56 +56,56 @@
         <w:spacing w:line="360" w:lineRule="auto"/>
         <w:ind w:left="357" w:firstLineChars="0" w:hanging="357"/>
         <w:rPr>
-          <w:rFonts w:ascii="宋体" w:eastAsia="宋体" w:hAnsi="宋体" w:cs="宋体" w:hint="eastAsia"/>
-          <w:kern w:val="0"/>
-          <w:sz w:val="24"/>
-          <w:szCs w:val="24"/>
-        </w:rPr>
-      </w:pPr>
-      <w:r>
-        <w:rPr>
-          <w:rFonts w:hint="eastAsia"/>
-        </w:rPr>
-        <w:t>开发管理软件采用</w:t>
-      </w:r>
-      <w:r>
-        <w:rPr>
-          <w:rFonts w:hint="eastAsia"/>
-        </w:rPr>
-        <w:t>github</w:t>
-      </w:r>
-      <w:r>
-        <w:rPr>
-          <w:rFonts w:hint="eastAsia"/>
-        </w:rPr>
-        <w:t>结合</w:t>
-      </w:r>
-      <w:r>
-        <w:rPr>
-          <w:rFonts w:hint="eastAsia"/>
-        </w:rPr>
-        <w:t>wiki</w:t>
-      </w:r>
-      <w:r>
-        <w:rPr>
-          <w:rFonts w:hint="eastAsia"/>
-        </w:rPr>
-        <w:t>（</w:t>
-      </w:r>
-      <w:r>
-        <w:rPr>
           <w:rFonts w:ascii="宋体" w:eastAsia="宋体" w:hAnsi="宋体" w:cs="宋体"/>
           <w:kern w:val="0"/>
           <w:sz w:val="24"/>
           <w:szCs w:val="24"/>
         </w:rPr>
+      </w:pPr>
+      <w:r>
+        <w:rPr>
+          <w:rFonts w:hint="eastAsia"/>
+        </w:rPr>
+        <w:t>开发管理软件采用</w:t>
+      </w:r>
+      <w:r>
+        <w:rPr>
+          <w:rFonts w:hint="eastAsia"/>
+        </w:rPr>
+        <w:t>github</w:t>
+      </w:r>
+      <w:r>
+        <w:rPr>
+          <w:rFonts w:hint="eastAsia"/>
+        </w:rPr>
+        <w:t>结合</w:t>
+      </w:r>
+      <w:r>
+        <w:rPr>
+          <w:rFonts w:hint="eastAsia"/>
+        </w:rPr>
+        <w:t>wiki</w:t>
+      </w:r>
+      <w:r>
+        <w:rPr>
+          <w:rFonts w:hint="eastAsia"/>
+        </w:rPr>
+        <w:t>（</w:t>
+      </w:r>
+      <w:r>
+        <w:rPr>
+          <w:rFonts w:ascii="宋体" w:eastAsia="宋体" w:hAnsi="宋体" w:cs="宋体"/>
+          <w:kern w:val="0"/>
+          <w:sz w:val="24"/>
+          <w:szCs w:val="24"/>
+        </w:rPr>
         <w:t>https://github.com/cpj3</w:t>
       </w:r>
       <w:r>
         <w:rPr>
           <w:rFonts w:hint="eastAsia"/>
         </w:rPr>
-        <w:t>）。</w:t>
+        <w:t>）；</w:t>
       </w:r>
     </w:p>
     <w:p>
@@ -121,9 +117,6 @@
         </w:numPr>
         <w:spacing w:line="360" w:lineRule="auto"/>
         <w:ind w:left="357" w:firstLineChars="0" w:hanging="357"/>
-        <w:rPr>
-          <w:rFonts w:hint="eastAsia"/>
-        </w:rPr>
       </w:pPr>
       <w:r>
         <w:rPr>
@@ -141,7 +134,7 @@
         <w:rPr>
           <w:rFonts w:hint="eastAsia"/>
         </w:rPr>
-        <w:t>。</w:t>
+        <w:t>；</w:t>
       </w:r>
     </w:p>
     <w:p>
@@ -153,9 +146,6 @@
         </w:numPr>
         <w:spacing w:line="360" w:lineRule="auto"/>
         <w:ind w:left="357" w:firstLineChars="0" w:hanging="357"/>
-        <w:rPr>
-          <w:rFonts w:hint="eastAsia"/>
-        </w:rPr>
       </w:pPr>
       <w:r>
         <w:rPr>
@@ -191,7 +181,7 @@
         <w:rPr>
           <w:rFonts w:hint="eastAsia"/>
         </w:rPr>
-        <w:t>，直接影响企业的网络平台业绩。</w:t>
+        <w:t>，直接影响企业的网络平台业绩；</w:t>
       </w:r>
     </w:p>
     <w:p>
@@ -203,9 +193,6 @@
         </w:numPr>
         <w:spacing w:line="360" w:lineRule="auto"/>
         <w:ind w:left="357" w:firstLineChars="0" w:hanging="357"/>
-        <w:rPr>
-          <w:rFonts w:hint="eastAsia"/>
-        </w:rPr>
       </w:pPr>
       <w:r>
         <w:rPr>
@@ -241,7 +228,7 @@
         <w:rPr>
           <w:rFonts w:hint="eastAsia"/>
         </w:rPr>
-        <w:t>。</w:t>
+        <w:t>；</w:t>
       </w:r>
     </w:p>
     <w:p>
@@ -253,15 +240,26 @@
         </w:numPr>
         <w:spacing w:line="360" w:lineRule="auto"/>
         <w:ind w:left="357" w:firstLineChars="0" w:hanging="357"/>
-        <w:rPr>
-          <w:rFonts w:hint="eastAsia"/>
-        </w:rPr>
-      </w:pPr>
-      <w:r>
-        <w:rPr>
-          <w:rFonts w:hint="eastAsia"/>
-        </w:rPr>
-        <w:t>第一次合作开发一个系统工具，开发整个过程会遭遇无法预知的困难，希望大家团结客服困难，相互协作一起坚持到项目完成的那天。</w:t>
+      </w:pPr>
+      <w:r>
+        <w:rPr>
+          <w:rFonts w:hint="eastAsia"/>
+          <w:color w:val="FF0000"/>
+        </w:rPr>
+        <w:t>第一次合作开发一个系统工具，开发整个过程会遭遇无法预知</w:t>
+      </w:r>
+      <w:r>
+        <w:rPr>
+          <w:rFonts w:hint="eastAsia"/>
+          <w:color w:val="FF0000"/>
+        </w:rPr>
+        <w:t>的困难，希望大家团结客服困难，相互协作一起坚持到项目完成的那天</w:t>
+      </w:r>
+      <w:r>
+        <w:rPr>
+          <w:rFonts w:hint="eastAsia"/>
+        </w:rPr>
+        <w:t>；</w:t>
       </w:r>
     </w:p>
     <w:p>
@@ -314,7 +312,7 @@
         <w:rPr>
           <w:rFonts w:hint="eastAsia"/>
         </w:rPr>
-        <w:t>。</w:t>
+        <w:t>；</w:t>
       </w:r>
     </w:p>
     <w:p>
@@ -334,23 +332,134 @@
         <w:rPr>
           <w:rFonts w:hint="eastAsia"/>
         </w:rPr>
-        <w:t>有待添加。</w:t>
-      </w:r>
-    </w:p>
-    <w:p>
-      <w:pPr>
-        <w:spacing w:line="360" w:lineRule="auto"/>
-        <w:rPr>
-          <w:rFonts w:hint="eastAsia"/>
-        </w:rPr>
-      </w:pPr>
-    </w:p>
-    <w:p>
-      <w:pPr>
-        <w:spacing w:line="360" w:lineRule="auto"/>
-        <w:rPr>
-          <w:rFonts w:hint="eastAsia"/>
-        </w:rPr>
+        <w:t>周一至周五讨论时间为</w:t>
+      </w:r>
+      <w:r>
+        <w:rPr>
+          <w:rFonts w:hint="eastAsia"/>
+        </w:rPr>
+        <w:t>12:00-13:00</w:t>
+      </w:r>
+      <w:r>
+        <w:rPr>
+          <w:rFonts w:hint="eastAsia"/>
+        </w:rPr>
+        <w:t>，</w:t>
+      </w:r>
+      <w:r>
+        <w:rPr>
+          <w:rFonts w:hint="eastAsia"/>
+        </w:rPr>
+        <w:t>尽量选择</w:t>
+      </w:r>
+      <w:r>
+        <w:rPr>
+          <w:rFonts w:hint="eastAsia"/>
+        </w:rPr>
+        <w:t>业余时间段</w:t>
+      </w:r>
+      <w:r>
+        <w:rPr>
+          <w:rFonts w:hint="eastAsia"/>
+        </w:rPr>
+        <w:t>不影响工作</w:t>
+      </w:r>
+      <w:r>
+        <w:rPr>
+          <w:rFonts w:hint="eastAsia"/>
+        </w:rPr>
+        <w:t>；</w:t>
+      </w:r>
+    </w:p>
+    <w:p>
+      <w:pPr>
+        <w:pStyle w:val="a5"/>
+        <w:numPr>
+          <w:ilvl w:val="0"/>
+          <w:numId w:val="2"/>
+        </w:numPr>
+        <w:spacing w:line="360" w:lineRule="auto"/>
+        <w:ind w:firstLineChars="0"/>
+      </w:pPr>
+      <w:r>
+        <w:rPr>
+          <w:rFonts w:hint="eastAsia"/>
+          <w:color w:val="FF0000"/>
+        </w:rPr>
+        <w:t>版本更新描述后缀统一使用日期家序列号，如（</w:t>
+      </w:r>
+      <w:r>
+        <w:rPr>
+          <w:rFonts w:hint="eastAsia"/>
+          <w:color w:val="FF0000"/>
+        </w:rPr>
+        <w:t xml:space="preserve">xxx </w:t>
+      </w:r>
+      <w:r>
+        <w:rPr>
+          <w:color w:val="FF0000"/>
+        </w:rPr>
+        <w:t>2012</w:t>
+      </w:r>
+      <w:r>
+        <w:rPr>
+          <w:rFonts w:hint="eastAsia"/>
+          <w:color w:val="FF0000"/>
+        </w:rPr>
+        <w:t>0</w:t>
+      </w:r>
+      <w:r>
+        <w:rPr>
+          <w:color w:val="FF0000"/>
+        </w:rPr>
+        <w:t>918</w:t>
+      </w:r>
+      <w:r>
+        <w:rPr>
+          <w:rFonts w:hint="eastAsia"/>
+          <w:color w:val="FF0000"/>
+        </w:rPr>
+        <w:t>_1</w:t>
+      </w:r>
+      <w:r>
+        <w:rPr>
+          <w:rFonts w:hint="eastAsia"/>
+          <w:color w:val="FF0000"/>
+        </w:rPr>
+        <w:t>）</w:t>
+      </w:r>
+      <w:r>
+        <w:rPr>
+          <w:rFonts w:hint="eastAsia"/>
+        </w:rPr>
+        <w:t>；</w:t>
+      </w:r>
+    </w:p>
+    <w:p>
+      <w:pPr>
+        <w:pStyle w:val="a5"/>
+        <w:numPr>
+          <w:ilvl w:val="0"/>
+          <w:numId w:val="2"/>
+        </w:numPr>
+        <w:spacing w:line="360" w:lineRule="auto"/>
+        <w:ind w:firstLineChars="0"/>
+      </w:pPr>
+      <w:r>
+        <w:rPr>
+          <w:rFonts w:hint="eastAsia"/>
+        </w:rPr>
+        <w:t>有待添加；</w:t>
+      </w:r>
+    </w:p>
+    <w:p>
+      <w:pPr>
+        <w:spacing w:line="360" w:lineRule="auto"/>
+      </w:pPr>
+    </w:p>
+    <w:p>
+      <w:pPr>
+        <w:spacing w:line="360" w:lineRule="auto"/>
       </w:pPr>
       <w:r>
         <w:t>C</w:t>
@@ -365,13 +474,227 @@
         <w:rPr>
           <w:rFonts w:hint="eastAsia"/>
         </w:rPr>
+        <w:t>后台</w:t>
+      </w:r>
+      <w:r>
+        <w:rPr>
+          <w:rFonts w:hint="eastAsia"/>
+        </w:rPr>
         <w:t>功能篇：</w:t>
       </w:r>
     </w:p>
     <w:p>
       <w:pPr>
-        <w:spacing w:line="360" w:lineRule="auto"/>
-      </w:pPr>
+        <w:pStyle w:val="a5"/>
+        <w:numPr>
+          <w:ilvl w:val="0"/>
+          <w:numId w:val="3"/>
+        </w:numPr>
+        <w:spacing w:line="360" w:lineRule="auto"/>
+        <w:ind w:firstLineChars="0"/>
+      </w:pPr>
+      <w:r>
+        <w:rPr>
+          <w:rFonts w:hint="eastAsia"/>
+        </w:rPr>
+        <w:t>执行安装程序（暂时不计算在项目周期内，后续完成）</w:t>
+      </w:r>
+    </w:p>
+    <w:p>
+      <w:pPr>
+        <w:pStyle w:val="a5"/>
+        <w:numPr>
+          <w:ilvl w:val="0"/>
+          <w:numId w:val="3"/>
+        </w:numPr>
+        <w:spacing w:line="360" w:lineRule="auto"/>
+        <w:ind w:firstLineChars="0"/>
+        <w:rPr>
+          <w:rFonts w:hint="eastAsia"/>
+        </w:rPr>
+      </w:pPr>
+      <w:r>
+        <w:t>C</w:t>
+      </w:r>
+      <w:r>
+        <w:rPr>
+          <w:rFonts w:hint="eastAsia"/>
+        </w:rPr>
+        <w:t>ms</w:t>
+      </w:r>
+      <w:r>
+        <w:rPr>
+          <w:rFonts w:hint="eastAsia"/>
+        </w:rPr>
+        <w:t>后台页面包含：</w:t>
+      </w:r>
+    </w:p>
+    <w:p>
+      <w:pPr>
+        <w:pStyle w:val="a5"/>
+        <w:numPr>
+          <w:ilvl w:val="1"/>
+          <w:numId w:val="3"/>
+        </w:numPr>
+        <w:spacing w:line="360" w:lineRule="auto"/>
+        <w:ind w:firstLineChars="0"/>
+        <w:rPr>
+          <w:rFonts w:hint="eastAsia"/>
+        </w:rPr>
+      </w:pPr>
+      <w:r>
+        <w:rPr>
+          <w:rFonts w:hint="eastAsia"/>
+        </w:rPr>
+        <w:t>后台首页</w:t>
+      </w:r>
+    </w:p>
+    <w:p>
+      <w:pPr>
+        <w:pStyle w:val="a5"/>
+        <w:numPr>
+          <w:ilvl w:val="1"/>
+          <w:numId w:val="3"/>
+        </w:numPr>
+        <w:spacing w:line="360" w:lineRule="auto"/>
+        <w:ind w:firstLineChars="0"/>
+        <w:rPr>
+          <w:rFonts w:hint="eastAsia"/>
+        </w:rPr>
+      </w:pPr>
+      <w:r>
+        <w:rPr>
+          <w:rFonts w:hint="eastAsia"/>
+        </w:rPr>
+        <w:t>系统设置</w:t>
+      </w:r>
+    </w:p>
+    <w:p>
+      <w:pPr>
+        <w:pStyle w:val="a5"/>
+        <w:numPr>
+          <w:ilvl w:val="1"/>
+          <w:numId w:val="3"/>
+        </w:numPr>
+        <w:spacing w:line="360" w:lineRule="auto"/>
+        <w:ind w:firstLineChars="0"/>
+        <w:rPr>
+          <w:rFonts w:hint="eastAsia"/>
+        </w:rPr>
+      </w:pPr>
+      <w:r>
+        <w:rPr>
+          <w:rFonts w:hint="eastAsia"/>
+        </w:rPr>
+        <w:t>模型管理</w:t>
+      </w:r>
+    </w:p>
+    <w:p>
+      <w:pPr>
+        <w:pStyle w:val="a5"/>
+        <w:numPr>
+          <w:ilvl w:val="1"/>
+          <w:numId w:val="3"/>
+        </w:numPr>
+        <w:spacing w:line="360" w:lineRule="auto"/>
+        <w:ind w:firstLineChars="0"/>
+        <w:rPr>
+          <w:rFonts w:hint="eastAsia"/>
+        </w:rPr>
+      </w:pPr>
+      <w:r>
+        <w:rPr>
+          <w:rFonts w:hint="eastAsia"/>
+        </w:rPr>
+        <w:t>插件管理</w:t>
+      </w:r>
+    </w:p>
+    <w:p>
+      <w:pPr>
+        <w:pStyle w:val="a5"/>
+        <w:numPr>
+          <w:ilvl w:val="1"/>
+          <w:numId w:val="3"/>
+        </w:numPr>
+        <w:spacing w:line="360" w:lineRule="auto"/>
+        <w:ind w:firstLineChars="0"/>
+      </w:pPr>
+      <w:r>
+        <w:rPr>
+          <w:rFonts w:hint="eastAsia"/>
+        </w:rPr>
+        <w:t>权限管理</w:t>
+      </w:r>
+    </w:p>
+    <w:p>
+      <w:pPr>
+        <w:spacing w:line="360" w:lineRule="auto"/>
+        <w:rPr>
+          <w:rFonts w:hint="eastAsia"/>
+        </w:rPr>
+      </w:pPr>
+      <w:r>
+        <w:rPr>
+          <w:rFonts w:hint="eastAsia"/>
+        </w:rPr>
+        <w:t>如下图：</w:t>
+      </w:r>
+    </w:p>
+    <w:p>
+      <w:pPr>
+        <w:spacing w:line="360" w:lineRule="auto"/>
+      </w:pPr>
+      <w:r>
+        <w:rPr>
+          <w:noProof/>
+        </w:rPr>
+        <w:lastRenderedPageBreak/>
+        <w:drawing>
+          <wp:inline distT="0" distB="0" distL="0" distR="0">
+            <wp:extent cx="1714500" cy="3495675"/>
+            <wp:effectExtent l="19050" t="0" r="0" b="0"/>
+            <wp:docPr id="1" name="图片 1"/>
+            <wp:cNvGraphicFramePr>
+              <a:graphicFrameLocks xmlns:a="http://schemas.openxmlformats.org/drawingml/2006/main" noChangeAspect="1"/>
+            </wp:cNvGraphicFramePr>
+            <a:graphic xmlns:a="http://schemas.openxmlformats.org/drawingml/2006/main">
+              <a:graphicData uri="http://schemas.openxmlformats.org/drawingml/2006/picture">
+                <pic:pic xmlns:pic="http://schemas.openxmlformats.org/drawingml/2006/picture">
+                  <pic:nvPicPr>
+                    <pic:cNvPr id="0" name="Picture 1"/>
+                    <pic:cNvPicPr>
+                      <a:picLocks noChangeAspect="1" noChangeArrowheads="1"/>
+                    </pic:cNvPicPr>
+                  </pic:nvPicPr>
+                  <pic:blipFill>
+                    <a:blip r:embed="rId7" cstate="print"/>
+                    <a:srcRect/>
+                    <a:stretch>
+                      <a:fillRect/>
+                    </a:stretch>
+                  </pic:blipFill>
+                  <pic:spPr bwMode="auto">
+                    <a:xfrm>
+                      <a:off x="0" y="0"/>
+                      <a:ext cx="1714500" cy="3495675"/>
+                    </a:xfrm>
+                    <a:prstGeom prst="rect">
+                      <a:avLst/>
+                    </a:prstGeom>
+                    <a:noFill/>
+                    <a:ln w="9525">
+                      <a:noFill/>
+                      <a:miter lim="800000"/>
+                      <a:headEnd/>
+                      <a:tailEnd/>
+                    </a:ln>
+                  </pic:spPr>
+                </pic:pic>
+              </a:graphicData>
+            </a:graphic>
+          </wp:inline>
+        </w:drawing>
+      </w:r>
     </w:p>
     <w:sectPr>
       <w:type w:val="continuous"/>
@@ -514,6 +837,95 @@
     </w:lvl>
   </w:abstractNum>
   <w:abstractNum w:abstractNumId="1">
+    <w:nsid w:val="5BBE5E2C"/>
+    <w:multiLevelType w:val="hybridMultilevel"/>
+    <w:tmpl w:val="A56A793E"/>
+    <w:lvl w:ilvl="0" w:tplc="4558A474">
+      <w:start w:val="1"/>
+      <w:numFmt w:val="decimal"/>
+      <w:lvlText w:val="%1."/>
+      <w:lvlJc w:val="left"/>
+      <w:pPr>
+        <w:ind w:left="360" w:hanging="360"/>
+      </w:pPr>
+      <w:rPr>
+        <w:rFonts w:hint="default"/>
+      </w:rPr>
+    </w:lvl>
+    <w:lvl w:ilvl="1" w:tplc="04090019">
+      <w:start w:val="1"/>
+      <w:numFmt w:val="lowerLetter"/>
+      <w:lvlText w:val="%2)"/>
+      <w:lvlJc w:val="left"/>
+      <w:pPr>
+        <w:ind w:left="840" w:hanging="420"/>
+      </w:pPr>
+    </w:lvl>
+    <w:lvl w:ilvl="2" w:tplc="0409001B" w:tentative="1">
+      <w:start w:val="1"/>
+      <w:numFmt w:val="lowerRoman"/>
+      <w:lvlText w:val="%3."/>
+      <w:lvlJc w:val="right"/>
+      <w:pPr>
+        <w:ind w:left="1260" w:hanging="420"/>
+      </w:pPr>
+    </w:lvl>
+    <w:lvl w:ilvl="3" w:tplc="0409000F" w:tentative="1">
+      <w:start w:val="1"/>
+      <w:numFmt w:val="decimal"/>
+      <w:lvlText w:val="%4."/>
+      <w:lvlJc w:val="left"/>
+      <w:pPr>
+        <w:ind w:left="1680" w:hanging="420"/>
+      </w:pPr>
+    </w:lvl>
+    <w:lvl w:ilvl="4" w:tplc="04090019" w:tentative="1">
+      <w:start w:val="1"/>
+      <w:numFmt w:val="lowerLetter"/>
+      <w:lvlText w:val="%5)"/>
+      <w:lvlJc w:val="left"/>
+      <w:pPr>
+        <w:ind w:left="2100" w:hanging="420"/>
+      </w:pPr>
+    </w:lvl>
+    <w:lvl w:ilvl="5" w:tplc="0409001B" w:tentative="1">
+      <w:start w:val="1"/>
+      <w:numFmt w:val="lowerRoman"/>
+      <w:lvlText w:val="%6."/>
+      <w:lvlJc w:val="right"/>
+      <w:pPr>
+        <w:ind w:left="2520" w:hanging="420"/>
+      </w:pPr>
+    </w:lvl>
+    <w:lvl w:ilvl="6" w:tplc="0409000F" w:tentative="1">
+      <w:start w:val="1"/>
+      <w:numFmt w:val="decimal"/>
+      <w:lvlText w:val="%7."/>
+      <w:lvlJc w:val="left"/>
+      <w:pPr>
+        <w:ind w:left="2940" w:hanging="420"/>
+      </w:pPr>
+    </w:lvl>
+    <w:lvl w:ilvl="7" w:tplc="04090019" w:tentative="1">
+      <w:start w:val="1"/>
+      <w:numFmt w:val="lowerLetter"/>
+      <w:lvlText w:val="%8)"/>
+      <w:lvlJc w:val="left"/>
+      <w:pPr>
+        <w:ind w:left="3360" w:hanging="420"/>
+      </w:pPr>
+    </w:lvl>
+    <w:lvl w:ilvl="8" w:tplc="0409001B" w:tentative="1">
+      <w:start w:val="1"/>
+      <w:numFmt w:val="lowerRoman"/>
+      <w:lvlText w:val="%9."/>
+      <w:lvlJc w:val="right"/>
+      <w:pPr>
+        <w:ind w:left="3780" w:hanging="420"/>
+      </w:pPr>
+    </w:lvl>
+  </w:abstractNum>
+  <w:abstractNum w:abstractNumId="2">
     <w:nsid w:val="653577F4"/>
     <w:multiLevelType w:val="hybridMultilevel"/>
     <w:tmpl w:val="3D5EAAB6"/>
@@ -603,10 +1015,13 @@
     </w:lvl>
   </w:abstractNum>
   <w:num w:numId="1">
-    <w:abstractNumId w:val="1"/>
+    <w:abstractNumId w:val="2"/>
   </w:num>
   <w:num w:numId="2">
     <w:abstractNumId w:val="0"/>
+  </w:num>
+  <w:num w:numId="3">
+    <w:abstractNumId w:val="1"/>
   </w:num>
 </w:numbering>
 </file>
@@ -988,6 +1403,31 @@
       <w:szCs w:val="32"/>
     </w:rPr>
   </w:style>
+  <w:style w:type="paragraph" w:styleId="a7">
+    <w:name w:val="Balloon Text"/>
+    <w:basedOn w:val="a"/>
+    <w:link w:val="Char2"/>
+    <w:uiPriority w:val="99"/>
+    <w:semiHidden/>
+    <w:unhideWhenUsed/>
+    <w:rsid w:val="00451DA5"/>
+    <w:rPr>
+      <w:sz w:val="18"/>
+      <w:szCs w:val="18"/>
+    </w:rPr>
+  </w:style>
+  <w:style w:type="character" w:customStyle="1" w:styleId="Char2">
+    <w:name w:val="批注框文本 Char"/>
+    <w:basedOn w:val="a0"/>
+    <w:link w:val="a7"/>
+    <w:uiPriority w:val="99"/>
+    <w:semiHidden/>
+    <w:rsid w:val="00451DA5"/>
+    <w:rPr>
+      <w:sz w:val="18"/>
+      <w:szCs w:val="18"/>
+    </w:rPr>
+  </w:style>
 </w:styles>
 </file>
 

--- a/doc.docx
+++ b/doc.docx
@@ -271,9 +271,6 @@
         </w:numPr>
         <w:spacing w:line="360" w:lineRule="auto"/>
         <w:ind w:firstLineChars="0"/>
-        <w:rPr>
-          <w:rFonts w:hint="eastAsia"/>
-        </w:rPr>
       </w:pPr>
       <w:r>
         <w:rPr>
@@ -324,9 +321,6 @@
         </w:numPr>
         <w:spacing w:line="360" w:lineRule="auto"/>
         <w:ind w:firstLineChars="0"/>
-        <w:rPr>
-          <w:rFonts w:hint="eastAsia"/>
-        </w:rPr>
       </w:pPr>
       <w:r>
         <w:rPr>
@@ -509,9 +503,6 @@
         </w:numPr>
         <w:spacing w:line="360" w:lineRule="auto"/>
         <w:ind w:firstLineChars="0"/>
-        <w:rPr>
-          <w:rFonts w:hint="eastAsia"/>
-        </w:rPr>
       </w:pPr>
       <w:r>
         <w:t>C</w:t>
@@ -538,9 +529,6 @@
         </w:numPr>
         <w:spacing w:line="360" w:lineRule="auto"/>
         <w:ind w:firstLineChars="0"/>
-        <w:rPr>
-          <w:rFonts w:hint="eastAsia"/>
-        </w:rPr>
       </w:pPr>
       <w:r>
         <w:rPr>
@@ -558,9 +546,6 @@
         </w:numPr>
         <w:spacing w:line="360" w:lineRule="auto"/>
         <w:ind w:firstLineChars="0"/>
-        <w:rPr>
-          <w:rFonts w:hint="eastAsia"/>
-        </w:rPr>
       </w:pPr>
       <w:r>
         <w:rPr>
@@ -578,9 +563,6 @@
         </w:numPr>
         <w:spacing w:line="360" w:lineRule="auto"/>
         <w:ind w:firstLineChars="0"/>
-        <w:rPr>
-          <w:rFonts w:hint="eastAsia"/>
-        </w:rPr>
       </w:pPr>
       <w:r>
         <w:rPr>
@@ -598,9 +580,6 @@
         </w:numPr>
         <w:spacing w:line="360" w:lineRule="auto"/>
         <w:ind w:firstLineChars="0"/>
-        <w:rPr>
-          <w:rFonts w:hint="eastAsia"/>
-        </w:rPr>
       </w:pPr>
       <w:r>
         <w:rPr>
@@ -629,9 +608,6 @@
     <w:p>
       <w:pPr>
         <w:spacing w:line="360" w:lineRule="auto"/>
-        <w:rPr>
-          <w:rFonts w:hint="eastAsia"/>
-        </w:rPr>
       </w:pPr>
       <w:r>
         <w:rPr>

--- a/doc.docx
+++ b/doc.docx
@@ -10,6 +10,7 @@
           <w:szCs w:val="52"/>
         </w:rPr>
       </w:pPr>
+      <w:proofErr w:type="spellStart"/>
       <w:r>
         <w:rPr>
           <w:rFonts w:hint="eastAsia"/>
@@ -18,6 +19,7 @@
         </w:rPr>
         <w:t>yodian</w:t>
       </w:r>
+      <w:proofErr w:type="spellEnd"/>
       <w:r>
         <w:rPr>
           <w:rFonts w:hint="eastAsia"/>
@@ -68,12 +70,14 @@
         </w:rPr>
         <w:t>开发管理软件采用</w:t>
       </w:r>
+      <w:proofErr w:type="spellStart"/>
       <w:r>
         <w:rPr>
           <w:rFonts w:hint="eastAsia"/>
         </w:rPr>
         <w:t>github</w:t>
       </w:r>
+      <w:proofErr w:type="spellEnd"/>
       <w:r>
         <w:rPr>
           <w:rFonts w:hint="eastAsia"/>
@@ -124,12 +128,14 @@
         </w:rPr>
         <w:t>开发框架采用</w:t>
       </w:r>
+      <w:proofErr w:type="spellStart"/>
       <w:r>
         <w:rPr>
           <w:rFonts w:hint="eastAsia"/>
         </w:rPr>
         <w:t>codeIgniter</w:t>
       </w:r>
+      <w:proofErr w:type="spellEnd"/>
       <w:r>
         <w:rPr>
           <w:rFonts w:hint="eastAsia"/>
@@ -153,24 +159,42 @@
         </w:rPr>
         <w:t>有利于</w:t>
       </w:r>
+      <w:proofErr w:type="spellStart"/>
       <w:r>
         <w:rPr>
           <w:rFonts w:hint="eastAsia"/>
         </w:rPr>
         <w:t>seo</w:t>
       </w:r>
-      <w:r>
-        <w:rPr>
-          <w:rFonts w:hint="eastAsia"/>
-        </w:rPr>
-        <w:t>搜索。企业站不同门户，对</w:t>
-      </w:r>
+      <w:proofErr w:type="spellEnd"/>
+      <w:r>
+        <w:rPr>
+          <w:rFonts w:hint="eastAsia"/>
+        </w:rPr>
+        <w:t>搜索。企业</w:t>
+      </w:r>
+      <w:proofErr w:type="gramStart"/>
+      <w:r>
+        <w:rPr>
+          <w:rFonts w:hint="eastAsia"/>
+        </w:rPr>
+        <w:t>站不同</w:t>
+      </w:r>
+      <w:proofErr w:type="gramEnd"/>
+      <w:r>
+        <w:rPr>
+          <w:rFonts w:hint="eastAsia"/>
+        </w:rPr>
+        <w:t>门户，对</w:t>
+      </w:r>
+      <w:proofErr w:type="spellStart"/>
       <w:r>
         <w:rPr>
           <w:rFonts w:hint="eastAsia"/>
         </w:rPr>
         <w:t>seo</w:t>
       </w:r>
+      <w:proofErr w:type="spellEnd"/>
       <w:r>
         <w:rPr>
           <w:rFonts w:hint="eastAsia"/>
@@ -200,24 +224,28 @@
         </w:rPr>
         <w:t>本策划案兼顾</w:t>
       </w:r>
+      <w:proofErr w:type="spellStart"/>
       <w:r>
         <w:rPr>
           <w:rFonts w:hint="eastAsia"/>
         </w:rPr>
         <w:t>cms</w:t>
       </w:r>
+      <w:proofErr w:type="spellEnd"/>
       <w:r>
         <w:rPr>
           <w:rFonts w:hint="eastAsia"/>
         </w:rPr>
         <w:t>系统和</w:t>
       </w:r>
+      <w:proofErr w:type="spellStart"/>
       <w:r>
         <w:rPr>
           <w:rFonts w:hint="eastAsia"/>
         </w:rPr>
         <w:t>oa</w:t>
       </w:r>
+      <w:proofErr w:type="spellEnd"/>
       <w:r>
         <w:rPr>
           <w:rFonts w:hint="eastAsia"/>
@@ -380,7 +408,21 @@
           <w:rFonts w:hint="eastAsia"/>
           <w:color w:val="FF0000"/>
         </w:rPr>
-        <w:t>版本更新描述后缀统一使用日期家序列号，如（</w:t>
+        <w:t>版本更新描述后缀统一使用日期</w:t>
+      </w:r>
+      <w:r>
+        <w:rPr>
+          <w:rFonts w:hint="eastAsia"/>
+          <w:color w:val="FF0000"/>
+        </w:rPr>
+        <w:t>加</w:t>
+      </w:r>
+      <w:r>
+        <w:rPr>
+          <w:rFonts w:hint="eastAsia"/>
+          <w:color w:val="FF0000"/>
+        </w:rPr>
+        <w:t>序列号，如（</w:t>
       </w:r>
       <w:r>
         <w:rPr>
@@ -455,6 +497,7 @@
       <w:pPr>
         <w:spacing w:line="360" w:lineRule="auto"/>
       </w:pPr>
+      <w:proofErr w:type="spellStart"/>
       <w:r>
         <w:t>C</w:t>
       </w:r>
@@ -464,6 +507,7 @@
         </w:rPr>
         <w:t>ms</w:t>
       </w:r>
+      <w:proofErr w:type="spellEnd"/>
       <w:r>
         <w:rPr>
           <w:rFonts w:hint="eastAsia"/>
@@ -504,6 +548,7 @@
         <w:spacing w:line="360" w:lineRule="auto"/>
         <w:ind w:firstLineChars="0"/>
       </w:pPr>
+      <w:proofErr w:type="spellStart"/>
       <w:r>
         <w:t>C</w:t>
       </w:r>
@@ -513,6 +558,7 @@
         </w:rPr>
         <w:t>ms</w:t>
       </w:r>
+      <w:proofErr w:type="spellEnd"/>
       <w:r>
         <w:rPr>
           <w:rFonts w:hint="eastAsia"/>
@@ -619,6 +665,9 @@
     <w:p>
       <w:pPr>
         <w:spacing w:line="360" w:lineRule="auto"/>
+        <w:rPr>
+          <w:rFonts w:hint="eastAsia"/>
+        </w:rPr>
       </w:pPr>
       <w:r>
         <w:rPr>
@@ -643,7 +692,7 @@
                     </pic:cNvPicPr>
                   </pic:nvPicPr>
                   <pic:blipFill>
-                    <a:blip r:embed="rId7" cstate="print"/>
+                    <a:blip r:embed="rId8" cstate="print"/>
                     <a:srcRect/>
                     <a:stretch>
                       <a:fillRect/>
@@ -672,6 +721,1008 @@
         </w:drawing>
       </w:r>
     </w:p>
+    <w:p>
+      <w:pPr>
+        <w:spacing w:line="360" w:lineRule="auto"/>
+        <w:rPr>
+          <w:rFonts w:hint="eastAsia"/>
+        </w:rPr>
+      </w:pPr>
+    </w:p>
+    <w:p>
+      <w:pPr>
+        <w:spacing w:line="360" w:lineRule="auto"/>
+        <w:rPr>
+          <w:rFonts w:hint="eastAsia"/>
+        </w:rPr>
+      </w:pPr>
+      <w:r>
+        <w:rPr>
+          <w:rFonts w:hint="eastAsia"/>
+        </w:rPr>
+        <w:t>OA</w:t>
+      </w:r>
+      <w:r>
+        <w:rPr>
+          <w:rFonts w:hint="eastAsia"/>
+        </w:rPr>
+        <w:t>系统功能篇</w:t>
+      </w:r>
+    </w:p>
+    <w:p>
+      <w:pPr>
+        <w:spacing w:line="360" w:lineRule="auto"/>
+        <w:rPr>
+          <w:rFonts w:hint="eastAsia"/>
+        </w:rPr>
+      </w:pPr>
+      <w:r>
+        <w:rPr>
+          <w:rFonts w:hint="eastAsia"/>
+        </w:rPr>
+        <w:t>面向业务员：</w:t>
+      </w:r>
+    </w:p>
+    <w:p>
+      <w:pPr>
+        <w:pStyle w:val="a5"/>
+        <w:numPr>
+          <w:ilvl w:val="0"/>
+          <w:numId w:val="4"/>
+        </w:numPr>
+        <w:spacing w:line="360" w:lineRule="auto"/>
+        <w:ind w:firstLineChars="0"/>
+        <w:rPr>
+          <w:rFonts w:hint="eastAsia"/>
+        </w:rPr>
+      </w:pPr>
+      <w:r>
+        <w:rPr>
+          <w:rFonts w:hint="eastAsia"/>
+        </w:rPr>
+        <w:t>员工系统</w:t>
+      </w:r>
+    </w:p>
+    <w:p>
+      <w:pPr>
+        <w:pStyle w:val="a5"/>
+        <w:numPr>
+          <w:ilvl w:val="1"/>
+          <w:numId w:val="4"/>
+        </w:numPr>
+        <w:spacing w:line="360" w:lineRule="auto"/>
+        <w:ind w:firstLineChars="0"/>
+        <w:rPr>
+          <w:rFonts w:hint="eastAsia"/>
+        </w:rPr>
+      </w:pPr>
+      <w:r>
+        <w:rPr>
+          <w:rFonts w:hint="eastAsia"/>
+        </w:rPr>
+        <w:t>员工列表</w:t>
+      </w:r>
+    </w:p>
+    <w:p>
+      <w:pPr>
+        <w:pStyle w:val="a5"/>
+        <w:numPr>
+          <w:ilvl w:val="1"/>
+          <w:numId w:val="4"/>
+        </w:numPr>
+        <w:spacing w:line="360" w:lineRule="auto"/>
+        <w:ind w:firstLineChars="0"/>
+        <w:rPr>
+          <w:rFonts w:hint="eastAsia"/>
+        </w:rPr>
+      </w:pPr>
+      <w:r>
+        <w:rPr>
+          <w:rFonts w:hint="eastAsia"/>
+        </w:rPr>
+        <w:t>添加员工</w:t>
+      </w:r>
+    </w:p>
+    <w:p>
+      <w:pPr>
+        <w:pStyle w:val="a5"/>
+        <w:numPr>
+          <w:ilvl w:val="1"/>
+          <w:numId w:val="4"/>
+        </w:numPr>
+        <w:spacing w:line="360" w:lineRule="auto"/>
+        <w:ind w:firstLineChars="0"/>
+        <w:rPr>
+          <w:rFonts w:hint="eastAsia"/>
+        </w:rPr>
+      </w:pPr>
+      <w:r>
+        <w:rPr>
+          <w:rFonts w:hint="eastAsia"/>
+        </w:rPr>
+        <w:t>修改员工</w:t>
+      </w:r>
+    </w:p>
+    <w:p>
+      <w:pPr>
+        <w:pStyle w:val="a5"/>
+        <w:numPr>
+          <w:ilvl w:val="1"/>
+          <w:numId w:val="4"/>
+        </w:numPr>
+        <w:spacing w:line="360" w:lineRule="auto"/>
+        <w:ind w:firstLineChars="0"/>
+        <w:rPr>
+          <w:rFonts w:hint="eastAsia"/>
+        </w:rPr>
+      </w:pPr>
+      <w:r>
+        <w:rPr>
+          <w:rFonts w:hint="eastAsia"/>
+        </w:rPr>
+        <w:t>删除员工</w:t>
+      </w:r>
+    </w:p>
+    <w:p>
+      <w:pPr>
+        <w:pStyle w:val="a5"/>
+        <w:numPr>
+          <w:ilvl w:val="0"/>
+          <w:numId w:val="4"/>
+        </w:numPr>
+        <w:spacing w:line="360" w:lineRule="auto"/>
+        <w:ind w:firstLineChars="0"/>
+        <w:rPr>
+          <w:rFonts w:hint="eastAsia"/>
+        </w:rPr>
+      </w:pPr>
+      <w:r>
+        <w:rPr>
+          <w:rFonts w:hint="eastAsia"/>
+        </w:rPr>
+        <w:t>客户系统</w:t>
+      </w:r>
+    </w:p>
+    <w:p>
+      <w:pPr>
+        <w:pStyle w:val="a5"/>
+        <w:numPr>
+          <w:ilvl w:val="1"/>
+          <w:numId w:val="4"/>
+        </w:numPr>
+        <w:spacing w:line="360" w:lineRule="auto"/>
+        <w:ind w:firstLineChars="0"/>
+        <w:rPr>
+          <w:rFonts w:hint="eastAsia"/>
+        </w:rPr>
+      </w:pPr>
+      <w:r>
+        <w:rPr>
+          <w:rFonts w:hint="eastAsia"/>
+        </w:rPr>
+        <w:t>客户资料列表</w:t>
+      </w:r>
+    </w:p>
+    <w:p>
+      <w:pPr>
+        <w:pStyle w:val="a5"/>
+        <w:numPr>
+          <w:ilvl w:val="1"/>
+          <w:numId w:val="4"/>
+        </w:numPr>
+        <w:spacing w:line="360" w:lineRule="auto"/>
+        <w:ind w:firstLineChars="0"/>
+        <w:rPr>
+          <w:rFonts w:hint="eastAsia"/>
+        </w:rPr>
+      </w:pPr>
+      <w:r>
+        <w:rPr>
+          <w:rFonts w:hint="eastAsia"/>
+        </w:rPr>
+        <w:t>添加客户资料</w:t>
+      </w:r>
+    </w:p>
+    <w:p>
+      <w:pPr>
+        <w:pStyle w:val="a5"/>
+        <w:numPr>
+          <w:ilvl w:val="1"/>
+          <w:numId w:val="4"/>
+        </w:numPr>
+        <w:spacing w:line="360" w:lineRule="auto"/>
+        <w:ind w:firstLineChars="0"/>
+        <w:rPr>
+          <w:rFonts w:hint="eastAsia"/>
+        </w:rPr>
+      </w:pPr>
+      <w:r>
+        <w:rPr>
+          <w:rFonts w:hint="eastAsia"/>
+        </w:rPr>
+        <w:t>修改客户资料</w:t>
+      </w:r>
+    </w:p>
+    <w:p>
+      <w:pPr>
+        <w:pStyle w:val="a5"/>
+        <w:numPr>
+          <w:ilvl w:val="1"/>
+          <w:numId w:val="4"/>
+        </w:numPr>
+        <w:spacing w:line="360" w:lineRule="auto"/>
+        <w:ind w:firstLineChars="0"/>
+        <w:rPr>
+          <w:rFonts w:hint="eastAsia"/>
+        </w:rPr>
+      </w:pPr>
+      <w:r>
+        <w:rPr>
+          <w:rFonts w:hint="eastAsia"/>
+        </w:rPr>
+        <w:t>删除客户资料</w:t>
+      </w:r>
+    </w:p>
+    <w:p>
+      <w:pPr>
+        <w:pStyle w:val="a5"/>
+        <w:numPr>
+          <w:ilvl w:val="1"/>
+          <w:numId w:val="4"/>
+        </w:numPr>
+        <w:spacing w:line="360" w:lineRule="auto"/>
+        <w:ind w:firstLineChars="0"/>
+        <w:rPr>
+          <w:rFonts w:hint="eastAsia"/>
+        </w:rPr>
+      </w:pPr>
+      <w:r>
+        <w:rPr>
+          <w:rFonts w:hint="eastAsia"/>
+        </w:rPr>
+        <w:t>转移客户资料（转移给</w:t>
+      </w:r>
+      <w:r>
+        <w:rPr>
+          <w:rFonts w:hint="eastAsia"/>
+        </w:rPr>
+        <w:t>指定</w:t>
+      </w:r>
+      <w:r>
+        <w:rPr>
+          <w:rFonts w:hint="eastAsia"/>
+        </w:rPr>
+        <w:t>OA</w:t>
+      </w:r>
+      <w:r>
+        <w:rPr>
+          <w:rFonts w:hint="eastAsia"/>
+        </w:rPr>
+        <w:t>系统用户</w:t>
+      </w:r>
+      <w:r>
+        <w:rPr>
+          <w:rFonts w:hint="eastAsia"/>
+        </w:rPr>
+        <w:t>）</w:t>
+      </w:r>
+    </w:p>
+    <w:p>
+      <w:pPr>
+        <w:pStyle w:val="a5"/>
+        <w:numPr>
+          <w:ilvl w:val="1"/>
+          <w:numId w:val="4"/>
+        </w:numPr>
+        <w:spacing w:line="360" w:lineRule="auto"/>
+        <w:ind w:firstLineChars="0"/>
+        <w:rPr>
+          <w:rFonts w:hint="eastAsia"/>
+        </w:rPr>
+      </w:pPr>
+      <w:r>
+        <w:rPr>
+          <w:rFonts w:hint="eastAsia"/>
+        </w:rPr>
+        <w:t>追踪记录</w:t>
+      </w:r>
+      <w:r>
+        <w:rPr>
+          <w:rFonts w:hint="eastAsia"/>
+        </w:rPr>
+        <w:t>（关联</w:t>
+      </w:r>
+      <w:r>
+        <w:rPr>
+          <w:rFonts w:hint="eastAsia"/>
+        </w:rPr>
+        <w:t xml:space="preserve"> </w:t>
+      </w:r>
+      <w:r>
+        <w:rPr>
+          <w:rFonts w:hint="eastAsia"/>
+          <w:highlight w:val="green"/>
+        </w:rPr>
+        <w:t>成单系统</w:t>
+      </w:r>
+      <w:r>
+        <w:rPr>
+          <w:rFonts w:hint="eastAsia"/>
+        </w:rPr>
+        <w:t>功能）</w:t>
+      </w:r>
+    </w:p>
+    <w:p>
+      <w:pPr>
+        <w:pStyle w:val="a5"/>
+        <w:numPr>
+          <w:ilvl w:val="0"/>
+          <w:numId w:val="4"/>
+        </w:numPr>
+        <w:spacing w:line="360" w:lineRule="auto"/>
+        <w:ind w:firstLineChars="0"/>
+        <w:rPr>
+          <w:rFonts w:hint="eastAsia"/>
+        </w:rPr>
+      </w:pPr>
+      <w:r>
+        <w:rPr>
+          <w:rFonts w:hint="eastAsia"/>
+        </w:rPr>
+        <w:t>工作计划系统</w:t>
+      </w:r>
+    </w:p>
+    <w:p>
+      <w:pPr>
+        <w:pStyle w:val="a5"/>
+        <w:numPr>
+          <w:ilvl w:val="1"/>
+          <w:numId w:val="4"/>
+        </w:numPr>
+        <w:spacing w:line="360" w:lineRule="auto"/>
+        <w:ind w:firstLineChars="0"/>
+        <w:rPr>
+          <w:rFonts w:hint="eastAsia"/>
+        </w:rPr>
+      </w:pPr>
+      <w:r>
+        <w:rPr>
+          <w:rFonts w:hint="eastAsia"/>
+        </w:rPr>
+        <w:t>工作计划列表</w:t>
+      </w:r>
+    </w:p>
+    <w:p>
+      <w:pPr>
+        <w:pStyle w:val="a5"/>
+        <w:numPr>
+          <w:ilvl w:val="1"/>
+          <w:numId w:val="4"/>
+        </w:numPr>
+        <w:spacing w:line="360" w:lineRule="auto"/>
+        <w:ind w:firstLineChars="0"/>
+        <w:rPr>
+          <w:rFonts w:hint="eastAsia"/>
+        </w:rPr>
+      </w:pPr>
+      <w:r>
+        <w:rPr>
+          <w:rFonts w:hint="eastAsia"/>
+        </w:rPr>
+        <w:t>接受工作（面向管理层账户制定的工作任务）</w:t>
+      </w:r>
+    </w:p>
+    <w:p>
+      <w:pPr>
+        <w:pStyle w:val="a5"/>
+        <w:numPr>
+          <w:ilvl w:val="1"/>
+          <w:numId w:val="4"/>
+        </w:numPr>
+        <w:spacing w:line="360" w:lineRule="auto"/>
+        <w:ind w:firstLineChars="0"/>
+        <w:rPr>
+          <w:rFonts w:hint="eastAsia"/>
+        </w:rPr>
+      </w:pPr>
+      <w:r>
+        <w:rPr>
+          <w:rFonts w:hint="eastAsia"/>
+        </w:rPr>
+        <w:t>自己发起工作计划</w:t>
+      </w:r>
+    </w:p>
+    <w:p>
+      <w:pPr>
+        <w:pStyle w:val="a5"/>
+        <w:numPr>
+          <w:ilvl w:val="1"/>
+          <w:numId w:val="4"/>
+        </w:numPr>
+        <w:spacing w:line="360" w:lineRule="auto"/>
+        <w:ind w:firstLineChars="0"/>
+        <w:rPr>
+          <w:rFonts w:hint="eastAsia"/>
+        </w:rPr>
+      </w:pPr>
+      <w:r>
+        <w:rPr>
+          <w:rFonts w:hint="eastAsia"/>
+        </w:rPr>
+        <w:lastRenderedPageBreak/>
+        <w:t>完成工作计划</w:t>
+      </w:r>
+    </w:p>
+    <w:p>
+      <w:pPr>
+        <w:pStyle w:val="a5"/>
+        <w:numPr>
+          <w:ilvl w:val="1"/>
+          <w:numId w:val="4"/>
+        </w:numPr>
+        <w:spacing w:line="360" w:lineRule="auto"/>
+        <w:ind w:firstLineChars="0"/>
+        <w:rPr>
+          <w:rFonts w:hint="eastAsia"/>
+        </w:rPr>
+      </w:pPr>
+      <w:r>
+        <w:rPr>
+          <w:rFonts w:hint="eastAsia"/>
+        </w:rPr>
+        <w:t>求助协作（共享工作任务给指定</w:t>
+      </w:r>
+      <w:r>
+        <w:rPr>
+          <w:rFonts w:hint="eastAsia"/>
+        </w:rPr>
+        <w:t>OA</w:t>
+      </w:r>
+      <w:r>
+        <w:rPr>
+          <w:rFonts w:hint="eastAsia"/>
+        </w:rPr>
+        <w:t>系统用户）</w:t>
+      </w:r>
+    </w:p>
+    <w:p>
+      <w:pPr>
+        <w:pStyle w:val="a5"/>
+        <w:numPr>
+          <w:ilvl w:val="1"/>
+          <w:numId w:val="4"/>
+        </w:numPr>
+        <w:spacing w:line="360" w:lineRule="auto"/>
+        <w:ind w:firstLineChars="0"/>
+        <w:rPr>
+          <w:rFonts w:hint="eastAsia"/>
+        </w:rPr>
+      </w:pPr>
+      <w:r>
+        <w:rPr>
+          <w:rFonts w:hint="eastAsia"/>
+        </w:rPr>
+        <w:t>周总结（系统自动生成</w:t>
+      </w:r>
+      <w:proofErr w:type="gramStart"/>
+      <w:r>
+        <w:rPr>
+          <w:rFonts w:hint="eastAsia"/>
+        </w:rPr>
+        <w:t>周任务</w:t>
+      </w:r>
+      <w:proofErr w:type="gramEnd"/>
+      <w:r>
+        <w:rPr>
+          <w:rFonts w:hint="eastAsia"/>
+        </w:rPr>
+        <w:t>列表，可发邮件给管理层</w:t>
+      </w:r>
+      <w:r>
+        <w:rPr>
+          <w:rFonts w:hint="eastAsia"/>
+        </w:rPr>
+        <w:t xml:space="preserve"> </w:t>
+      </w:r>
+      <w:r>
+        <w:rPr>
+          <w:rFonts w:hint="eastAsia"/>
+        </w:rPr>
+        <w:t>关联</w:t>
+      </w:r>
+      <w:r>
+        <w:rPr>
+          <w:rFonts w:hint="eastAsia"/>
+        </w:rPr>
+        <w:t xml:space="preserve"> </w:t>
+      </w:r>
+      <w:r>
+        <w:rPr>
+          <w:rFonts w:hint="eastAsia"/>
+          <w:highlight w:val="red"/>
+        </w:rPr>
+        <w:t>邮件系统</w:t>
+      </w:r>
+      <w:r>
+        <w:rPr>
+          <w:rFonts w:hint="eastAsia"/>
+        </w:rPr>
+        <w:t>）</w:t>
+      </w:r>
+    </w:p>
+    <w:p>
+      <w:pPr>
+        <w:pStyle w:val="a5"/>
+        <w:numPr>
+          <w:ilvl w:val="0"/>
+          <w:numId w:val="4"/>
+        </w:numPr>
+        <w:spacing w:line="360" w:lineRule="auto"/>
+        <w:ind w:firstLineChars="0"/>
+        <w:rPr>
+          <w:rFonts w:hint="eastAsia"/>
+        </w:rPr>
+      </w:pPr>
+      <w:r>
+        <w:rPr>
+          <w:rFonts w:hint="eastAsia"/>
+          <w:highlight w:val="green"/>
+        </w:rPr>
+        <w:t>成单系统</w:t>
+      </w:r>
+    </w:p>
+    <w:p>
+      <w:pPr>
+        <w:pStyle w:val="a5"/>
+        <w:numPr>
+          <w:ilvl w:val="1"/>
+          <w:numId w:val="4"/>
+        </w:numPr>
+        <w:spacing w:line="360" w:lineRule="auto"/>
+        <w:ind w:firstLineChars="0"/>
+        <w:rPr>
+          <w:rFonts w:hint="eastAsia"/>
+        </w:rPr>
+      </w:pPr>
+      <w:r>
+        <w:rPr>
+          <w:rFonts w:hint="eastAsia"/>
+        </w:rPr>
+        <w:t>有需求</w:t>
+      </w:r>
+    </w:p>
+    <w:p>
+      <w:pPr>
+        <w:pStyle w:val="a5"/>
+        <w:numPr>
+          <w:ilvl w:val="1"/>
+          <w:numId w:val="4"/>
+        </w:numPr>
+        <w:spacing w:line="360" w:lineRule="auto"/>
+        <w:ind w:firstLineChars="0"/>
+        <w:rPr>
+          <w:rFonts w:hint="eastAsia"/>
+        </w:rPr>
+      </w:pPr>
+      <w:r>
+        <w:rPr>
+          <w:rFonts w:hint="eastAsia"/>
+        </w:rPr>
+        <w:t>有意向</w:t>
+      </w:r>
+    </w:p>
+    <w:p>
+      <w:pPr>
+        <w:pStyle w:val="a5"/>
+        <w:numPr>
+          <w:ilvl w:val="1"/>
+          <w:numId w:val="4"/>
+        </w:numPr>
+        <w:spacing w:line="360" w:lineRule="auto"/>
+        <w:ind w:firstLineChars="0"/>
+        <w:rPr>
+          <w:rFonts w:hint="eastAsia"/>
+        </w:rPr>
+      </w:pPr>
+      <w:r>
+        <w:rPr>
+          <w:rFonts w:hint="eastAsia"/>
+        </w:rPr>
+        <w:t>达成合作</w:t>
+      </w:r>
+    </w:p>
+    <w:p>
+      <w:pPr>
+        <w:pStyle w:val="a5"/>
+        <w:numPr>
+          <w:ilvl w:val="1"/>
+          <w:numId w:val="4"/>
+        </w:numPr>
+        <w:spacing w:line="360" w:lineRule="auto"/>
+        <w:ind w:firstLineChars="0"/>
+        <w:rPr>
+          <w:rFonts w:hint="eastAsia"/>
+        </w:rPr>
+      </w:pPr>
+      <w:r>
+        <w:rPr>
+          <w:rFonts w:hint="eastAsia"/>
+        </w:rPr>
+        <w:t>回访</w:t>
+      </w:r>
+      <w:r>
+        <w:rPr>
+          <w:rFonts w:hint="eastAsia"/>
+        </w:rPr>
+        <w:t>客户</w:t>
+      </w:r>
+    </w:p>
+    <w:p>
+      <w:pPr>
+        <w:pStyle w:val="a5"/>
+        <w:numPr>
+          <w:ilvl w:val="1"/>
+          <w:numId w:val="4"/>
+        </w:numPr>
+        <w:spacing w:line="360" w:lineRule="auto"/>
+        <w:ind w:firstLineChars="0"/>
+        <w:rPr>
+          <w:rFonts w:hint="eastAsia"/>
+        </w:rPr>
+      </w:pPr>
+      <w:r>
+        <w:rPr>
+          <w:rFonts w:hint="eastAsia"/>
+        </w:rPr>
+        <w:t>统计（关联</w:t>
+      </w:r>
+      <w:r>
+        <w:rPr>
+          <w:rFonts w:hint="eastAsia"/>
+        </w:rPr>
+        <w:t xml:space="preserve"> </w:t>
+      </w:r>
+      <w:r>
+        <w:rPr>
+          <w:rFonts w:hint="eastAsia"/>
+          <w:highlight w:val="yellow"/>
+        </w:rPr>
+        <w:t>报表系统</w:t>
+      </w:r>
+      <w:r>
+        <w:rPr>
+          <w:rFonts w:hint="eastAsia"/>
+        </w:rPr>
+        <w:t>）</w:t>
+      </w:r>
+    </w:p>
+    <w:p>
+      <w:pPr>
+        <w:pStyle w:val="a5"/>
+        <w:numPr>
+          <w:ilvl w:val="0"/>
+          <w:numId w:val="4"/>
+        </w:numPr>
+        <w:spacing w:line="360" w:lineRule="auto"/>
+        <w:ind w:firstLineChars="0"/>
+        <w:rPr>
+          <w:rFonts w:hint="eastAsia"/>
+        </w:rPr>
+      </w:pPr>
+      <w:r>
+        <w:rPr>
+          <w:rFonts w:hint="eastAsia"/>
+          <w:highlight w:val="red"/>
+        </w:rPr>
+        <w:t>邮件系统</w:t>
+      </w:r>
+    </w:p>
+    <w:p>
+      <w:pPr>
+        <w:pStyle w:val="a5"/>
+        <w:numPr>
+          <w:ilvl w:val="1"/>
+          <w:numId w:val="4"/>
+        </w:numPr>
+        <w:spacing w:line="360" w:lineRule="auto"/>
+        <w:ind w:firstLineChars="0"/>
+        <w:rPr>
+          <w:rFonts w:hint="eastAsia"/>
+        </w:rPr>
+      </w:pPr>
+      <w:r>
+        <w:rPr>
+          <w:rFonts w:hint="eastAsia"/>
+        </w:rPr>
+        <w:t>OA</w:t>
+      </w:r>
+      <w:r>
+        <w:rPr>
+          <w:rFonts w:hint="eastAsia"/>
+        </w:rPr>
+        <w:t>系统用户发邮件</w:t>
+      </w:r>
+    </w:p>
+    <w:p>
+      <w:pPr>
+        <w:pStyle w:val="a5"/>
+        <w:numPr>
+          <w:ilvl w:val="1"/>
+          <w:numId w:val="4"/>
+        </w:numPr>
+        <w:spacing w:line="360" w:lineRule="auto"/>
+        <w:ind w:firstLineChars="0"/>
+        <w:rPr>
+          <w:rFonts w:hint="eastAsia"/>
+        </w:rPr>
+      </w:pPr>
+      <w:r>
+        <w:rPr>
+          <w:rFonts w:hint="eastAsia"/>
+        </w:rPr>
+        <w:t>群</w:t>
+      </w:r>
+      <w:proofErr w:type="gramStart"/>
+      <w:r>
+        <w:rPr>
+          <w:rFonts w:hint="eastAsia"/>
+        </w:rPr>
+        <w:t>发客户</w:t>
+      </w:r>
+      <w:proofErr w:type="gramEnd"/>
+      <w:r>
+        <w:rPr>
+          <w:rFonts w:hint="eastAsia"/>
+        </w:rPr>
+        <w:t>邮件</w:t>
+      </w:r>
+    </w:p>
+    <w:p>
+      <w:pPr>
+        <w:pStyle w:val="a5"/>
+        <w:numPr>
+          <w:ilvl w:val="1"/>
+          <w:numId w:val="4"/>
+        </w:numPr>
+        <w:spacing w:line="360" w:lineRule="auto"/>
+        <w:ind w:firstLineChars="0"/>
+        <w:rPr>
+          <w:rFonts w:hint="eastAsia"/>
+        </w:rPr>
+      </w:pPr>
+      <w:r>
+        <w:rPr>
+          <w:rFonts w:hint="eastAsia"/>
+        </w:rPr>
+        <w:t>单发客户邮件</w:t>
+      </w:r>
+    </w:p>
+    <w:p>
+      <w:pPr>
+        <w:pStyle w:val="a5"/>
+        <w:numPr>
+          <w:ilvl w:val="0"/>
+          <w:numId w:val="4"/>
+        </w:numPr>
+        <w:spacing w:line="360" w:lineRule="auto"/>
+        <w:ind w:firstLineChars="0"/>
+        <w:rPr>
+          <w:rFonts w:hint="eastAsia"/>
+        </w:rPr>
+      </w:pPr>
+      <w:r>
+        <w:rPr>
+          <w:rFonts w:hint="eastAsia"/>
+          <w:highlight w:val="yellow"/>
+        </w:rPr>
+        <w:t>报表系统</w:t>
+      </w:r>
+    </w:p>
+    <w:p>
+      <w:pPr>
+        <w:pStyle w:val="a5"/>
+        <w:numPr>
+          <w:ilvl w:val="1"/>
+          <w:numId w:val="4"/>
+        </w:numPr>
+        <w:spacing w:line="360" w:lineRule="auto"/>
+        <w:ind w:firstLineChars="0"/>
+        <w:rPr>
+          <w:rFonts w:hint="eastAsia"/>
+        </w:rPr>
+      </w:pPr>
+      <w:r>
+        <w:rPr>
+          <w:rFonts w:hint="eastAsia"/>
+        </w:rPr>
+        <w:t>自己的业绩报表</w:t>
+      </w:r>
+    </w:p>
+    <w:p>
+      <w:pPr>
+        <w:pStyle w:val="a5"/>
+        <w:numPr>
+          <w:ilvl w:val="2"/>
+          <w:numId w:val="4"/>
+        </w:numPr>
+        <w:spacing w:line="360" w:lineRule="auto"/>
+        <w:ind w:firstLineChars="0"/>
+        <w:rPr>
+          <w:rFonts w:hint="eastAsia"/>
+        </w:rPr>
+      </w:pPr>
+      <w:r>
+        <w:rPr>
+          <w:rFonts w:hint="eastAsia"/>
+        </w:rPr>
+        <w:t>自己业绩报表</w:t>
+      </w:r>
+      <w:r>
+        <w:rPr>
+          <w:rFonts w:hint="eastAsia"/>
+        </w:rPr>
+        <w:t xml:space="preserve"> </w:t>
+      </w:r>
+      <w:r>
+        <w:rPr>
+          <w:rFonts w:hint="eastAsia"/>
+        </w:rPr>
+        <w:t>可追踪</w:t>
+      </w:r>
+      <w:r>
+        <w:rPr>
+          <w:rFonts w:hint="eastAsia"/>
+        </w:rPr>
+        <w:t xml:space="preserve"> </w:t>
+      </w:r>
+      <w:r>
+        <w:rPr>
+          <w:rFonts w:hint="eastAsia"/>
+        </w:rPr>
+        <w:t>到具体</w:t>
+      </w:r>
+      <w:r>
+        <w:rPr>
+          <w:rFonts w:hint="eastAsia"/>
+        </w:rPr>
+        <w:t xml:space="preserve"> </w:t>
+      </w:r>
+      <w:r>
+        <w:rPr>
+          <w:rFonts w:hint="eastAsia"/>
+        </w:rPr>
+        <w:t>成单系统</w:t>
+      </w:r>
+      <w:r>
+        <w:rPr>
+          <w:rFonts w:hint="eastAsia"/>
+        </w:rPr>
+        <w:t xml:space="preserve"> </w:t>
+      </w:r>
+      <w:r>
+        <w:rPr>
+          <w:rFonts w:hint="eastAsia"/>
+        </w:rPr>
+        <w:t>列表</w:t>
+      </w:r>
+      <w:r>
+        <w:rPr>
+          <w:rFonts w:hint="eastAsia"/>
+        </w:rPr>
+        <w:t>页</w:t>
+      </w:r>
+    </w:p>
+    <w:p>
+      <w:pPr>
+        <w:pStyle w:val="a5"/>
+        <w:numPr>
+          <w:ilvl w:val="1"/>
+          <w:numId w:val="4"/>
+        </w:numPr>
+        <w:spacing w:line="360" w:lineRule="auto"/>
+        <w:ind w:firstLineChars="0"/>
+        <w:rPr>
+          <w:rFonts w:hint="eastAsia"/>
+        </w:rPr>
+      </w:pPr>
+      <w:r>
+        <w:rPr>
+          <w:rFonts w:hint="eastAsia"/>
+        </w:rPr>
+        <w:t>其他用户的业绩报表</w:t>
+      </w:r>
+    </w:p>
+    <w:p>
+      <w:pPr>
+        <w:pStyle w:val="a5"/>
+        <w:numPr>
+          <w:ilvl w:val="1"/>
+          <w:numId w:val="4"/>
+        </w:numPr>
+        <w:spacing w:line="360" w:lineRule="auto"/>
+        <w:ind w:firstLineChars="0"/>
+        <w:rPr>
+          <w:rFonts w:hint="eastAsia"/>
+        </w:rPr>
+      </w:pPr>
+      <w:r>
+        <w:rPr>
+          <w:rFonts w:hint="eastAsia"/>
+        </w:rPr>
+        <w:t>公司业绩报表</w:t>
+      </w:r>
+    </w:p>
+    <w:p>
+      <w:pPr>
+        <w:pStyle w:val="a5"/>
+        <w:numPr>
+          <w:ilvl w:val="0"/>
+          <w:numId w:val="4"/>
+        </w:numPr>
+        <w:spacing w:line="360" w:lineRule="auto"/>
+        <w:ind w:firstLineChars="0"/>
+        <w:rPr>
+          <w:rFonts w:hint="eastAsia"/>
+        </w:rPr>
+      </w:pPr>
+      <w:r>
+        <w:rPr>
+          <w:rFonts w:hint="eastAsia"/>
+        </w:rPr>
+        <w:t>设置系统</w:t>
+      </w:r>
+    </w:p>
+    <w:p>
+      <w:pPr>
+        <w:pStyle w:val="a5"/>
+        <w:numPr>
+          <w:ilvl w:val="1"/>
+          <w:numId w:val="4"/>
+        </w:numPr>
+        <w:spacing w:line="360" w:lineRule="auto"/>
+        <w:ind w:firstLineChars="0"/>
+        <w:rPr>
+          <w:rFonts w:hint="eastAsia"/>
+        </w:rPr>
+      </w:pPr>
+      <w:r>
+        <w:rPr>
+          <w:rFonts w:hint="eastAsia"/>
+        </w:rPr>
+        <w:t>修改密码</w:t>
+      </w:r>
+    </w:p>
+    <w:p>
+      <w:pPr>
+        <w:pStyle w:val="a5"/>
+        <w:numPr>
+          <w:ilvl w:val="1"/>
+          <w:numId w:val="4"/>
+        </w:numPr>
+        <w:spacing w:line="360" w:lineRule="auto"/>
+        <w:ind w:firstLineChars="0"/>
+      </w:pPr>
+      <w:r>
+        <w:rPr>
+          <w:rFonts w:hint="eastAsia"/>
+        </w:rPr>
+        <w:t>设置</w:t>
+      </w:r>
+      <w:proofErr w:type="spellStart"/>
+      <w:r>
+        <w:rPr>
+          <w:rFonts w:hint="eastAsia"/>
+        </w:rPr>
+        <w:t>oa</w:t>
+      </w:r>
+      <w:proofErr w:type="spellEnd"/>
+      <w:r>
+        <w:rPr>
+          <w:rFonts w:hint="eastAsia"/>
+        </w:rPr>
+        <w:t>系统背景</w:t>
+      </w:r>
+    </w:p>
     <w:sectPr>
       <w:type w:val="continuous"/>
       <w:pgSz w:w="11907" w:h="16839" w:code="9"/>
@@ -813,6 +1864,95 @@
     </w:lvl>
   </w:abstractNum>
   <w:abstractNum w:abstractNumId="1">
+    <w:nsid w:val="4B997B01"/>
+    <w:multiLevelType w:val="hybridMultilevel"/>
+    <w:tmpl w:val="20744572"/>
+    <w:lvl w:ilvl="0" w:tplc="FCB684B2">
+      <w:start w:val="1"/>
+      <w:numFmt w:val="decimal"/>
+      <w:lvlText w:val="%1."/>
+      <w:lvlJc w:val="left"/>
+      <w:pPr>
+        <w:ind w:left="360" w:hanging="360"/>
+      </w:pPr>
+      <w:rPr>
+        <w:rFonts w:hint="default"/>
+      </w:rPr>
+    </w:lvl>
+    <w:lvl w:ilvl="1" w:tplc="04090019">
+      <w:start w:val="1"/>
+      <w:numFmt w:val="lowerLetter"/>
+      <w:lvlText w:val="%2)"/>
+      <w:lvlJc w:val="left"/>
+      <w:pPr>
+        <w:ind w:left="840" w:hanging="420"/>
+      </w:pPr>
+    </w:lvl>
+    <w:lvl w:ilvl="2" w:tplc="0409001B">
+      <w:start w:val="1"/>
+      <w:numFmt w:val="lowerRoman"/>
+      <w:lvlText w:val="%3."/>
+      <w:lvlJc w:val="right"/>
+      <w:pPr>
+        <w:ind w:left="1260" w:hanging="420"/>
+      </w:pPr>
+    </w:lvl>
+    <w:lvl w:ilvl="3" w:tplc="0409000F" w:tentative="1">
+      <w:start w:val="1"/>
+      <w:numFmt w:val="decimal"/>
+      <w:lvlText w:val="%4."/>
+      <w:lvlJc w:val="left"/>
+      <w:pPr>
+        <w:ind w:left="1680" w:hanging="420"/>
+      </w:pPr>
+    </w:lvl>
+    <w:lvl w:ilvl="4" w:tplc="04090019" w:tentative="1">
+      <w:start w:val="1"/>
+      <w:numFmt w:val="lowerLetter"/>
+      <w:lvlText w:val="%5)"/>
+      <w:lvlJc w:val="left"/>
+      <w:pPr>
+        <w:ind w:left="2100" w:hanging="420"/>
+      </w:pPr>
+    </w:lvl>
+    <w:lvl w:ilvl="5" w:tplc="0409001B" w:tentative="1">
+      <w:start w:val="1"/>
+      <w:numFmt w:val="lowerRoman"/>
+      <w:lvlText w:val="%6."/>
+      <w:lvlJc w:val="right"/>
+      <w:pPr>
+        <w:ind w:left="2520" w:hanging="420"/>
+      </w:pPr>
+    </w:lvl>
+    <w:lvl w:ilvl="6" w:tplc="0409000F" w:tentative="1">
+      <w:start w:val="1"/>
+      <w:numFmt w:val="decimal"/>
+      <w:lvlText w:val="%7."/>
+      <w:lvlJc w:val="left"/>
+      <w:pPr>
+        <w:ind w:left="2940" w:hanging="420"/>
+      </w:pPr>
+    </w:lvl>
+    <w:lvl w:ilvl="7" w:tplc="04090019" w:tentative="1">
+      <w:start w:val="1"/>
+      <w:numFmt w:val="lowerLetter"/>
+      <w:lvlText w:val="%8)"/>
+      <w:lvlJc w:val="left"/>
+      <w:pPr>
+        <w:ind w:left="3360" w:hanging="420"/>
+      </w:pPr>
+    </w:lvl>
+    <w:lvl w:ilvl="8" w:tplc="0409001B" w:tentative="1">
+      <w:start w:val="1"/>
+      <w:numFmt w:val="lowerRoman"/>
+      <w:lvlText w:val="%9."/>
+      <w:lvlJc w:val="right"/>
+      <w:pPr>
+        <w:ind w:left="3780" w:hanging="420"/>
+      </w:pPr>
+    </w:lvl>
+  </w:abstractNum>
+  <w:abstractNum w:abstractNumId="2">
     <w:nsid w:val="5BBE5E2C"/>
     <w:multiLevelType w:val="hybridMultilevel"/>
     <w:tmpl w:val="A56A793E"/>
@@ -901,7 +2041,7 @@
       </w:pPr>
     </w:lvl>
   </w:abstractNum>
-  <w:abstractNum w:abstractNumId="2">
+  <w:abstractNum w:abstractNumId="3">
     <w:nsid w:val="653577F4"/>
     <w:multiLevelType w:val="hybridMultilevel"/>
     <w:tmpl w:val="3D5EAAB6"/>
@@ -991,12 +2131,15 @@
     </w:lvl>
   </w:abstractNum>
   <w:num w:numId="1">
-    <w:abstractNumId w:val="2"/>
+    <w:abstractNumId w:val="3"/>
   </w:num>
   <w:num w:numId="2">
     <w:abstractNumId w:val="0"/>
   </w:num>
   <w:num w:numId="3">
+    <w:abstractNumId w:val="2"/>
+  </w:num>
+  <w:num w:numId="4">
     <w:abstractNumId w:val="1"/>
   </w:num>
 </w:numbering>
@@ -1688,4 +2831,16 @@
   <a:objectDefaults/>
   <a:extraClrSchemeLst/>
 </a:theme>
+</file>
+
+<file path=customXml/item1.xml><?xml version="1.0" encoding="utf-8"?>
+<b:Sources xmlns:b="http://schemas.openxmlformats.org/officeDocument/2006/bibliography" xmlns="http://schemas.openxmlformats.org/officeDocument/2006/bibliography" SelectedStyle="\APA.XSL" StyleName="APA"/>
+</file>
+
+<file path=customXml/itemProps1.xml><?xml version="1.0" encoding="utf-8"?>
+<ds:datastoreItem xmlns:ds="http://schemas.openxmlformats.org/officeDocument/2006/customXml" ds:itemID="{DB5E994C-B19D-4083-A009-1620554A7DFC}">
+  <ds:schemaRefs>
+    <ds:schemaRef ds:uri="http://schemas.openxmlformats.org/officeDocument/2006/bibliography"/>
+  </ds:schemaRefs>
+</ds:datastoreItem>
 </file>
--- a/doc.docx
+++ b/doc.docx
@@ -547,6 +547,9 @@
         </w:numPr>
         <w:spacing w:line="360" w:lineRule="auto"/>
         <w:ind w:firstLineChars="0"/>
+        <w:rPr>
+          <w:rFonts w:hint="eastAsia"/>
+        </w:rPr>
       </w:pPr>
       <w:proofErr w:type="spellStart"/>
       <w:r>
@@ -563,7 +566,31 @@
         <w:rPr>
           <w:rFonts w:hint="eastAsia"/>
         </w:rPr>
-        <w:t>后台页面包含：</w:t>
+        <w:t>后台</w:t>
+      </w:r>
+      <w:r>
+        <w:rPr>
+          <w:rFonts w:hint="eastAsia"/>
+        </w:rPr>
+        <w:t>导航</w:t>
+      </w:r>
+      <w:r>
+        <w:rPr>
+          <w:rFonts w:hint="eastAsia"/>
+        </w:rPr>
+        <w:t>包含</w:t>
+      </w:r>
+      <w:r>
+        <w:rPr>
+          <w:rFonts w:hint="eastAsia"/>
+        </w:rPr>
+        <w:t>三大分类</w:t>
+      </w:r>
+      <w:r>
+        <w:rPr>
+          <w:rFonts w:hint="eastAsia"/>
+        </w:rPr>
+        <w:t>：</w:t>
       </w:r>
     </w:p>
     <w:p>
@@ -575,12 +602,15 @@
         </w:numPr>
         <w:spacing w:line="360" w:lineRule="auto"/>
         <w:ind w:firstLineChars="0"/>
-      </w:pPr>
-      <w:r>
-        <w:rPr>
-          <w:rFonts w:hint="eastAsia"/>
-        </w:rPr>
-        <w:t>后台首页</w:t>
+        <w:rPr>
+          <w:rFonts w:hint="eastAsia"/>
+        </w:rPr>
+      </w:pPr>
+      <w:r>
+        <w:rPr>
+          <w:rFonts w:hint="eastAsia"/>
+        </w:rPr>
+        <w:t>系统</w:t>
       </w:r>
     </w:p>
     <w:p>
@@ -592,12 +622,15 @@
         </w:numPr>
         <w:spacing w:line="360" w:lineRule="auto"/>
         <w:ind w:firstLineChars="0"/>
-      </w:pPr>
-      <w:r>
-        <w:rPr>
-          <w:rFonts w:hint="eastAsia"/>
-        </w:rPr>
-        <w:t>系统设置</w:t>
+        <w:rPr>
+          <w:rFonts w:hint="eastAsia"/>
+        </w:rPr>
+      </w:pPr>
+      <w:r>
+        <w:rPr>
+          <w:rFonts w:hint="eastAsia"/>
+        </w:rPr>
+        <w:t>内容管理</w:t>
       </w:r>
     </w:p>
     <w:p>
@@ -609,51 +642,29 @@
         </w:numPr>
         <w:spacing w:line="360" w:lineRule="auto"/>
         <w:ind w:firstLineChars="0"/>
-      </w:pPr>
-      <w:r>
-        <w:rPr>
-          <w:rFonts w:hint="eastAsia"/>
-        </w:rPr>
-        <w:t>模型管理</w:t>
-      </w:r>
-    </w:p>
-    <w:p>
-      <w:pPr>
-        <w:pStyle w:val="a5"/>
-        <w:numPr>
-          <w:ilvl w:val="1"/>
-          <w:numId w:val="3"/>
-        </w:numPr>
-        <w:spacing w:line="360" w:lineRule="auto"/>
-        <w:ind w:firstLineChars="0"/>
-      </w:pPr>
-      <w:r>
-        <w:rPr>
-          <w:rFonts w:hint="eastAsia"/>
-        </w:rPr>
-        <w:t>插件管理</w:t>
-      </w:r>
-    </w:p>
-    <w:p>
-      <w:pPr>
-        <w:pStyle w:val="a5"/>
-        <w:numPr>
-          <w:ilvl w:val="1"/>
-          <w:numId w:val="3"/>
-        </w:numPr>
-        <w:spacing w:line="360" w:lineRule="auto"/>
-        <w:ind w:firstLineChars="0"/>
-      </w:pPr>
-      <w:r>
-        <w:rPr>
-          <w:rFonts w:hint="eastAsia"/>
-        </w:rPr>
-        <w:t>权限管理</w:t>
-      </w:r>
-    </w:p>
-    <w:p>
-      <w:pPr>
-        <w:spacing w:line="360" w:lineRule="auto"/>
+        <w:rPr>
+          <w:rFonts w:hint="eastAsia"/>
+        </w:rPr>
+      </w:pPr>
+      <w:r>
+        <w:rPr>
+          <w:rFonts w:hint="eastAsia"/>
+        </w:rPr>
+        <w:t>OA</w:t>
+      </w:r>
+      <w:r>
+        <w:rPr>
+          <w:rFonts w:hint="eastAsia"/>
+        </w:rPr>
+        <w:t>系统</w:t>
+      </w:r>
+    </w:p>
+    <w:p>
+      <w:pPr>
+        <w:spacing w:line="360" w:lineRule="auto"/>
+        <w:rPr>
+          <w:rFonts w:hint="eastAsia"/>
+        </w:rPr>
       </w:pPr>
       <w:r>
         <w:rPr>
@@ -671,14 +682,14 @@
       </w:pPr>
       <w:r>
         <w:rPr>
+          <w:rFonts w:hint="eastAsia"/>
           <w:noProof/>
         </w:rPr>
-        <w:lastRenderedPageBreak/>
         <w:drawing>
           <wp:inline distT="0" distB="0" distL="0" distR="0">
-            <wp:extent cx="1714500" cy="3495675"/>
-            <wp:effectExtent l="19050" t="0" r="0" b="0"/>
-            <wp:docPr id="1" name="图片 1"/>
+            <wp:extent cx="2695575" cy="638175"/>
+            <wp:effectExtent l="19050" t="0" r="9525" b="0"/>
+            <wp:docPr id="10" name="图片 10"/>
             <wp:cNvGraphicFramePr>
               <a:graphicFrameLocks xmlns:a="http://schemas.openxmlformats.org/drawingml/2006/main" noChangeAspect="1"/>
             </wp:cNvGraphicFramePr>
@@ -686,7 +697,7 @@
               <a:graphicData uri="http://schemas.openxmlformats.org/drawingml/2006/picture">
                 <pic:pic xmlns:pic="http://schemas.openxmlformats.org/drawingml/2006/picture">
                   <pic:nvPicPr>
-                    <pic:cNvPr id="0" name="Picture 1"/>
+                    <pic:cNvPr id="0" name="Picture 10"/>
                     <pic:cNvPicPr>
                       <a:picLocks noChangeAspect="1" noChangeArrowheads="1"/>
                     </pic:cNvPicPr>
@@ -701,7 +712,7 @@
                   <pic:spPr bwMode="auto">
                     <a:xfrm>
                       <a:off x="0" y="0"/>
-                      <a:ext cx="1714500" cy="3495675"/>
+                      <a:ext cx="2695575" cy="638175"/>
                     </a:xfrm>
                     <a:prstGeom prst="rect">
                       <a:avLst/>
@@ -736,6 +747,1675 @@
           <w:rFonts w:hint="eastAsia"/>
         </w:rPr>
       </w:pPr>
+    </w:p>
+    <w:p>
+      <w:pPr>
+        <w:spacing w:line="360" w:lineRule="auto"/>
+        <w:rPr>
+          <w:rFonts w:hint="eastAsia"/>
+        </w:rPr>
+      </w:pPr>
+    </w:p>
+    <w:p>
+      <w:pPr>
+        <w:spacing w:line="360" w:lineRule="auto"/>
+        <w:rPr>
+          <w:rFonts w:hint="eastAsia"/>
+        </w:rPr>
+      </w:pPr>
+    </w:p>
+    <w:p>
+      <w:pPr>
+        <w:spacing w:line="360" w:lineRule="auto"/>
+        <w:rPr>
+          <w:rFonts w:hint="eastAsia"/>
+        </w:rPr>
+      </w:pPr>
+    </w:p>
+    <w:p>
+      <w:pPr>
+        <w:spacing w:line="360" w:lineRule="auto"/>
+      </w:pPr>
+      <w:proofErr w:type="gramStart"/>
+      <w:r>
+        <w:rPr>
+          <w:rFonts w:hint="eastAsia"/>
+        </w:rPr>
+        <w:t>侧边栏分类</w:t>
+      </w:r>
+      <w:proofErr w:type="gramEnd"/>
+      <w:r>
+        <w:rPr>
+          <w:rFonts w:hint="eastAsia"/>
+        </w:rPr>
+        <w:t>：</w:t>
+      </w:r>
+    </w:p>
+    <w:p>
+      <w:pPr>
+        <w:pStyle w:val="a5"/>
+        <w:numPr>
+          <w:ilvl w:val="1"/>
+          <w:numId w:val="3"/>
+        </w:numPr>
+        <w:spacing w:line="360" w:lineRule="auto"/>
+        <w:ind w:firstLineChars="0"/>
+      </w:pPr>
+      <w:r>
+        <w:rPr>
+          <w:rFonts w:hint="eastAsia"/>
+        </w:rPr>
+        <w:t>后台首页</w:t>
+      </w:r>
+    </w:p>
+    <w:p>
+      <w:pPr>
+        <w:pStyle w:val="a5"/>
+        <w:numPr>
+          <w:ilvl w:val="1"/>
+          <w:numId w:val="3"/>
+        </w:numPr>
+        <w:spacing w:line="360" w:lineRule="auto"/>
+        <w:ind w:firstLineChars="0"/>
+      </w:pPr>
+      <w:r>
+        <w:rPr>
+          <w:rFonts w:hint="eastAsia"/>
+        </w:rPr>
+        <w:t>系统设置</w:t>
+      </w:r>
+    </w:p>
+    <w:p>
+      <w:pPr>
+        <w:pStyle w:val="a5"/>
+        <w:numPr>
+          <w:ilvl w:val="1"/>
+          <w:numId w:val="3"/>
+        </w:numPr>
+        <w:spacing w:line="360" w:lineRule="auto"/>
+        <w:ind w:firstLineChars="0"/>
+      </w:pPr>
+      <w:r>
+        <w:rPr>
+          <w:rFonts w:hint="eastAsia"/>
+        </w:rPr>
+        <w:t>模型管理</w:t>
+      </w:r>
+    </w:p>
+    <w:p>
+      <w:pPr>
+        <w:pStyle w:val="a5"/>
+        <w:numPr>
+          <w:ilvl w:val="1"/>
+          <w:numId w:val="3"/>
+        </w:numPr>
+        <w:spacing w:line="360" w:lineRule="auto"/>
+        <w:ind w:firstLineChars="0"/>
+      </w:pPr>
+      <w:r>
+        <w:rPr>
+          <w:rFonts w:hint="eastAsia"/>
+        </w:rPr>
+        <w:t>插件管理</w:t>
+      </w:r>
+    </w:p>
+    <w:p>
+      <w:pPr>
+        <w:pStyle w:val="a5"/>
+        <w:numPr>
+          <w:ilvl w:val="1"/>
+          <w:numId w:val="3"/>
+        </w:numPr>
+        <w:spacing w:line="360" w:lineRule="auto"/>
+        <w:ind w:firstLineChars="0"/>
+      </w:pPr>
+      <w:r>
+        <w:rPr>
+          <w:rFonts w:hint="eastAsia"/>
+        </w:rPr>
+        <w:t>权限管理</w:t>
+      </w:r>
+    </w:p>
+    <w:p>
+      <w:pPr>
+        <w:spacing w:line="360" w:lineRule="auto"/>
+      </w:pPr>
+      <w:r>
+        <w:rPr>
+          <w:rFonts w:hint="eastAsia"/>
+        </w:rPr>
+        <w:t>如下图：</w:t>
+      </w:r>
+    </w:p>
+    <w:p>
+      <w:pPr>
+        <w:spacing w:line="360" w:lineRule="auto"/>
+        <w:rPr>
+          <w:rFonts w:hint="eastAsia"/>
+        </w:rPr>
+      </w:pPr>
+      <w:r>
+        <w:rPr>
+          <w:rFonts w:hint="eastAsia"/>
+          <w:noProof/>
+        </w:rPr>
+        <w:drawing>
+          <wp:inline distT="0" distB="0" distL="0" distR="0">
+            <wp:extent cx="1438275" cy="1247775"/>
+            <wp:effectExtent l="19050" t="0" r="9525" b="0"/>
+            <wp:docPr id="2" name="图片 1"/>
+            <wp:cNvGraphicFramePr>
+              <a:graphicFrameLocks xmlns:a="http://schemas.openxmlformats.org/drawingml/2006/main" noChangeAspect="1"/>
+            </wp:cNvGraphicFramePr>
+            <a:graphic xmlns:a="http://schemas.openxmlformats.org/drawingml/2006/main">
+              <a:graphicData uri="http://schemas.openxmlformats.org/drawingml/2006/picture">
+                <pic:pic xmlns:pic="http://schemas.openxmlformats.org/drawingml/2006/picture">
+                  <pic:nvPicPr>
+                    <pic:cNvPr id="0" name="Picture 1"/>
+                    <pic:cNvPicPr>
+                      <a:picLocks noChangeAspect="1" noChangeArrowheads="1"/>
+                    </pic:cNvPicPr>
+                  </pic:nvPicPr>
+                  <pic:blipFill>
+                    <a:blip r:embed="rId9" cstate="print"/>
+                    <a:srcRect/>
+                    <a:stretch>
+                      <a:fillRect/>
+                    </a:stretch>
+                  </pic:blipFill>
+                  <pic:spPr bwMode="auto">
+                    <a:xfrm>
+                      <a:off x="0" y="0"/>
+                      <a:ext cx="1438275" cy="1247775"/>
+                    </a:xfrm>
+                    <a:prstGeom prst="rect">
+                      <a:avLst/>
+                    </a:prstGeom>
+                    <a:noFill/>
+                    <a:ln w="9525">
+                      <a:noFill/>
+                      <a:miter lim="800000"/>
+                      <a:headEnd/>
+                      <a:tailEnd/>
+                    </a:ln>
+                  </pic:spPr>
+                </pic:pic>
+              </a:graphicData>
+            </a:graphic>
+          </wp:inline>
+        </w:drawing>
+      </w:r>
+    </w:p>
+    <w:p>
+      <w:pPr>
+        <w:spacing w:line="360" w:lineRule="auto"/>
+        <w:rPr>
+          <w:rFonts w:hint="eastAsia"/>
+        </w:rPr>
+      </w:pPr>
+    </w:p>
+    <w:p>
+      <w:pPr>
+        <w:spacing w:line="360" w:lineRule="auto"/>
+        <w:rPr>
+          <w:rFonts w:hint="eastAsia"/>
+        </w:rPr>
+      </w:pPr>
+    </w:p>
+    <w:p>
+      <w:pPr>
+        <w:pStyle w:val="a5"/>
+        <w:numPr>
+          <w:ilvl w:val="0"/>
+          <w:numId w:val="3"/>
+        </w:numPr>
+        <w:spacing w:line="360" w:lineRule="auto"/>
+        <w:ind w:firstLineChars="0"/>
+        <w:rPr>
+          <w:rFonts w:hint="eastAsia"/>
+        </w:rPr>
+      </w:pPr>
+      <w:r>
+        <w:rPr>
+          <w:rFonts w:hint="eastAsia"/>
+        </w:rPr>
+        <w:t>导航条</w:t>
+      </w:r>
+      <w:r>
+        <w:rPr>
+          <w:rFonts w:hint="eastAsia"/>
+        </w:rPr>
+        <w:t xml:space="preserve"> </w:t>
+      </w:r>
+      <w:r>
+        <w:rPr>
+          <w:rFonts w:hint="eastAsia"/>
+        </w:rPr>
+        <w:t>之</w:t>
+      </w:r>
+      <w:r>
+        <w:rPr>
+          <w:rFonts w:hint="eastAsia"/>
+        </w:rPr>
+        <w:t xml:space="preserve"> </w:t>
+      </w:r>
+      <w:r>
+        <w:rPr>
+          <w:rFonts w:hint="eastAsia"/>
+        </w:rPr>
+        <w:t>系统</w:t>
+      </w:r>
+      <w:r>
+        <w:rPr>
+          <w:rFonts w:hint="eastAsia"/>
+        </w:rPr>
+        <w:t>面板</w:t>
+      </w:r>
+    </w:p>
+    <w:p>
+      <w:pPr>
+        <w:pStyle w:val="a5"/>
+        <w:numPr>
+          <w:ilvl w:val="1"/>
+          <w:numId w:val="3"/>
+        </w:numPr>
+        <w:spacing w:line="360" w:lineRule="auto"/>
+        <w:ind w:firstLineChars="0"/>
+        <w:rPr>
+          <w:rFonts w:hint="eastAsia"/>
+        </w:rPr>
+      </w:pPr>
+      <w:r>
+        <w:rPr>
+          <w:rFonts w:hint="eastAsia"/>
+        </w:rPr>
+        <w:t>无需改动</w:t>
+      </w:r>
+    </w:p>
+    <w:p>
+      <w:pPr>
+        <w:pStyle w:val="a5"/>
+        <w:numPr>
+          <w:ilvl w:val="0"/>
+          <w:numId w:val="3"/>
+        </w:numPr>
+        <w:spacing w:line="360" w:lineRule="auto"/>
+        <w:ind w:firstLineChars="0"/>
+        <w:rPr>
+          <w:rFonts w:hint="eastAsia"/>
+        </w:rPr>
+      </w:pPr>
+      <w:r>
+        <w:rPr>
+          <w:rFonts w:hint="eastAsia"/>
+        </w:rPr>
+        <w:t>导航条</w:t>
+      </w:r>
+      <w:r>
+        <w:rPr>
+          <w:rFonts w:hint="eastAsia"/>
+        </w:rPr>
+        <w:t xml:space="preserve"> </w:t>
+      </w:r>
+      <w:r>
+        <w:rPr>
+          <w:rFonts w:hint="eastAsia"/>
+        </w:rPr>
+        <w:t>之</w:t>
+      </w:r>
+      <w:r>
+        <w:rPr>
+          <w:rFonts w:hint="eastAsia"/>
+        </w:rPr>
+        <w:t xml:space="preserve"> </w:t>
+      </w:r>
+      <w:r>
+        <w:rPr>
+          <w:rFonts w:hint="eastAsia"/>
+        </w:rPr>
+        <w:t>内容管理</w:t>
+      </w:r>
+      <w:r>
+        <w:rPr>
+          <w:rFonts w:hint="eastAsia"/>
+        </w:rPr>
+        <w:t>面板</w:t>
+      </w:r>
+    </w:p>
+    <w:p>
+      <w:pPr>
+        <w:pStyle w:val="a5"/>
+        <w:numPr>
+          <w:ilvl w:val="1"/>
+          <w:numId w:val="3"/>
+        </w:numPr>
+        <w:spacing w:line="360" w:lineRule="auto"/>
+        <w:ind w:firstLineChars="0"/>
+        <w:rPr>
+          <w:rFonts w:hint="eastAsia"/>
+        </w:rPr>
+      </w:pPr>
+      <w:r>
+        <w:rPr>
+          <w:rFonts w:hint="eastAsia"/>
+        </w:rPr>
+        <w:t>内容管理</w:t>
+      </w:r>
+      <w:r>
+        <w:rPr>
+          <w:rFonts w:hint="eastAsia"/>
+        </w:rPr>
+        <w:t>（对照现有</w:t>
+      </w:r>
+      <w:hyperlink r:id="rId10" w:history="1">
+        <w:r>
+          <w:rPr>
+            <w:rStyle w:val="a8"/>
+            <w:rFonts w:hint="eastAsia"/>
+          </w:rPr>
+          <w:t>www.waysfor.com</w:t>
+        </w:r>
+      </w:hyperlink>
+      <w:r>
+        <w:rPr>
+          <w:rFonts w:hint="eastAsia"/>
+        </w:rPr>
+        <w:t>,</w:t>
+      </w:r>
+      <w:r>
+        <w:rPr>
+          <w:rFonts w:hint="eastAsia"/>
+        </w:rPr>
+        <w:t>大体内容相似，模拟图稍后奉上</w:t>
+      </w:r>
+      <w:r>
+        <w:rPr>
+          <w:rFonts w:hint="eastAsia"/>
+        </w:rPr>
+        <w:t>）</w:t>
+      </w:r>
+    </w:p>
+    <w:p>
+      <w:pPr>
+        <w:pStyle w:val="a5"/>
+        <w:numPr>
+          <w:ilvl w:val="2"/>
+          <w:numId w:val="3"/>
+        </w:numPr>
+        <w:spacing w:line="360" w:lineRule="auto"/>
+        <w:ind w:firstLineChars="0"/>
+        <w:rPr>
+          <w:rFonts w:hint="eastAsia"/>
+        </w:rPr>
+      </w:pPr>
+      <w:r>
+        <w:rPr>
+          <w:rFonts w:hint="eastAsia"/>
+        </w:rPr>
+        <w:t>导航菜单</w:t>
+      </w:r>
+    </w:p>
+    <w:p>
+      <w:pPr>
+        <w:pStyle w:val="a5"/>
+        <w:numPr>
+          <w:ilvl w:val="3"/>
+          <w:numId w:val="3"/>
+        </w:numPr>
+        <w:spacing w:line="360" w:lineRule="auto"/>
+        <w:ind w:firstLineChars="0"/>
+        <w:rPr>
+          <w:rFonts w:hint="eastAsia"/>
+        </w:rPr>
+      </w:pPr>
+      <w:r>
+        <w:rPr>
+          <w:rFonts w:hint="eastAsia"/>
+        </w:rPr>
+        <w:t>首页</w:t>
+      </w:r>
+    </w:p>
+    <w:p>
+      <w:pPr>
+        <w:pStyle w:val="a5"/>
+        <w:numPr>
+          <w:ilvl w:val="3"/>
+          <w:numId w:val="3"/>
+        </w:numPr>
+        <w:spacing w:line="360" w:lineRule="auto"/>
+        <w:ind w:firstLineChars="0"/>
+        <w:rPr>
+          <w:rFonts w:hint="eastAsia"/>
+        </w:rPr>
+      </w:pPr>
+      <w:r>
+        <w:rPr>
+          <w:rFonts w:hint="eastAsia"/>
+        </w:rPr>
+        <w:t>公开课</w:t>
+      </w:r>
+    </w:p>
+    <w:p>
+      <w:pPr>
+        <w:pStyle w:val="a5"/>
+        <w:numPr>
+          <w:ilvl w:val="3"/>
+          <w:numId w:val="3"/>
+        </w:numPr>
+        <w:spacing w:line="360" w:lineRule="auto"/>
+        <w:ind w:firstLineChars="0"/>
+        <w:rPr>
+          <w:rFonts w:hint="eastAsia"/>
+        </w:rPr>
+      </w:pPr>
+      <w:r>
+        <w:rPr>
+          <w:rFonts w:hint="eastAsia"/>
+        </w:rPr>
+        <w:t>企业内训</w:t>
+      </w:r>
+    </w:p>
+    <w:p>
+      <w:pPr>
+        <w:pStyle w:val="a5"/>
+        <w:numPr>
+          <w:ilvl w:val="3"/>
+          <w:numId w:val="3"/>
+        </w:numPr>
+        <w:spacing w:line="360" w:lineRule="auto"/>
+        <w:ind w:firstLineChars="0"/>
+        <w:rPr>
+          <w:rFonts w:hint="eastAsia"/>
+        </w:rPr>
+      </w:pPr>
+      <w:r>
+        <w:rPr>
+          <w:rFonts w:hint="eastAsia"/>
+        </w:rPr>
+        <w:t>培训讲师</w:t>
+      </w:r>
+    </w:p>
+    <w:p>
+      <w:pPr>
+        <w:pStyle w:val="a5"/>
+        <w:numPr>
+          <w:ilvl w:val="3"/>
+          <w:numId w:val="3"/>
+        </w:numPr>
+        <w:spacing w:line="360" w:lineRule="auto"/>
+        <w:ind w:firstLineChars="0"/>
+        <w:rPr>
+          <w:rFonts w:hint="eastAsia"/>
+        </w:rPr>
+      </w:pPr>
+      <w:r>
+        <w:rPr>
+          <w:rFonts w:hint="eastAsia"/>
+        </w:rPr>
+        <w:t>高级</w:t>
+      </w:r>
+      <w:r>
+        <w:rPr>
+          <w:rFonts w:hint="eastAsia"/>
+        </w:rPr>
+        <w:t>搜索</w:t>
+      </w:r>
+    </w:p>
+    <w:p>
+      <w:pPr>
+        <w:pStyle w:val="a5"/>
+        <w:numPr>
+          <w:ilvl w:val="3"/>
+          <w:numId w:val="3"/>
+        </w:numPr>
+        <w:spacing w:line="360" w:lineRule="auto"/>
+        <w:ind w:firstLineChars="0"/>
+        <w:rPr>
+          <w:rFonts w:hint="eastAsia"/>
+        </w:rPr>
+      </w:pPr>
+      <w:r>
+        <w:rPr>
+          <w:rFonts w:hint="eastAsia"/>
+        </w:rPr>
+        <w:t>培训资讯</w:t>
+      </w:r>
+    </w:p>
+    <w:p>
+      <w:pPr>
+        <w:pStyle w:val="a5"/>
+        <w:numPr>
+          <w:ilvl w:val="3"/>
+          <w:numId w:val="3"/>
+        </w:numPr>
+        <w:spacing w:line="360" w:lineRule="auto"/>
+        <w:ind w:firstLineChars="0"/>
+        <w:rPr>
+          <w:rFonts w:hint="eastAsia"/>
+        </w:rPr>
+      </w:pPr>
+      <w:r>
+        <w:rPr>
+          <w:rFonts w:hint="eastAsia"/>
+        </w:rPr>
+        <w:t>关于我们</w:t>
+      </w:r>
+    </w:p>
+    <w:p>
+      <w:pPr>
+        <w:pStyle w:val="a5"/>
+        <w:numPr>
+          <w:ilvl w:val="3"/>
+          <w:numId w:val="3"/>
+        </w:numPr>
+        <w:spacing w:line="360" w:lineRule="auto"/>
+        <w:ind w:firstLineChars="0"/>
+        <w:rPr>
+          <w:rFonts w:hint="eastAsia"/>
+        </w:rPr>
+      </w:pPr>
+      <w:r>
+        <w:rPr>
+          <w:rFonts w:hint="eastAsia"/>
+        </w:rPr>
+        <w:t>联系我们</w:t>
+      </w:r>
+    </w:p>
+    <w:p>
+      <w:pPr>
+        <w:pStyle w:val="a5"/>
+        <w:numPr>
+          <w:ilvl w:val="2"/>
+          <w:numId w:val="3"/>
+        </w:numPr>
+        <w:spacing w:line="360" w:lineRule="auto"/>
+        <w:ind w:firstLineChars="0"/>
+        <w:rPr>
+          <w:rFonts w:hint="eastAsia"/>
+        </w:rPr>
+      </w:pPr>
+      <w:r>
+        <w:rPr>
+          <w:rFonts w:hint="eastAsia"/>
+        </w:rPr>
+        <w:t>搜索</w:t>
+      </w:r>
+    </w:p>
+    <w:p>
+      <w:pPr>
+        <w:pStyle w:val="a5"/>
+        <w:numPr>
+          <w:ilvl w:val="3"/>
+          <w:numId w:val="3"/>
+        </w:numPr>
+        <w:spacing w:line="360" w:lineRule="auto"/>
+        <w:ind w:firstLineChars="0"/>
+        <w:rPr>
+          <w:rFonts w:hint="eastAsia"/>
+        </w:rPr>
+      </w:pPr>
+      <w:r>
+        <w:rPr>
+          <w:rFonts w:hint="eastAsia"/>
+        </w:rPr>
+        <w:t>搜索课程</w:t>
+      </w:r>
+    </w:p>
+    <w:p>
+      <w:pPr>
+        <w:pStyle w:val="a5"/>
+        <w:numPr>
+          <w:ilvl w:val="3"/>
+          <w:numId w:val="3"/>
+        </w:numPr>
+        <w:spacing w:line="360" w:lineRule="auto"/>
+        <w:ind w:firstLineChars="0"/>
+        <w:rPr>
+          <w:rFonts w:hint="eastAsia"/>
+        </w:rPr>
+      </w:pPr>
+      <w:r>
+        <w:rPr>
+          <w:rFonts w:hint="eastAsia"/>
+        </w:rPr>
+        <w:t>搜索讲师</w:t>
+      </w:r>
+    </w:p>
+    <w:p>
+      <w:pPr>
+        <w:pStyle w:val="a5"/>
+        <w:numPr>
+          <w:ilvl w:val="3"/>
+          <w:numId w:val="3"/>
+        </w:numPr>
+        <w:spacing w:line="360" w:lineRule="auto"/>
+        <w:ind w:firstLineChars="0"/>
+        <w:rPr>
+          <w:rFonts w:hint="eastAsia"/>
+        </w:rPr>
+      </w:pPr>
+      <w:r>
+        <w:rPr>
+          <w:rFonts w:hint="eastAsia"/>
+        </w:rPr>
+        <w:t>搜索新闻</w:t>
+      </w:r>
+    </w:p>
+    <w:p>
+      <w:pPr>
+        <w:pStyle w:val="a5"/>
+        <w:numPr>
+          <w:ilvl w:val="2"/>
+          <w:numId w:val="3"/>
+        </w:numPr>
+        <w:spacing w:line="360" w:lineRule="auto"/>
+        <w:ind w:firstLineChars="0"/>
+        <w:rPr>
+          <w:rFonts w:hint="eastAsia"/>
+        </w:rPr>
+      </w:pPr>
+      <w:r>
+        <w:rPr>
+          <w:rFonts w:hint="eastAsia"/>
+        </w:rPr>
+        <w:t>广告位管理</w:t>
+      </w:r>
+    </w:p>
+    <w:p>
+      <w:pPr>
+        <w:pStyle w:val="a5"/>
+        <w:numPr>
+          <w:ilvl w:val="3"/>
+          <w:numId w:val="3"/>
+        </w:numPr>
+        <w:spacing w:line="360" w:lineRule="auto"/>
+        <w:ind w:firstLineChars="0"/>
+        <w:rPr>
+          <w:rFonts w:hint="eastAsia"/>
+        </w:rPr>
+      </w:pPr>
+      <w:r>
+        <w:rPr>
+          <w:rFonts w:hint="eastAsia"/>
+        </w:rPr>
+        <w:lastRenderedPageBreak/>
+        <w:t>图片广告位管理</w:t>
+      </w:r>
+    </w:p>
+    <w:p>
+      <w:pPr>
+        <w:pStyle w:val="a5"/>
+        <w:numPr>
+          <w:ilvl w:val="3"/>
+          <w:numId w:val="3"/>
+        </w:numPr>
+        <w:spacing w:line="360" w:lineRule="auto"/>
+        <w:ind w:firstLineChars="0"/>
+        <w:rPr>
+          <w:rFonts w:hint="eastAsia"/>
+        </w:rPr>
+      </w:pPr>
+      <w:r>
+        <w:rPr>
+          <w:rFonts w:hint="eastAsia"/>
+        </w:rPr>
+        <w:t>文字广告位管理</w:t>
+      </w:r>
+    </w:p>
+    <w:p>
+      <w:pPr>
+        <w:pStyle w:val="a5"/>
+        <w:numPr>
+          <w:ilvl w:val="3"/>
+          <w:numId w:val="3"/>
+        </w:numPr>
+        <w:spacing w:line="360" w:lineRule="auto"/>
+        <w:ind w:firstLineChars="0"/>
+        <w:rPr>
+          <w:rFonts w:hint="eastAsia"/>
+        </w:rPr>
+      </w:pPr>
+      <w:r>
+        <w:rPr>
+          <w:rFonts w:hint="eastAsia"/>
+        </w:rPr>
+        <w:t>功能（添</w:t>
+      </w:r>
+      <w:proofErr w:type="gramStart"/>
+      <w:r>
+        <w:rPr>
+          <w:rFonts w:hint="eastAsia"/>
+        </w:rPr>
+        <w:t>删</w:t>
+      </w:r>
+      <w:proofErr w:type="gramEnd"/>
+      <w:r>
+        <w:rPr>
+          <w:rFonts w:hint="eastAsia"/>
+        </w:rPr>
+        <w:t>广告位，编辑广告位广告信息）</w:t>
+      </w:r>
+    </w:p>
+    <w:p>
+      <w:pPr>
+        <w:spacing w:line="360" w:lineRule="auto"/>
+        <w:rPr>
+          <w:rFonts w:hint="eastAsia"/>
+        </w:rPr>
+      </w:pPr>
+    </w:p>
+    <w:p>
+      <w:pPr>
+        <w:pStyle w:val="a5"/>
+        <w:numPr>
+          <w:ilvl w:val="2"/>
+          <w:numId w:val="3"/>
+        </w:numPr>
+        <w:spacing w:line="360" w:lineRule="auto"/>
+        <w:ind w:firstLineChars="0"/>
+        <w:rPr>
+          <w:rFonts w:hint="eastAsia"/>
+        </w:rPr>
+      </w:pPr>
+      <w:r>
+        <w:rPr>
+          <w:rFonts w:hint="eastAsia"/>
+        </w:rPr>
+        <w:t>首页</w:t>
+      </w:r>
+      <w:r>
+        <w:rPr>
+          <w:rFonts w:hint="eastAsia"/>
+        </w:rPr>
+        <w:t xml:space="preserve"> </w:t>
+      </w:r>
+      <w:r>
+        <w:rPr>
+          <w:rFonts w:hint="eastAsia"/>
+        </w:rPr>
+        <w:t>培训新闻</w:t>
+      </w:r>
+      <w:r>
+        <w:rPr>
+          <w:rFonts w:hint="eastAsia"/>
+        </w:rPr>
+        <w:t>（原“培训新闻”）</w:t>
+      </w:r>
+    </w:p>
+    <w:p>
+      <w:pPr>
+        <w:pStyle w:val="a5"/>
+        <w:numPr>
+          <w:ilvl w:val="3"/>
+          <w:numId w:val="3"/>
+        </w:numPr>
+        <w:spacing w:line="360" w:lineRule="auto"/>
+        <w:ind w:firstLineChars="0"/>
+        <w:rPr>
+          <w:rFonts w:hint="eastAsia"/>
+        </w:rPr>
+      </w:pPr>
+      <w:r>
+        <w:rPr>
+          <w:rFonts w:hint="eastAsia"/>
+        </w:rPr>
+        <w:t>企业新闻</w:t>
+      </w:r>
+    </w:p>
+    <w:p>
+      <w:pPr>
+        <w:pStyle w:val="a5"/>
+        <w:numPr>
+          <w:ilvl w:val="3"/>
+          <w:numId w:val="3"/>
+        </w:numPr>
+        <w:spacing w:line="360" w:lineRule="auto"/>
+        <w:ind w:firstLineChars="0"/>
+        <w:rPr>
+          <w:rFonts w:hint="eastAsia"/>
+        </w:rPr>
+      </w:pPr>
+      <w:r>
+        <w:rPr>
+          <w:rFonts w:hint="eastAsia"/>
+        </w:rPr>
+        <w:t>培训资讯</w:t>
+      </w:r>
+    </w:p>
+    <w:p>
+      <w:pPr>
+        <w:pStyle w:val="a5"/>
+        <w:numPr>
+          <w:ilvl w:val="3"/>
+          <w:numId w:val="3"/>
+        </w:numPr>
+        <w:spacing w:line="360" w:lineRule="auto"/>
+        <w:ind w:firstLineChars="0"/>
+        <w:rPr>
+          <w:rFonts w:hint="eastAsia"/>
+        </w:rPr>
+      </w:pPr>
+      <w:r>
+        <w:rPr>
+          <w:rFonts w:hint="eastAsia"/>
+        </w:rPr>
+        <w:t>功能（添删改新闻）</w:t>
+      </w:r>
+    </w:p>
+    <w:p>
+      <w:pPr>
+        <w:pStyle w:val="a5"/>
+        <w:numPr>
+          <w:ilvl w:val="2"/>
+          <w:numId w:val="3"/>
+        </w:numPr>
+        <w:spacing w:line="360" w:lineRule="auto"/>
+        <w:ind w:firstLineChars="0"/>
+        <w:rPr>
+          <w:rFonts w:hint="eastAsia"/>
+        </w:rPr>
+      </w:pPr>
+      <w:r>
+        <w:rPr>
+          <w:rFonts w:hint="eastAsia"/>
+        </w:rPr>
+        <w:t>首页</w:t>
+      </w:r>
+      <w:r>
+        <w:rPr>
+          <w:rFonts w:hint="eastAsia"/>
+        </w:rPr>
+        <w:t xml:space="preserve"> </w:t>
+      </w:r>
+      <w:r>
+        <w:rPr>
+          <w:rFonts w:hint="eastAsia"/>
+        </w:rPr>
+        <w:t>近期开课</w:t>
+      </w:r>
+    </w:p>
+    <w:p>
+      <w:pPr>
+        <w:pStyle w:val="a5"/>
+        <w:numPr>
+          <w:ilvl w:val="3"/>
+          <w:numId w:val="3"/>
+        </w:numPr>
+        <w:spacing w:line="360" w:lineRule="auto"/>
+        <w:ind w:firstLineChars="0"/>
+        <w:rPr>
+          <w:rFonts w:hint="eastAsia"/>
+        </w:rPr>
+      </w:pPr>
+      <w:r>
+        <w:rPr>
+          <w:rFonts w:hint="eastAsia"/>
+        </w:rPr>
+        <w:t>近期开课</w:t>
+      </w:r>
+      <w:r>
+        <w:rPr>
+          <w:rFonts w:hint="eastAsia"/>
+        </w:rPr>
+        <w:t>/</w:t>
+      </w:r>
+      <w:r>
+        <w:rPr>
+          <w:rFonts w:hint="eastAsia"/>
+        </w:rPr>
+        <w:t>推荐课程</w:t>
+      </w:r>
+    </w:p>
+    <w:p>
+      <w:pPr>
+        <w:pStyle w:val="a5"/>
+        <w:numPr>
+          <w:ilvl w:val="3"/>
+          <w:numId w:val="3"/>
+        </w:numPr>
+        <w:spacing w:line="360" w:lineRule="auto"/>
+        <w:ind w:firstLineChars="0"/>
+        <w:rPr>
+          <w:rFonts w:hint="eastAsia"/>
+        </w:rPr>
+      </w:pPr>
+      <w:r>
+        <w:rPr>
+          <w:rFonts w:hint="eastAsia"/>
+        </w:rPr>
+        <w:t>功能（推荐</w:t>
+      </w:r>
+      <w:r>
+        <w:rPr>
+          <w:rFonts w:hint="eastAsia"/>
+        </w:rPr>
+        <w:t>/</w:t>
+      </w:r>
+      <w:r>
+        <w:rPr>
+          <w:rFonts w:hint="eastAsia"/>
+        </w:rPr>
+        <w:t>不推荐课程</w:t>
+      </w:r>
+      <w:r>
+        <w:rPr>
+          <w:rFonts w:hint="eastAsia"/>
+        </w:rPr>
+        <w:t>，</w:t>
+      </w:r>
+      <w:r>
+        <w:rPr>
+          <w:rFonts w:hint="eastAsia"/>
+        </w:rPr>
+        <w:t>根据</w:t>
+      </w:r>
+      <w:r>
+        <w:rPr>
+          <w:rFonts w:hint="eastAsia"/>
+        </w:rPr>
+        <w:t>开课城市</w:t>
+      </w:r>
+      <w:r>
+        <w:rPr>
+          <w:rFonts w:hint="eastAsia"/>
+        </w:rPr>
+        <w:t>tab</w:t>
+      </w:r>
+      <w:r>
+        <w:rPr>
+          <w:rFonts w:hint="eastAsia"/>
+        </w:rPr>
+        <w:t>分类</w:t>
+      </w:r>
+      <w:r>
+        <w:rPr>
+          <w:rFonts w:hint="eastAsia"/>
+        </w:rPr>
+        <w:t>，按照开课时间由近到远顺序</w:t>
+      </w:r>
+      <w:r>
+        <w:rPr>
+          <w:rFonts w:hint="eastAsia"/>
+        </w:rPr>
+        <w:t>列表</w:t>
+      </w:r>
+      <w:r>
+        <w:rPr>
+          <w:rFonts w:hint="eastAsia"/>
+        </w:rPr>
+        <w:t>排列</w:t>
+      </w:r>
+      <w:r>
+        <w:rPr>
+          <w:rFonts w:hint="eastAsia"/>
+        </w:rPr>
+        <w:t>）</w:t>
+      </w:r>
+    </w:p>
+    <w:p>
+      <w:pPr>
+        <w:pStyle w:val="a5"/>
+        <w:numPr>
+          <w:ilvl w:val="2"/>
+          <w:numId w:val="3"/>
+        </w:numPr>
+        <w:spacing w:line="360" w:lineRule="auto"/>
+        <w:ind w:firstLineChars="0"/>
+        <w:rPr>
+          <w:rFonts w:hint="eastAsia"/>
+        </w:rPr>
+      </w:pPr>
+      <w:r>
+        <w:rPr>
+          <w:rFonts w:hint="eastAsia"/>
+        </w:rPr>
+        <w:t>首页</w:t>
+      </w:r>
+      <w:r>
+        <w:rPr>
+          <w:rFonts w:hint="eastAsia"/>
+        </w:rPr>
+        <w:t xml:space="preserve"> </w:t>
+      </w:r>
+      <w:r>
+        <w:rPr>
+          <w:rFonts w:hint="eastAsia"/>
+        </w:rPr>
+        <w:t>公开课分类</w:t>
+      </w:r>
+    </w:p>
+    <w:p>
+      <w:pPr>
+        <w:pStyle w:val="a5"/>
+        <w:numPr>
+          <w:ilvl w:val="3"/>
+          <w:numId w:val="3"/>
+        </w:numPr>
+        <w:spacing w:line="360" w:lineRule="auto"/>
+        <w:ind w:firstLineChars="0"/>
+        <w:rPr>
+          <w:rFonts w:hint="eastAsia"/>
+        </w:rPr>
+      </w:pPr>
+      <w:r>
+        <w:rPr>
+          <w:rFonts w:hint="eastAsia"/>
+        </w:rPr>
+        <w:t>人力资源，综合管理，生产管理等等分类</w:t>
+      </w:r>
+    </w:p>
+    <w:p>
+      <w:pPr>
+        <w:pStyle w:val="a5"/>
+        <w:numPr>
+          <w:ilvl w:val="3"/>
+          <w:numId w:val="3"/>
+        </w:numPr>
+        <w:spacing w:line="360" w:lineRule="auto"/>
+        <w:ind w:firstLineChars="0"/>
+        <w:rPr>
+          <w:rFonts w:hint="eastAsia"/>
+        </w:rPr>
+      </w:pPr>
+      <w:r>
+        <w:rPr>
+          <w:rFonts w:hint="eastAsia"/>
+        </w:rPr>
+        <w:t>功能（添删改分类）</w:t>
+      </w:r>
+    </w:p>
+    <w:p>
+      <w:pPr>
+        <w:pStyle w:val="a5"/>
+        <w:numPr>
+          <w:ilvl w:val="2"/>
+          <w:numId w:val="3"/>
+        </w:numPr>
+        <w:spacing w:line="360" w:lineRule="auto"/>
+        <w:ind w:firstLineChars="0"/>
+        <w:rPr>
+          <w:rFonts w:hint="eastAsia"/>
+        </w:rPr>
+      </w:pPr>
+      <w:r>
+        <w:rPr>
+          <w:rFonts w:hint="eastAsia"/>
+        </w:rPr>
+        <w:t>首页</w:t>
+      </w:r>
+      <w:r>
+        <w:rPr>
+          <w:rFonts w:hint="eastAsia"/>
+        </w:rPr>
+        <w:t xml:space="preserve"> </w:t>
+      </w:r>
+      <w:r>
+        <w:rPr>
+          <w:rFonts w:hint="eastAsia"/>
+        </w:rPr>
+        <w:t>近期开课根据课程类型分类</w:t>
+      </w:r>
+    </w:p>
+    <w:p>
+      <w:pPr>
+        <w:pStyle w:val="a5"/>
+        <w:numPr>
+          <w:ilvl w:val="3"/>
+          <w:numId w:val="3"/>
+        </w:numPr>
+        <w:spacing w:line="360" w:lineRule="auto"/>
+        <w:ind w:firstLineChars="0"/>
+        <w:rPr>
+          <w:rFonts w:hint="eastAsia"/>
+        </w:rPr>
+      </w:pPr>
+      <w:r>
+        <w:rPr>
+          <w:rFonts w:hint="eastAsia"/>
+        </w:rPr>
+        <w:t>功能（按照开课时间由近到远顺序</w:t>
+      </w:r>
+      <w:r>
+        <w:rPr>
+          <w:rFonts w:hint="eastAsia"/>
+        </w:rPr>
+        <w:t>列表</w:t>
+      </w:r>
+      <w:r>
+        <w:rPr>
+          <w:rFonts w:hint="eastAsia"/>
+        </w:rPr>
+        <w:t>排列）</w:t>
+      </w:r>
+    </w:p>
+    <w:p>
+      <w:pPr>
+        <w:pStyle w:val="a5"/>
+        <w:numPr>
+          <w:ilvl w:val="2"/>
+          <w:numId w:val="3"/>
+        </w:numPr>
+        <w:spacing w:line="360" w:lineRule="auto"/>
+        <w:ind w:firstLineChars="0"/>
+        <w:rPr>
+          <w:rFonts w:hint="eastAsia"/>
+        </w:rPr>
+      </w:pPr>
+      <w:r>
+        <w:rPr>
+          <w:rFonts w:hint="eastAsia"/>
+        </w:rPr>
+        <w:t>首页</w:t>
+      </w:r>
+      <w:r>
+        <w:rPr>
+          <w:rFonts w:hint="eastAsia"/>
+        </w:rPr>
+        <w:t xml:space="preserve"> </w:t>
+      </w:r>
+      <w:r>
+        <w:rPr>
+          <w:rFonts w:hint="eastAsia"/>
+        </w:rPr>
+        <w:t>企业内训</w:t>
+      </w:r>
+    </w:p>
+    <w:p>
+      <w:pPr>
+        <w:pStyle w:val="a5"/>
+        <w:numPr>
+          <w:ilvl w:val="3"/>
+          <w:numId w:val="3"/>
+        </w:numPr>
+        <w:spacing w:line="360" w:lineRule="auto"/>
+        <w:ind w:firstLineChars="0"/>
+        <w:rPr>
+          <w:rFonts w:hint="eastAsia"/>
+        </w:rPr>
+      </w:pPr>
+      <w:proofErr w:type="gramStart"/>
+      <w:r>
+        <w:rPr>
+          <w:rFonts w:hint="eastAsia"/>
+        </w:rPr>
+        <w:t>内训课题</w:t>
+      </w:r>
+      <w:proofErr w:type="gramEnd"/>
+      <w:r>
+        <w:rPr>
+          <w:rFonts w:hint="eastAsia"/>
+        </w:rPr>
+        <w:t>名称</w:t>
+      </w:r>
+    </w:p>
+    <w:p>
+      <w:pPr>
+        <w:pStyle w:val="a5"/>
+        <w:numPr>
+          <w:ilvl w:val="3"/>
+          <w:numId w:val="3"/>
+        </w:numPr>
+        <w:spacing w:line="360" w:lineRule="auto"/>
+        <w:ind w:firstLineChars="0"/>
+        <w:rPr>
+          <w:rFonts w:hint="eastAsia"/>
+        </w:rPr>
+      </w:pPr>
+      <w:r>
+        <w:rPr>
+          <w:rFonts w:hint="eastAsia"/>
+        </w:rPr>
+        <w:t>针对企业问题</w:t>
+      </w:r>
+    </w:p>
+    <w:p>
+      <w:pPr>
+        <w:pStyle w:val="a5"/>
+        <w:numPr>
+          <w:ilvl w:val="3"/>
+          <w:numId w:val="3"/>
+        </w:numPr>
+        <w:spacing w:line="360" w:lineRule="auto"/>
+        <w:ind w:firstLineChars="0"/>
+        <w:rPr>
+          <w:rFonts w:hint="eastAsia"/>
+        </w:rPr>
+      </w:pPr>
+      <w:r>
+        <w:rPr>
+          <w:rFonts w:hint="eastAsia"/>
+        </w:rPr>
+        <w:t>授课对象</w:t>
+      </w:r>
+    </w:p>
+    <w:p>
+      <w:pPr>
+        <w:pStyle w:val="a5"/>
+        <w:numPr>
+          <w:ilvl w:val="2"/>
+          <w:numId w:val="3"/>
+        </w:numPr>
+        <w:spacing w:line="360" w:lineRule="auto"/>
+        <w:ind w:firstLineChars="0"/>
+        <w:rPr>
+          <w:rFonts w:hint="eastAsia"/>
+        </w:rPr>
+      </w:pPr>
+      <w:r>
+        <w:rPr>
+          <w:rFonts w:hint="eastAsia"/>
+        </w:rPr>
+        <w:t>首页</w:t>
+      </w:r>
+      <w:r>
+        <w:rPr>
+          <w:rFonts w:hint="eastAsia"/>
+        </w:rPr>
+        <w:t xml:space="preserve"> </w:t>
+      </w:r>
+      <w:r>
+        <w:rPr>
+          <w:rFonts w:hint="eastAsia"/>
+        </w:rPr>
+        <w:t>讲师介绍</w:t>
+      </w:r>
+    </w:p>
+    <w:p>
+      <w:pPr>
+        <w:pStyle w:val="a5"/>
+        <w:numPr>
+          <w:ilvl w:val="3"/>
+          <w:numId w:val="3"/>
+        </w:numPr>
+        <w:spacing w:line="360" w:lineRule="auto"/>
+        <w:ind w:firstLineChars="0"/>
+        <w:rPr>
+          <w:rFonts w:hint="eastAsia"/>
+        </w:rPr>
+      </w:pPr>
+      <w:r>
+        <w:rPr>
+          <w:rFonts w:hint="eastAsia"/>
+        </w:rPr>
+        <w:t>讲师名称</w:t>
+      </w:r>
+    </w:p>
+    <w:p>
+      <w:pPr>
+        <w:pStyle w:val="a5"/>
+        <w:numPr>
+          <w:ilvl w:val="3"/>
+          <w:numId w:val="3"/>
+        </w:numPr>
+        <w:spacing w:line="360" w:lineRule="auto"/>
+        <w:ind w:firstLineChars="0"/>
+        <w:rPr>
+          <w:rFonts w:hint="eastAsia"/>
+        </w:rPr>
+      </w:pPr>
+      <w:r>
+        <w:rPr>
+          <w:rFonts w:hint="eastAsia"/>
+        </w:rPr>
+        <w:t>主讲方向</w:t>
+      </w:r>
+    </w:p>
+    <w:p>
+      <w:pPr>
+        <w:pStyle w:val="a5"/>
+        <w:numPr>
+          <w:ilvl w:val="3"/>
+          <w:numId w:val="3"/>
+        </w:numPr>
+        <w:spacing w:line="360" w:lineRule="auto"/>
+        <w:ind w:firstLineChars="0"/>
+        <w:rPr>
+          <w:rFonts w:hint="eastAsia"/>
+        </w:rPr>
+      </w:pPr>
+      <w:r>
+        <w:rPr>
+          <w:rFonts w:hint="eastAsia"/>
+        </w:rPr>
+        <w:t>服务客户</w:t>
+      </w:r>
+    </w:p>
+    <w:p>
+      <w:pPr>
+        <w:pStyle w:val="a5"/>
+        <w:numPr>
+          <w:ilvl w:val="3"/>
+          <w:numId w:val="3"/>
+        </w:numPr>
+        <w:spacing w:line="360" w:lineRule="auto"/>
+        <w:ind w:firstLineChars="0"/>
+        <w:rPr>
+          <w:rFonts w:hint="eastAsia"/>
+        </w:rPr>
+      </w:pPr>
+      <w:r>
+        <w:rPr>
+          <w:rFonts w:hint="eastAsia"/>
+        </w:rPr>
+        <w:t>客服咨询</w:t>
+      </w:r>
+    </w:p>
+    <w:p>
+      <w:pPr>
+        <w:pStyle w:val="a5"/>
+        <w:numPr>
+          <w:ilvl w:val="2"/>
+          <w:numId w:val="3"/>
+        </w:numPr>
+        <w:spacing w:line="360" w:lineRule="auto"/>
+        <w:ind w:firstLineChars="0"/>
+        <w:rPr>
+          <w:rFonts w:hint="eastAsia"/>
+        </w:rPr>
+      </w:pPr>
+      <w:r>
+        <w:rPr>
+          <w:rFonts w:hint="eastAsia"/>
+        </w:rPr>
+        <w:t>首页</w:t>
+      </w:r>
+      <w:r>
+        <w:rPr>
+          <w:rFonts w:hint="eastAsia"/>
+        </w:rPr>
+        <w:t xml:space="preserve"> </w:t>
+      </w:r>
+      <w:proofErr w:type="gramStart"/>
+      <w:r>
+        <w:rPr>
+          <w:rFonts w:hint="eastAsia"/>
+        </w:rPr>
+        <w:t>企业内训分类</w:t>
+      </w:r>
+      <w:proofErr w:type="gramEnd"/>
+    </w:p>
+    <w:p>
+      <w:pPr>
+        <w:pStyle w:val="a5"/>
+        <w:numPr>
+          <w:ilvl w:val="3"/>
+          <w:numId w:val="3"/>
+        </w:numPr>
+        <w:spacing w:line="360" w:lineRule="auto"/>
+        <w:ind w:firstLineChars="0"/>
+        <w:rPr>
+          <w:rFonts w:hint="eastAsia"/>
+        </w:rPr>
+      </w:pPr>
+      <w:r>
+        <w:rPr>
+          <w:rFonts w:hint="eastAsia"/>
+        </w:rPr>
+        <w:t>人力资源，综合管理，生产管理等等分类</w:t>
+      </w:r>
+    </w:p>
+    <w:p>
+      <w:pPr>
+        <w:pStyle w:val="a5"/>
+        <w:numPr>
+          <w:ilvl w:val="3"/>
+          <w:numId w:val="3"/>
+        </w:numPr>
+        <w:spacing w:line="360" w:lineRule="auto"/>
+        <w:ind w:firstLineChars="0"/>
+        <w:rPr>
+          <w:rFonts w:hint="eastAsia"/>
+        </w:rPr>
+      </w:pPr>
+      <w:r>
+        <w:rPr>
+          <w:rFonts w:hint="eastAsia"/>
+        </w:rPr>
+        <w:t>功能（添删改分类）</w:t>
+      </w:r>
+    </w:p>
+    <w:p>
+      <w:pPr>
+        <w:pStyle w:val="a5"/>
+        <w:numPr>
+          <w:ilvl w:val="2"/>
+          <w:numId w:val="3"/>
+        </w:numPr>
+        <w:spacing w:line="360" w:lineRule="auto"/>
+        <w:ind w:firstLineChars="0"/>
+        <w:rPr>
+          <w:rFonts w:hint="eastAsia"/>
+        </w:rPr>
+      </w:pPr>
+      <w:r>
+        <w:rPr>
+          <w:rFonts w:hint="eastAsia"/>
+        </w:rPr>
+        <w:t>首页</w:t>
+      </w:r>
+      <w:r>
+        <w:rPr>
+          <w:rFonts w:hint="eastAsia"/>
+        </w:rPr>
+        <w:t xml:space="preserve"> </w:t>
+      </w:r>
+      <w:r>
+        <w:rPr>
+          <w:rFonts w:hint="eastAsia"/>
+        </w:rPr>
+        <w:t>培训分类资讯</w:t>
+      </w:r>
+    </w:p>
+    <w:p>
+      <w:pPr>
+        <w:pStyle w:val="a5"/>
+        <w:numPr>
+          <w:ilvl w:val="3"/>
+          <w:numId w:val="3"/>
+        </w:numPr>
+        <w:spacing w:line="360" w:lineRule="auto"/>
+        <w:ind w:firstLineChars="0"/>
+        <w:rPr>
+          <w:rFonts w:hint="eastAsia"/>
+        </w:rPr>
+      </w:pPr>
+      <w:r>
+        <w:rPr>
+          <w:rFonts w:hint="eastAsia"/>
+        </w:rPr>
+        <w:t>人力资源，综合管理，生产管理等等分类</w:t>
+      </w:r>
+    </w:p>
+    <w:p>
+      <w:pPr>
+        <w:pStyle w:val="a5"/>
+        <w:numPr>
+          <w:ilvl w:val="3"/>
+          <w:numId w:val="3"/>
+        </w:numPr>
+        <w:spacing w:line="360" w:lineRule="auto"/>
+        <w:ind w:firstLineChars="0"/>
+        <w:rPr>
+          <w:rFonts w:hint="eastAsia"/>
+        </w:rPr>
+      </w:pPr>
+      <w:r>
+        <w:rPr>
+          <w:rFonts w:hint="eastAsia"/>
+        </w:rPr>
+        <w:t>功能（添删改分类）</w:t>
+      </w:r>
+    </w:p>
+    <w:p>
+      <w:pPr>
+        <w:pStyle w:val="a5"/>
+        <w:numPr>
+          <w:ilvl w:val="2"/>
+          <w:numId w:val="3"/>
+        </w:numPr>
+        <w:spacing w:line="360" w:lineRule="auto"/>
+        <w:ind w:firstLineChars="0"/>
+        <w:rPr>
+          <w:rFonts w:hint="eastAsia"/>
+        </w:rPr>
+      </w:pPr>
+      <w:r>
+        <w:rPr>
+          <w:rFonts w:hint="eastAsia"/>
+        </w:rPr>
+        <w:lastRenderedPageBreak/>
+        <w:t>首页</w:t>
+      </w:r>
+      <w:r>
+        <w:rPr>
+          <w:rFonts w:hint="eastAsia"/>
+        </w:rPr>
+        <w:t xml:space="preserve"> </w:t>
+      </w:r>
+      <w:r>
+        <w:rPr>
+          <w:rFonts w:hint="eastAsia"/>
+        </w:rPr>
+        <w:t>友情链接</w:t>
+      </w:r>
+    </w:p>
+    <w:p>
+      <w:pPr>
+        <w:pStyle w:val="a5"/>
+        <w:numPr>
+          <w:ilvl w:val="3"/>
+          <w:numId w:val="3"/>
+        </w:numPr>
+        <w:spacing w:line="360" w:lineRule="auto"/>
+        <w:ind w:firstLineChars="0"/>
+        <w:rPr>
+          <w:rFonts w:hint="eastAsia"/>
+        </w:rPr>
+      </w:pPr>
+      <w:r>
+        <w:rPr>
+          <w:rFonts w:hint="eastAsia"/>
+        </w:rPr>
+        <w:t>功能（</w:t>
+      </w:r>
+      <w:r>
+        <w:rPr>
+          <w:rFonts w:hint="eastAsia"/>
+        </w:rPr>
+        <w:t>添删改友情链接</w:t>
+      </w:r>
+      <w:r>
+        <w:rPr>
+          <w:rFonts w:hint="eastAsia"/>
+        </w:rPr>
+        <w:t>）</w:t>
+      </w:r>
+    </w:p>
+    <w:p>
+      <w:pPr>
+        <w:pStyle w:val="a5"/>
+        <w:numPr>
+          <w:ilvl w:val="2"/>
+          <w:numId w:val="3"/>
+        </w:numPr>
+        <w:spacing w:line="360" w:lineRule="auto"/>
+        <w:ind w:firstLineChars="0"/>
+        <w:rPr>
+          <w:rFonts w:hint="eastAsia"/>
+        </w:rPr>
+      </w:pPr>
+      <w:r>
+        <w:rPr>
+          <w:rFonts w:hint="eastAsia"/>
+        </w:rPr>
+        <w:t>首页</w:t>
+      </w:r>
+      <w:r>
+        <w:rPr>
+          <w:rFonts w:hint="eastAsia"/>
+        </w:rPr>
+        <w:t xml:space="preserve"> </w:t>
+      </w:r>
+      <w:r>
+        <w:rPr>
+          <w:rFonts w:hint="eastAsia"/>
+        </w:rPr>
+        <w:t>页脚信息</w:t>
+      </w:r>
+    </w:p>
+    <w:p>
+      <w:pPr>
+        <w:pStyle w:val="a5"/>
+        <w:numPr>
+          <w:ilvl w:val="3"/>
+          <w:numId w:val="3"/>
+        </w:numPr>
+        <w:spacing w:line="360" w:lineRule="auto"/>
+        <w:ind w:firstLineChars="0"/>
+        <w:rPr>
+          <w:rFonts w:hint="eastAsia"/>
+        </w:rPr>
+      </w:pPr>
+      <w:r>
+        <w:rPr>
+          <w:rFonts w:hint="eastAsia"/>
+        </w:rPr>
+        <w:t>暂空</w:t>
+      </w:r>
+    </w:p>
+    <w:p>
+      <w:pPr>
+        <w:pStyle w:val="a5"/>
+        <w:spacing w:line="360" w:lineRule="auto"/>
+        <w:ind w:left="1680" w:firstLineChars="0" w:firstLine="0"/>
+        <w:rPr>
+          <w:rFonts w:hint="eastAsia"/>
+        </w:rPr>
+      </w:pPr>
+    </w:p>
+    <w:p>
+      <w:pPr>
+        <w:pStyle w:val="a5"/>
+        <w:spacing w:line="360" w:lineRule="auto"/>
+        <w:ind w:left="1680" w:firstLineChars="0" w:firstLine="0"/>
+        <w:rPr>
+          <w:rFonts w:hint="eastAsia"/>
+        </w:rPr>
+      </w:pPr>
+    </w:p>
+    <w:p>
+      <w:pPr>
+        <w:spacing w:line="360" w:lineRule="auto"/>
+        <w:rPr>
+          <w:rFonts w:hint="eastAsia"/>
+        </w:rPr>
+      </w:pPr>
+    </w:p>
+    <w:p>
+      <w:pPr>
+        <w:pStyle w:val="a5"/>
+        <w:spacing w:line="360" w:lineRule="auto"/>
+        <w:ind w:left="1680" w:firstLineChars="0" w:firstLine="0"/>
+        <w:rPr>
+          <w:rFonts w:hint="eastAsia"/>
+        </w:rPr>
+      </w:pPr>
+    </w:p>
+    <w:p>
+      <w:pPr>
+        <w:spacing w:line="360" w:lineRule="auto"/>
+        <w:ind w:left="840"/>
+      </w:pPr>
+    </w:p>
+    <w:p>
+      <w:pPr>
+        <w:spacing w:line="360" w:lineRule="auto"/>
+      </w:pPr>
+    </w:p>
+    <w:p>
+      <w:pPr>
+        <w:spacing w:line="360" w:lineRule="auto"/>
+      </w:pPr>
       <w:r>
         <w:rPr>
           <w:rFonts w:hint="eastAsia"/>
@@ -752,9 +2432,6 @@
     <w:p>
       <w:pPr>
         <w:spacing w:line="360" w:lineRule="auto"/>
-        <w:rPr>
-          <w:rFonts w:hint="eastAsia"/>
-        </w:rPr>
       </w:pPr>
       <w:r>
         <w:rPr>
@@ -772,9 +2449,6 @@
         </w:numPr>
         <w:spacing w:line="360" w:lineRule="auto"/>
         <w:ind w:firstLineChars="0"/>
-        <w:rPr>
-          <w:rFonts w:hint="eastAsia"/>
-        </w:rPr>
       </w:pPr>
       <w:r>
         <w:rPr>
@@ -792,9 +2466,6 @@
         </w:numPr>
         <w:spacing w:line="360" w:lineRule="auto"/>
         <w:ind w:firstLineChars="0"/>
-        <w:rPr>
-          <w:rFonts w:hint="eastAsia"/>
-        </w:rPr>
       </w:pPr>
       <w:r>
         <w:rPr>
@@ -812,9 +2483,6 @@
         </w:numPr>
         <w:spacing w:line="360" w:lineRule="auto"/>
         <w:ind w:firstLineChars="0"/>
-        <w:rPr>
-          <w:rFonts w:hint="eastAsia"/>
-        </w:rPr>
       </w:pPr>
       <w:r>
         <w:rPr>
@@ -832,9 +2500,6 @@
         </w:numPr>
         <w:spacing w:line="360" w:lineRule="auto"/>
         <w:ind w:firstLineChars="0"/>
-        <w:rPr>
-          <w:rFonts w:hint="eastAsia"/>
-        </w:rPr>
       </w:pPr>
       <w:r>
         <w:rPr>
@@ -852,9 +2517,6 @@
         </w:numPr>
         <w:spacing w:line="360" w:lineRule="auto"/>
         <w:ind w:firstLineChars="0"/>
-        <w:rPr>
-          <w:rFonts w:hint="eastAsia"/>
-        </w:rPr>
       </w:pPr>
       <w:r>
         <w:rPr>
@@ -872,9 +2534,6 @@
         </w:numPr>
         <w:spacing w:line="360" w:lineRule="auto"/>
         <w:ind w:firstLineChars="0"/>
-        <w:rPr>
-          <w:rFonts w:hint="eastAsia"/>
-        </w:rPr>
       </w:pPr>
       <w:r>
         <w:rPr>
@@ -912,15 +2571,18 @@
         </w:numPr>
         <w:spacing w:line="360" w:lineRule="auto"/>
         <w:ind w:firstLineChars="0"/>
-        <w:rPr>
-          <w:rFonts w:hint="eastAsia"/>
-        </w:rPr>
-      </w:pPr>
-      <w:r>
-        <w:rPr>
-          <w:rFonts w:hint="eastAsia"/>
-        </w:rPr>
-        <w:t>添加客户资料</w:t>
+      </w:pPr>
+      <w:r>
+        <w:rPr>
+          <w:rFonts w:hint="eastAsia"/>
+        </w:rPr>
+        <w:t>客户分类</w:t>
+      </w:r>
+      <w:r>
+        <w:rPr>
+          <w:rFonts w:hint="eastAsia"/>
+        </w:rPr>
+        <w:t>（优质，中等，较差）</w:t>
       </w:r>
     </w:p>
     <w:p>
@@ -932,15 +2594,12 @@
         </w:numPr>
         <w:spacing w:line="360" w:lineRule="auto"/>
         <w:ind w:firstLineChars="0"/>
-        <w:rPr>
-          <w:rFonts w:hint="eastAsia"/>
-        </w:rPr>
-      </w:pPr>
-      <w:r>
-        <w:rPr>
-          <w:rFonts w:hint="eastAsia"/>
-        </w:rPr>
-        <w:t>修改客户资料</w:t>
+      </w:pPr>
+      <w:r>
+        <w:rPr>
+          <w:rFonts w:hint="eastAsia"/>
+        </w:rPr>
+        <w:t>添加客户资料</w:t>
       </w:r>
     </w:p>
     <w:p>
@@ -952,15 +2611,12 @@
         </w:numPr>
         <w:spacing w:line="360" w:lineRule="auto"/>
         <w:ind w:firstLineChars="0"/>
-        <w:rPr>
-          <w:rFonts w:hint="eastAsia"/>
-        </w:rPr>
-      </w:pPr>
-      <w:r>
-        <w:rPr>
-          <w:rFonts w:hint="eastAsia"/>
-        </w:rPr>
-        <w:t>删除客户资料</w:t>
+      </w:pPr>
+      <w:r>
+        <w:rPr>
+          <w:rFonts w:hint="eastAsia"/>
+        </w:rPr>
+        <w:t>修改客户资料</w:t>
       </w:r>
     </w:p>
     <w:p>
@@ -972,39 +2628,12 @@
         </w:numPr>
         <w:spacing w:line="360" w:lineRule="auto"/>
         <w:ind w:firstLineChars="0"/>
-        <w:rPr>
-          <w:rFonts w:hint="eastAsia"/>
-        </w:rPr>
-      </w:pPr>
-      <w:r>
-        <w:rPr>
-          <w:rFonts w:hint="eastAsia"/>
-        </w:rPr>
-        <w:t>转移客户资料（转移给</w:t>
-      </w:r>
-      <w:r>
-        <w:rPr>
-          <w:rFonts w:hint="eastAsia"/>
-        </w:rPr>
-        <w:t>指定</w:t>
-      </w:r>
-      <w:r>
-        <w:rPr>
-          <w:rFonts w:hint="eastAsia"/>
-        </w:rPr>
-        <w:t>OA</w:t>
-      </w:r>
-      <w:r>
-        <w:rPr>
-          <w:rFonts w:hint="eastAsia"/>
-        </w:rPr>
-        <w:t>系统用户</w:t>
-      </w:r>
-      <w:r>
-        <w:rPr>
-          <w:rFonts w:hint="eastAsia"/>
-        </w:rPr>
-        <w:t>）</w:t>
+      </w:pPr>
+      <w:r>
+        <w:rPr>
+          <w:rFonts w:hint="eastAsia"/>
+        </w:rPr>
+        <w:t>删除客户资料</w:t>
       </w:r>
     </w:p>
     <w:p>
@@ -1016,9 +2645,47 @@
         </w:numPr>
         <w:spacing w:line="360" w:lineRule="auto"/>
         <w:ind w:firstLineChars="0"/>
-        <w:rPr>
-          <w:rFonts w:hint="eastAsia"/>
-        </w:rPr>
+      </w:pPr>
+      <w:r>
+        <w:rPr>
+          <w:rFonts w:hint="eastAsia"/>
+        </w:rPr>
+        <w:t>转移客户资料（转移给</w:t>
+      </w:r>
+      <w:r>
+        <w:rPr>
+          <w:rFonts w:hint="eastAsia"/>
+        </w:rPr>
+        <w:t>指定</w:t>
+      </w:r>
+      <w:r>
+        <w:rPr>
+          <w:rFonts w:hint="eastAsia"/>
+        </w:rPr>
+        <w:t>OA</w:t>
+      </w:r>
+      <w:r>
+        <w:rPr>
+          <w:rFonts w:hint="eastAsia"/>
+        </w:rPr>
+        <w:t>系统用户</w:t>
+      </w:r>
+      <w:r>
+        <w:rPr>
+          <w:rFonts w:hint="eastAsia"/>
+        </w:rPr>
+        <w:t>）</w:t>
+      </w:r>
+    </w:p>
+    <w:p>
+      <w:pPr>
+        <w:pStyle w:val="a5"/>
+        <w:numPr>
+          <w:ilvl w:val="1"/>
+          <w:numId w:val="4"/>
+        </w:numPr>
+        <w:spacing w:line="360" w:lineRule="auto"/>
+        <w:ind w:firstLineChars="0"/>
       </w:pPr>
       <w:r>
         <w:rPr>
@@ -1061,9 +2728,6 @@
         </w:numPr>
         <w:spacing w:line="360" w:lineRule="auto"/>
         <w:ind w:firstLineChars="0"/>
-        <w:rPr>
-          <w:rFonts w:hint="eastAsia"/>
-        </w:rPr>
       </w:pPr>
       <w:r>
         <w:rPr>
@@ -1081,9 +2745,6 @@
         </w:numPr>
         <w:spacing w:line="360" w:lineRule="auto"/>
         <w:ind w:firstLineChars="0"/>
-        <w:rPr>
-          <w:rFonts w:hint="eastAsia"/>
-        </w:rPr>
       </w:pPr>
       <w:r>
         <w:rPr>
@@ -1101,9 +2762,6 @@
         </w:numPr>
         <w:spacing w:line="360" w:lineRule="auto"/>
         <w:ind w:firstLineChars="0"/>
-        <w:rPr>
-          <w:rFonts w:hint="eastAsia"/>
-        </w:rPr>
       </w:pPr>
       <w:r>
         <w:rPr>
@@ -1121,9 +2779,6 @@
         </w:numPr>
         <w:spacing w:line="360" w:lineRule="auto"/>
         <w:ind w:firstLineChars="0"/>
-        <w:rPr>
-          <w:rFonts w:hint="eastAsia"/>
-        </w:rPr>
       </w:pPr>
       <w:r>
         <w:rPr>
@@ -1141,15 +2796,11 @@
         </w:numPr>
         <w:spacing w:line="360" w:lineRule="auto"/>
         <w:ind w:firstLineChars="0"/>
-        <w:rPr>
-          <w:rFonts w:hint="eastAsia"/>
-        </w:rPr>
-      </w:pPr>
-      <w:r>
-        <w:rPr>
-          <w:rFonts w:hint="eastAsia"/>
-        </w:rPr>
-        <w:lastRenderedPageBreak/>
+      </w:pPr>
+      <w:r>
+        <w:rPr>
+          <w:rFonts w:hint="eastAsia"/>
+        </w:rPr>
         <w:t>完成工作计划</w:t>
       </w:r>
     </w:p>
@@ -1162,9 +2813,6 @@
         </w:numPr>
         <w:spacing w:line="360" w:lineRule="auto"/>
         <w:ind w:firstLineChars="0"/>
-        <w:rPr>
-          <w:rFonts w:hint="eastAsia"/>
-        </w:rPr>
       </w:pPr>
       <w:r>
         <w:rPr>
@@ -1194,9 +2842,6 @@
         </w:numPr>
         <w:spacing w:line="360" w:lineRule="auto"/>
         <w:ind w:firstLineChars="0"/>
-        <w:rPr>
-          <w:rFonts w:hint="eastAsia"/>
-        </w:rPr>
       </w:pPr>
       <w:r>
         <w:rPr>
@@ -1259,15 +2904,13 @@
         </w:numPr>
         <w:spacing w:line="360" w:lineRule="auto"/>
         <w:ind w:firstLineChars="0"/>
-        <w:rPr>
-          <w:rFonts w:hint="eastAsia"/>
-        </w:rPr>
       </w:pPr>
       <w:r>
         <w:rPr>
           <w:rFonts w:hint="eastAsia"/>
           <w:highlight w:val="green"/>
         </w:rPr>
+        <w:lastRenderedPageBreak/>
         <w:t>成单系统</w:t>
       </w:r>
     </w:p>
@@ -1280,9 +2923,6 @@
         </w:numPr>
         <w:spacing w:line="360" w:lineRule="auto"/>
         <w:ind w:firstLineChars="0"/>
-        <w:rPr>
-          <w:rFonts w:hint="eastAsia"/>
-        </w:rPr>
       </w:pPr>
       <w:r>
         <w:rPr>
@@ -1300,9 +2940,6 @@
         </w:numPr>
         <w:spacing w:line="360" w:lineRule="auto"/>
         <w:ind w:firstLineChars="0"/>
-        <w:rPr>
-          <w:rFonts w:hint="eastAsia"/>
-        </w:rPr>
       </w:pPr>
       <w:r>
         <w:rPr>
@@ -1320,9 +2957,6 @@
         </w:numPr>
         <w:spacing w:line="360" w:lineRule="auto"/>
         <w:ind w:firstLineChars="0"/>
-        <w:rPr>
-          <w:rFonts w:hint="eastAsia"/>
-        </w:rPr>
       </w:pPr>
       <w:r>
         <w:rPr>
@@ -1340,9 +2974,6 @@
         </w:numPr>
         <w:spacing w:line="360" w:lineRule="auto"/>
         <w:ind w:firstLineChars="0"/>
-        <w:rPr>
-          <w:rFonts w:hint="eastAsia"/>
-        </w:rPr>
       </w:pPr>
       <w:r>
         <w:rPr>
@@ -1366,9 +2997,6 @@
         </w:numPr>
         <w:spacing w:line="360" w:lineRule="auto"/>
         <w:ind w:firstLineChars="0"/>
-        <w:rPr>
-          <w:rFonts w:hint="eastAsia"/>
-        </w:rPr>
       </w:pPr>
       <w:r>
         <w:rPr>
@@ -1405,9 +3033,6 @@
         </w:numPr>
         <w:spacing w:line="360" w:lineRule="auto"/>
         <w:ind w:firstLineChars="0"/>
-        <w:rPr>
-          <w:rFonts w:hint="eastAsia"/>
-        </w:rPr>
       </w:pPr>
       <w:r>
         <w:rPr>
@@ -1426,9 +3051,6 @@
         </w:numPr>
         <w:spacing w:line="360" w:lineRule="auto"/>
         <w:ind w:firstLineChars="0"/>
-        <w:rPr>
-          <w:rFonts w:hint="eastAsia"/>
-        </w:rPr>
       </w:pPr>
       <w:r>
         <w:rPr>
@@ -1452,9 +3074,6 @@
         </w:numPr>
         <w:spacing w:line="360" w:lineRule="auto"/>
         <w:ind w:firstLineChars="0"/>
-        <w:rPr>
-          <w:rFonts w:hint="eastAsia"/>
-        </w:rPr>
       </w:pPr>
       <w:r>
         <w:rPr>
@@ -1486,9 +3105,6 @@
         </w:numPr>
         <w:spacing w:line="360" w:lineRule="auto"/>
         <w:ind w:firstLineChars="0"/>
-        <w:rPr>
-          <w:rFonts w:hint="eastAsia"/>
-        </w:rPr>
       </w:pPr>
       <w:r>
         <w:rPr>
@@ -1506,9 +3122,6 @@
         </w:numPr>
         <w:spacing w:line="360" w:lineRule="auto"/>
         <w:ind w:firstLineChars="0"/>
-        <w:rPr>
-          <w:rFonts w:hint="eastAsia"/>
-        </w:rPr>
       </w:pPr>
       <w:r>
         <w:rPr>
@@ -1527,9 +3140,6 @@
         </w:numPr>
         <w:spacing w:line="360" w:lineRule="auto"/>
         <w:ind w:firstLineChars="0"/>
-        <w:rPr>
-          <w:rFonts w:hint="eastAsia"/>
-        </w:rPr>
       </w:pPr>
       <w:r>
         <w:rPr>
@@ -1547,9 +3157,6 @@
         </w:numPr>
         <w:spacing w:line="360" w:lineRule="auto"/>
         <w:ind w:firstLineChars="0"/>
-        <w:rPr>
-          <w:rFonts w:hint="eastAsia"/>
-        </w:rPr>
       </w:pPr>
       <w:r>
         <w:rPr>
@@ -1621,9 +3228,6 @@
         </w:numPr>
         <w:spacing w:line="360" w:lineRule="auto"/>
         <w:ind w:firstLineChars="0"/>
-        <w:rPr>
-          <w:rFonts w:hint="eastAsia"/>
-        </w:rPr>
       </w:pPr>
       <w:r>
         <w:rPr>
@@ -1641,9 +3245,6 @@
         </w:numPr>
         <w:spacing w:line="360" w:lineRule="auto"/>
         <w:ind w:firstLineChars="0"/>
-        <w:rPr>
-          <w:rFonts w:hint="eastAsia"/>
-        </w:rPr>
       </w:pPr>
       <w:r>
         <w:rPr>
@@ -1661,9 +3262,6 @@
         </w:numPr>
         <w:spacing w:line="360" w:lineRule="auto"/>
         <w:ind w:firstLineChars="0"/>
-        <w:rPr>
-          <w:rFonts w:hint="eastAsia"/>
-        </w:rPr>
       </w:pPr>
       <w:r>
         <w:rPr>
@@ -1681,9 +3279,6 @@
         </w:numPr>
         <w:spacing w:line="360" w:lineRule="auto"/>
         <w:ind w:firstLineChars="0"/>
-        <w:rPr>
-          <w:rFonts w:hint="eastAsia"/>
-        </w:rPr>
       </w:pPr>
       <w:r>
         <w:rPr>
@@ -1977,7 +3572,7 @@
         <w:ind w:left="840" w:hanging="420"/>
       </w:pPr>
     </w:lvl>
-    <w:lvl w:ilvl="2" w:tplc="0409001B" w:tentative="1">
+    <w:lvl w:ilvl="2" w:tplc="0409001B">
       <w:start w:val="1"/>
       <w:numFmt w:val="lowerRoman"/>
       <w:lvlText w:val="%3."/>
@@ -1986,7 +3581,7 @@
         <w:ind w:left="1260" w:hanging="420"/>
       </w:pPr>
     </w:lvl>
-    <w:lvl w:ilvl="3" w:tplc="0409000F" w:tentative="1">
+    <w:lvl w:ilvl="3" w:tplc="0409000F">
       <w:start w:val="1"/>
       <w:numFmt w:val="decimal"/>
       <w:lvlText w:val="%4."/>
@@ -2547,6 +4142,17 @@
       <w:szCs w:val="18"/>
     </w:rPr>
   </w:style>
+  <w:style w:type="character" w:styleId="a8">
+    <w:name w:val="Hyperlink"/>
+    <w:basedOn w:val="a0"/>
+    <w:uiPriority w:val="99"/>
+    <w:unhideWhenUsed/>
+    <w:rsid w:val="007C496C"/>
+    <w:rPr>
+      <w:color w:val="0000FF" w:themeColor="hyperlink"/>
+      <w:u w:val="single"/>
+    </w:rPr>
+  </w:style>
 </w:styles>
 </file>
 
@@ -2838,7 +4444,7 @@
 </file>
 
 <file path=customXml/itemProps1.xml><?xml version="1.0" encoding="utf-8"?>
-<ds:datastoreItem xmlns:ds="http://schemas.openxmlformats.org/officeDocument/2006/customXml" ds:itemID="{DB5E994C-B19D-4083-A009-1620554A7DFC}">
+<ds:datastoreItem xmlns:ds="http://schemas.openxmlformats.org/officeDocument/2006/customXml" ds:itemID="{7CFA366C-7E28-493D-9A65-B07C04FE0E73}">
   <ds:schemaRefs>
     <ds:schemaRef ds:uri="http://schemas.openxmlformats.org/officeDocument/2006/bibliography"/>
   </ds:schemaRefs>

--- a/doc.docx
+++ b/doc.docx
@@ -495,15 +495,28 @@
     </w:p>
     <w:p>
       <w:pPr>
-        <w:spacing w:line="360" w:lineRule="auto"/>
+        <w:pStyle w:val="a6"/>
+        <w:rPr>
+          <w:color w:val="FF0000"/>
+          <w:sz w:val="48"/>
+          <w:szCs w:val="48"/>
+        </w:rPr>
       </w:pPr>
       <w:proofErr w:type="spellStart"/>
       <w:r>
+        <w:rPr>
+          <w:color w:val="FF0000"/>
+          <w:sz w:val="48"/>
+          <w:szCs w:val="48"/>
+        </w:rPr>
         <w:t>C</w:t>
       </w:r>
       <w:r>
         <w:rPr>
           <w:rFonts w:hint="eastAsia"/>
+          <w:color w:val="FF0000"/>
+          <w:sz w:val="48"/>
+          <w:szCs w:val="48"/>
         </w:rPr>
         <w:t>ms</w:t>
       </w:r>
@@ -511,14 +524,20 @@
       <w:r>
         <w:rPr>
           <w:rFonts w:hint="eastAsia"/>
+          <w:color w:val="FF0000"/>
+          <w:sz w:val="48"/>
+          <w:szCs w:val="48"/>
         </w:rPr>
         <w:t>后台</w:t>
       </w:r>
       <w:r>
         <w:rPr>
           <w:rFonts w:hint="eastAsia"/>
-        </w:rPr>
-        <w:t>功能篇：</w:t>
+          <w:color w:val="FF0000"/>
+          <w:sz w:val="48"/>
+          <w:szCs w:val="48"/>
+        </w:rPr>
+        <w:t>功能篇</w:t>
       </w:r>
     </w:p>
     <w:p>
@@ -547,9 +566,6 @@
         </w:numPr>
         <w:spacing w:line="360" w:lineRule="auto"/>
         <w:ind w:firstLineChars="0"/>
-        <w:rPr>
-          <w:rFonts w:hint="eastAsia"/>
-        </w:rPr>
       </w:pPr>
       <w:proofErr w:type="spellStart"/>
       <w:r>
@@ -602,9 +618,6 @@
         </w:numPr>
         <w:spacing w:line="360" w:lineRule="auto"/>
         <w:ind w:firstLineChars="0"/>
-        <w:rPr>
-          <w:rFonts w:hint="eastAsia"/>
-        </w:rPr>
       </w:pPr>
       <w:r>
         <w:rPr>
@@ -622,9 +635,6 @@
         </w:numPr>
         <w:spacing w:line="360" w:lineRule="auto"/>
         <w:ind w:firstLineChars="0"/>
-        <w:rPr>
-          <w:rFonts w:hint="eastAsia"/>
-        </w:rPr>
       </w:pPr>
       <w:r>
         <w:rPr>
@@ -642,9 +652,6 @@
         </w:numPr>
         <w:spacing w:line="360" w:lineRule="auto"/>
         <w:ind w:firstLineChars="0"/>
-        <w:rPr>
-          <w:rFonts w:hint="eastAsia"/>
-        </w:rPr>
       </w:pPr>
       <w:r>
         <w:rPr>
@@ -662,9 +669,6 @@
     <w:p>
       <w:pPr>
         <w:spacing w:line="360" w:lineRule="auto"/>
-        <w:rPr>
-          <w:rFonts w:hint="eastAsia"/>
-        </w:rPr>
       </w:pPr>
       <w:r>
         <w:rPr>
@@ -676,9 +680,6 @@
     <w:p>
       <w:pPr>
         <w:spacing w:line="360" w:lineRule="auto"/>
-        <w:rPr>
-          <w:rFonts w:hint="eastAsia"/>
-        </w:rPr>
       </w:pPr>
       <w:r>
         <w:rPr>
@@ -735,41 +736,26 @@
     <w:p>
       <w:pPr>
         <w:spacing w:line="360" w:lineRule="auto"/>
-        <w:rPr>
-          <w:rFonts w:hint="eastAsia"/>
-        </w:rPr>
-      </w:pPr>
-    </w:p>
-    <w:p>
-      <w:pPr>
-        <w:spacing w:line="360" w:lineRule="auto"/>
-        <w:rPr>
-          <w:rFonts w:hint="eastAsia"/>
-        </w:rPr>
-      </w:pPr>
-    </w:p>
-    <w:p>
-      <w:pPr>
-        <w:spacing w:line="360" w:lineRule="auto"/>
-        <w:rPr>
-          <w:rFonts w:hint="eastAsia"/>
-        </w:rPr>
-      </w:pPr>
-    </w:p>
-    <w:p>
-      <w:pPr>
-        <w:spacing w:line="360" w:lineRule="auto"/>
-        <w:rPr>
-          <w:rFonts w:hint="eastAsia"/>
-        </w:rPr>
-      </w:pPr>
-    </w:p>
-    <w:p>
-      <w:pPr>
-        <w:spacing w:line="360" w:lineRule="auto"/>
-        <w:rPr>
-          <w:rFonts w:hint="eastAsia"/>
-        </w:rPr>
+      </w:pPr>
+    </w:p>
+    <w:p>
+      <w:pPr>
+        <w:spacing w:line="360" w:lineRule="auto"/>
+      </w:pPr>
+    </w:p>
+    <w:p>
+      <w:pPr>
+        <w:spacing w:line="360" w:lineRule="auto"/>
+      </w:pPr>
+    </w:p>
+    <w:p>
+      <w:pPr>
+        <w:spacing w:line="360" w:lineRule="auto"/>
+      </w:pPr>
+    </w:p>
+    <w:p>
+      <w:pPr>
+        <w:spacing w:line="360" w:lineRule="auto"/>
       </w:pPr>
     </w:p>
     <w:p>
@@ -890,9 +876,6 @@
     <w:p>
       <w:pPr>
         <w:spacing w:line="360" w:lineRule="auto"/>
-        <w:rPr>
-          <w:rFonts w:hint="eastAsia"/>
-        </w:rPr>
       </w:pPr>
       <w:r>
         <w:rPr>
@@ -949,17 +932,11 @@
     <w:p>
       <w:pPr>
         <w:spacing w:line="360" w:lineRule="auto"/>
-        <w:rPr>
-          <w:rFonts w:hint="eastAsia"/>
-        </w:rPr>
-      </w:pPr>
-    </w:p>
-    <w:p>
-      <w:pPr>
-        <w:spacing w:line="360" w:lineRule="auto"/>
-        <w:rPr>
-          <w:rFonts w:hint="eastAsia"/>
-        </w:rPr>
+      </w:pPr>
+    </w:p>
+    <w:p>
+      <w:pPr>
+        <w:spacing w:line="360" w:lineRule="auto"/>
       </w:pPr>
     </w:p>
     <w:p>
@@ -971,9 +948,6 @@
         </w:numPr>
         <w:spacing w:line="360" w:lineRule="auto"/>
         <w:ind w:firstLineChars="0"/>
-        <w:rPr>
-          <w:rFonts w:hint="eastAsia"/>
-        </w:rPr>
       </w:pPr>
       <w:r>
         <w:rPr>
@@ -1021,9 +995,6 @@
         </w:numPr>
         <w:spacing w:line="360" w:lineRule="auto"/>
         <w:ind w:firstLineChars="0"/>
-        <w:rPr>
-          <w:rFonts w:hint="eastAsia"/>
-        </w:rPr>
       </w:pPr>
       <w:r>
         <w:rPr>
@@ -1041,9 +1012,6 @@
         </w:numPr>
         <w:spacing w:line="360" w:lineRule="auto"/>
         <w:ind w:firstLineChars="0"/>
-        <w:rPr>
-          <w:rFonts w:hint="eastAsia"/>
-        </w:rPr>
       </w:pPr>
       <w:r>
         <w:rPr>
@@ -1091,9 +1059,6 @@
         </w:numPr>
         <w:spacing w:line="360" w:lineRule="auto"/>
         <w:ind w:firstLineChars="0"/>
-        <w:rPr>
-          <w:rFonts w:hint="eastAsia"/>
-        </w:rPr>
       </w:pPr>
       <w:r>
         <w:rPr>
@@ -1144,9 +1109,6 @@
         </w:numPr>
         <w:spacing w:line="360" w:lineRule="auto"/>
         <w:ind w:firstLineChars="0"/>
-        <w:rPr>
-          <w:rFonts w:hint="eastAsia"/>
-        </w:rPr>
       </w:pPr>
       <w:r>
         <w:rPr>
@@ -1164,9 +1126,6 @@
         </w:numPr>
         <w:spacing w:line="360" w:lineRule="auto"/>
         <w:ind w:firstLineChars="0"/>
-        <w:rPr>
-          <w:rFonts w:hint="eastAsia"/>
-        </w:rPr>
       </w:pPr>
       <w:r>
         <w:rPr>
@@ -1184,9 +1143,6 @@
         </w:numPr>
         <w:spacing w:line="360" w:lineRule="auto"/>
         <w:ind w:firstLineChars="0"/>
-        <w:rPr>
-          <w:rFonts w:hint="eastAsia"/>
-        </w:rPr>
       </w:pPr>
       <w:r>
         <w:rPr>
@@ -1204,9 +1160,6 @@
         </w:numPr>
         <w:spacing w:line="360" w:lineRule="auto"/>
         <w:ind w:firstLineChars="0"/>
-        <w:rPr>
-          <w:rFonts w:hint="eastAsia"/>
-        </w:rPr>
       </w:pPr>
       <w:r>
         <w:rPr>
@@ -1224,9 +1177,6 @@
         </w:numPr>
         <w:spacing w:line="360" w:lineRule="auto"/>
         <w:ind w:firstLineChars="0"/>
-        <w:rPr>
-          <w:rFonts w:hint="eastAsia"/>
-        </w:rPr>
       </w:pPr>
       <w:r>
         <w:rPr>
@@ -1244,9 +1194,6 @@
         </w:numPr>
         <w:spacing w:line="360" w:lineRule="auto"/>
         <w:ind w:firstLineChars="0"/>
-        <w:rPr>
-          <w:rFonts w:hint="eastAsia"/>
-        </w:rPr>
       </w:pPr>
       <w:r>
         <w:rPr>
@@ -1270,9 +1217,6 @@
         </w:numPr>
         <w:spacing w:line="360" w:lineRule="auto"/>
         <w:ind w:firstLineChars="0"/>
-        <w:rPr>
-          <w:rFonts w:hint="eastAsia"/>
-        </w:rPr>
       </w:pPr>
       <w:r>
         <w:rPr>
@@ -1290,9 +1234,6 @@
         </w:numPr>
         <w:spacing w:line="360" w:lineRule="auto"/>
         <w:ind w:firstLineChars="0"/>
-        <w:rPr>
-          <w:rFonts w:hint="eastAsia"/>
-        </w:rPr>
       </w:pPr>
       <w:r>
         <w:rPr>
@@ -1323,6 +1264,11 @@
     </w:p>
     <w:p>
       <w:pPr>
+        <w:spacing w:line="360" w:lineRule="auto"/>
+      </w:pPr>
+    </w:p>
+    <w:p>
+      <w:pPr>
         <w:pStyle w:val="a5"/>
         <w:numPr>
           <w:ilvl w:val="2"/>
@@ -1330,9 +1276,6 @@
         </w:numPr>
         <w:spacing w:line="360" w:lineRule="auto"/>
         <w:ind w:firstLineChars="0"/>
-        <w:rPr>
-          <w:rFonts w:hint="eastAsia"/>
-        </w:rPr>
       </w:pPr>
       <w:r>
         <w:rPr>
@@ -1350,9 +1293,6 @@
         </w:numPr>
         <w:spacing w:line="360" w:lineRule="auto"/>
         <w:ind w:firstLineChars="0"/>
-        <w:rPr>
-          <w:rFonts w:hint="eastAsia"/>
-        </w:rPr>
       </w:pPr>
       <w:r>
         <w:rPr>
@@ -1370,9 +1310,6 @@
         </w:numPr>
         <w:spacing w:line="360" w:lineRule="auto"/>
         <w:ind w:firstLineChars="0"/>
-        <w:rPr>
-          <w:rFonts w:hint="eastAsia"/>
-        </w:rPr>
       </w:pPr>
       <w:r>
         <w:rPr>
@@ -1398,11 +1335,17 @@
         <w:rPr>
           <w:rFonts w:hint="eastAsia"/>
         </w:rPr>
+        <w:lastRenderedPageBreak/>
         <w:t>搜索新闻</w:t>
       </w:r>
     </w:p>
     <w:p>
       <w:pPr>
+        <w:spacing w:line="360" w:lineRule="auto"/>
+      </w:pPr>
+    </w:p>
+    <w:p>
+      <w:pPr>
         <w:pStyle w:val="a5"/>
         <w:numPr>
           <w:ilvl w:val="2"/>
@@ -1410,9 +1353,6 @@
         </w:numPr>
         <w:spacing w:line="360" w:lineRule="auto"/>
         <w:ind w:firstLineChars="0"/>
-        <w:rPr>
-          <w:rFonts w:hint="eastAsia"/>
-        </w:rPr>
       </w:pPr>
       <w:r>
         <w:rPr>
@@ -1430,16 +1370,622 @@
         </w:numPr>
         <w:spacing w:line="360" w:lineRule="auto"/>
         <w:ind w:firstLineChars="0"/>
-        <w:rPr>
-          <w:rFonts w:hint="eastAsia"/>
-        </w:rPr>
+      </w:pPr>
+      <w:r>
+        <w:rPr>
+          <w:rFonts w:hint="eastAsia"/>
+        </w:rPr>
+        <w:t>图片广告位管理</w:t>
+      </w:r>
+    </w:p>
+    <w:p>
+      <w:pPr>
+        <w:pStyle w:val="a5"/>
+        <w:numPr>
+          <w:ilvl w:val="3"/>
+          <w:numId w:val="3"/>
+        </w:numPr>
+        <w:spacing w:line="360" w:lineRule="auto"/>
+        <w:ind w:firstLineChars="0"/>
+      </w:pPr>
+      <w:r>
+        <w:rPr>
+          <w:rFonts w:hint="eastAsia"/>
+        </w:rPr>
+        <w:t>文字广告位管理</w:t>
+      </w:r>
+    </w:p>
+    <w:p>
+      <w:pPr>
+        <w:pStyle w:val="a5"/>
+        <w:numPr>
+          <w:ilvl w:val="3"/>
+          <w:numId w:val="3"/>
+        </w:numPr>
+        <w:spacing w:line="360" w:lineRule="auto"/>
+        <w:ind w:firstLineChars="0"/>
+      </w:pPr>
+      <w:r>
+        <w:rPr>
+          <w:rFonts w:hint="eastAsia"/>
+        </w:rPr>
+        <w:t>功能（添</w:t>
+      </w:r>
+      <w:proofErr w:type="gramStart"/>
+      <w:r>
+        <w:rPr>
+          <w:rFonts w:hint="eastAsia"/>
+        </w:rPr>
+        <w:t>删</w:t>
+      </w:r>
+      <w:proofErr w:type="gramEnd"/>
+      <w:r>
+        <w:rPr>
+          <w:rFonts w:hint="eastAsia"/>
+        </w:rPr>
+        <w:t>广告位，编辑广告位广告信息）</w:t>
+      </w:r>
+    </w:p>
+    <w:p>
+      <w:pPr>
+        <w:spacing w:line="360" w:lineRule="auto"/>
+      </w:pPr>
+    </w:p>
+    <w:p>
+      <w:pPr>
+        <w:pStyle w:val="a5"/>
+        <w:numPr>
+          <w:ilvl w:val="2"/>
+          <w:numId w:val="3"/>
+        </w:numPr>
+        <w:spacing w:line="360" w:lineRule="auto"/>
+        <w:ind w:firstLineChars="0"/>
+      </w:pPr>
+      <w:r>
+        <w:rPr>
+          <w:rFonts w:hint="eastAsia"/>
+        </w:rPr>
+        <w:t>首页</w:t>
+      </w:r>
+      <w:r>
+        <w:rPr>
+          <w:rFonts w:hint="eastAsia"/>
+        </w:rPr>
+        <w:t xml:space="preserve"> </w:t>
+      </w:r>
+      <w:r>
+        <w:rPr>
+          <w:rFonts w:hint="eastAsia"/>
+        </w:rPr>
+        <w:t>培训新闻</w:t>
+      </w:r>
+      <w:r>
+        <w:rPr>
+          <w:rFonts w:hint="eastAsia"/>
+        </w:rPr>
+        <w:t>（原“培训新闻”）</w:t>
+      </w:r>
+    </w:p>
+    <w:p>
+      <w:pPr>
+        <w:pStyle w:val="a5"/>
+        <w:numPr>
+          <w:ilvl w:val="3"/>
+          <w:numId w:val="3"/>
+        </w:numPr>
+        <w:spacing w:line="360" w:lineRule="auto"/>
+        <w:ind w:firstLineChars="0"/>
+      </w:pPr>
+      <w:r>
+        <w:rPr>
+          <w:rFonts w:hint="eastAsia"/>
+        </w:rPr>
+        <w:t>企业新闻</w:t>
+      </w:r>
+    </w:p>
+    <w:p>
+      <w:pPr>
+        <w:pStyle w:val="a5"/>
+        <w:numPr>
+          <w:ilvl w:val="3"/>
+          <w:numId w:val="3"/>
+        </w:numPr>
+        <w:spacing w:line="360" w:lineRule="auto"/>
+        <w:ind w:firstLineChars="0"/>
+      </w:pPr>
+      <w:r>
+        <w:rPr>
+          <w:rFonts w:hint="eastAsia"/>
+        </w:rPr>
+        <w:t>培训资讯</w:t>
+      </w:r>
+    </w:p>
+    <w:p>
+      <w:pPr>
+        <w:pStyle w:val="a5"/>
+        <w:numPr>
+          <w:ilvl w:val="3"/>
+          <w:numId w:val="3"/>
+        </w:numPr>
+        <w:spacing w:line="360" w:lineRule="auto"/>
+        <w:ind w:firstLineChars="0"/>
+        <w:rPr>
+          <w:rFonts w:hint="eastAsia"/>
+        </w:rPr>
+      </w:pPr>
+      <w:r>
+        <w:rPr>
+          <w:rFonts w:hint="eastAsia"/>
+        </w:rPr>
+        <w:t>功能（添删改新闻）</w:t>
+      </w:r>
+    </w:p>
+    <w:p>
+      <w:pPr>
+        <w:spacing w:line="360" w:lineRule="auto"/>
+      </w:pPr>
+    </w:p>
+    <w:p>
+      <w:pPr>
+        <w:pStyle w:val="a5"/>
+        <w:numPr>
+          <w:ilvl w:val="2"/>
+          <w:numId w:val="3"/>
+        </w:numPr>
+        <w:spacing w:line="360" w:lineRule="auto"/>
+        <w:ind w:firstLineChars="0"/>
+      </w:pPr>
+      <w:r>
+        <w:rPr>
+          <w:rFonts w:hint="eastAsia"/>
+        </w:rPr>
+        <w:t>首页</w:t>
+      </w:r>
+      <w:r>
+        <w:rPr>
+          <w:rFonts w:hint="eastAsia"/>
+        </w:rPr>
+        <w:t xml:space="preserve"> </w:t>
+      </w:r>
+      <w:r>
+        <w:rPr>
+          <w:rFonts w:hint="eastAsia"/>
+        </w:rPr>
+        <w:t>近期开课</w:t>
+      </w:r>
+    </w:p>
+    <w:p>
+      <w:pPr>
+        <w:pStyle w:val="a5"/>
+        <w:numPr>
+          <w:ilvl w:val="3"/>
+          <w:numId w:val="3"/>
+        </w:numPr>
+        <w:spacing w:line="360" w:lineRule="auto"/>
+        <w:ind w:firstLineChars="0"/>
+      </w:pPr>
+      <w:r>
+        <w:rPr>
+          <w:rFonts w:hint="eastAsia"/>
+        </w:rPr>
+        <w:t>近期开课</w:t>
+      </w:r>
+      <w:r>
+        <w:rPr>
+          <w:rFonts w:hint="eastAsia"/>
+        </w:rPr>
+        <w:t>/</w:t>
+      </w:r>
+      <w:r>
+        <w:rPr>
+          <w:rFonts w:hint="eastAsia"/>
+        </w:rPr>
+        <w:t>推荐课程</w:t>
+      </w:r>
+    </w:p>
+    <w:p>
+      <w:pPr>
+        <w:pStyle w:val="a5"/>
+        <w:numPr>
+          <w:ilvl w:val="3"/>
+          <w:numId w:val="3"/>
+        </w:numPr>
+        <w:spacing w:line="360" w:lineRule="auto"/>
+        <w:ind w:firstLineChars="0"/>
+        <w:rPr>
+          <w:rFonts w:hint="eastAsia"/>
+        </w:rPr>
+      </w:pPr>
+      <w:r>
+        <w:rPr>
+          <w:rFonts w:hint="eastAsia"/>
+        </w:rPr>
+        <w:t>功能（推荐</w:t>
+      </w:r>
+      <w:r>
+        <w:rPr>
+          <w:rFonts w:hint="eastAsia"/>
+        </w:rPr>
+        <w:t>/</w:t>
+      </w:r>
+      <w:r>
+        <w:rPr>
+          <w:rFonts w:hint="eastAsia"/>
+        </w:rPr>
+        <w:t>不推荐课程</w:t>
+      </w:r>
+      <w:r>
+        <w:rPr>
+          <w:rFonts w:hint="eastAsia"/>
+        </w:rPr>
+        <w:t>，</w:t>
+      </w:r>
+      <w:r>
+        <w:rPr>
+          <w:rFonts w:hint="eastAsia"/>
+        </w:rPr>
+        <w:t>根据</w:t>
+      </w:r>
+      <w:r>
+        <w:rPr>
+          <w:rFonts w:hint="eastAsia"/>
+        </w:rPr>
+        <w:t>开课城市</w:t>
+      </w:r>
+      <w:r>
+        <w:rPr>
+          <w:rFonts w:hint="eastAsia"/>
+        </w:rPr>
+        <w:t>tab</w:t>
+      </w:r>
+      <w:r>
+        <w:rPr>
+          <w:rFonts w:hint="eastAsia"/>
+        </w:rPr>
+        <w:t>分类</w:t>
+      </w:r>
+      <w:r>
+        <w:rPr>
+          <w:rFonts w:hint="eastAsia"/>
+        </w:rPr>
+        <w:t>，按照开课时间由近到远顺序</w:t>
+      </w:r>
+      <w:r>
+        <w:rPr>
+          <w:rFonts w:hint="eastAsia"/>
+        </w:rPr>
+        <w:t>列表</w:t>
+      </w:r>
+      <w:r>
+        <w:rPr>
+          <w:rFonts w:hint="eastAsia"/>
+        </w:rPr>
+        <w:t>排列</w:t>
+      </w:r>
+      <w:r>
+        <w:rPr>
+          <w:rFonts w:hint="eastAsia"/>
+        </w:rPr>
+        <w:t>）</w:t>
+      </w:r>
+    </w:p>
+    <w:p>
+      <w:pPr>
+        <w:spacing w:line="360" w:lineRule="auto"/>
+      </w:pPr>
+    </w:p>
+    <w:p>
+      <w:pPr>
+        <w:pStyle w:val="a5"/>
+        <w:numPr>
+          <w:ilvl w:val="2"/>
+          <w:numId w:val="3"/>
+        </w:numPr>
+        <w:spacing w:line="360" w:lineRule="auto"/>
+        <w:ind w:firstLineChars="0"/>
+      </w:pPr>
+      <w:r>
+        <w:rPr>
+          <w:rFonts w:hint="eastAsia"/>
+        </w:rPr>
+        <w:t>首页</w:t>
+      </w:r>
+      <w:r>
+        <w:rPr>
+          <w:rFonts w:hint="eastAsia"/>
+        </w:rPr>
+        <w:t xml:space="preserve"> </w:t>
+      </w:r>
+      <w:r>
+        <w:rPr>
+          <w:rFonts w:hint="eastAsia"/>
+        </w:rPr>
+        <w:t>公开课分类</w:t>
+      </w:r>
+    </w:p>
+    <w:p>
+      <w:pPr>
+        <w:pStyle w:val="a5"/>
+        <w:numPr>
+          <w:ilvl w:val="3"/>
+          <w:numId w:val="3"/>
+        </w:numPr>
+        <w:spacing w:line="360" w:lineRule="auto"/>
+        <w:ind w:firstLineChars="0"/>
+      </w:pPr>
+      <w:r>
+        <w:rPr>
+          <w:rFonts w:hint="eastAsia"/>
+        </w:rPr>
+        <w:t>人力资源，综合管理，生产管理等等分类</w:t>
+      </w:r>
+    </w:p>
+    <w:p>
+      <w:pPr>
+        <w:pStyle w:val="a5"/>
+        <w:numPr>
+          <w:ilvl w:val="3"/>
+          <w:numId w:val="3"/>
+        </w:numPr>
+        <w:spacing w:line="360" w:lineRule="auto"/>
+        <w:ind w:firstLineChars="0"/>
+        <w:rPr>
+          <w:rFonts w:hint="eastAsia"/>
+        </w:rPr>
+      </w:pPr>
+      <w:r>
+        <w:rPr>
+          <w:rFonts w:hint="eastAsia"/>
+        </w:rPr>
+        <w:t>功能（添删改分类）</w:t>
+      </w:r>
+    </w:p>
+    <w:p>
+      <w:pPr>
+        <w:spacing w:line="360" w:lineRule="auto"/>
+      </w:pPr>
+    </w:p>
+    <w:p>
+      <w:pPr>
+        <w:pStyle w:val="a5"/>
+        <w:numPr>
+          <w:ilvl w:val="2"/>
+          <w:numId w:val="3"/>
+        </w:numPr>
+        <w:spacing w:line="360" w:lineRule="auto"/>
+        <w:ind w:firstLineChars="0"/>
+      </w:pPr>
+      <w:r>
+        <w:rPr>
+          <w:rFonts w:hint="eastAsia"/>
+        </w:rPr>
+        <w:t>首页</w:t>
+      </w:r>
+      <w:r>
+        <w:rPr>
+          <w:rFonts w:hint="eastAsia"/>
+        </w:rPr>
+        <w:t xml:space="preserve"> </w:t>
+      </w:r>
+      <w:r>
+        <w:rPr>
+          <w:rFonts w:hint="eastAsia"/>
+        </w:rPr>
+        <w:t>近期开课根据课程类型分类</w:t>
+      </w:r>
+    </w:p>
+    <w:p>
+      <w:pPr>
+        <w:pStyle w:val="a5"/>
+        <w:numPr>
+          <w:ilvl w:val="3"/>
+          <w:numId w:val="3"/>
+        </w:numPr>
+        <w:spacing w:line="360" w:lineRule="auto"/>
+        <w:ind w:firstLineChars="0"/>
+        <w:rPr>
+          <w:rFonts w:hint="eastAsia"/>
+        </w:rPr>
+      </w:pPr>
+      <w:r>
+        <w:rPr>
+          <w:rFonts w:hint="eastAsia"/>
+        </w:rPr>
+        <w:t>功能（按照开课时间由近到远顺序</w:t>
+      </w:r>
+      <w:r>
+        <w:rPr>
+          <w:rFonts w:hint="eastAsia"/>
+        </w:rPr>
+        <w:t>列表</w:t>
+      </w:r>
+      <w:r>
+        <w:rPr>
+          <w:rFonts w:hint="eastAsia"/>
+        </w:rPr>
+        <w:t>排列）</w:t>
+      </w:r>
+    </w:p>
+    <w:p>
+      <w:pPr>
+        <w:spacing w:line="360" w:lineRule="auto"/>
+      </w:pPr>
+    </w:p>
+    <w:p>
+      <w:pPr>
+        <w:pStyle w:val="a5"/>
+        <w:numPr>
+          <w:ilvl w:val="2"/>
+          <w:numId w:val="3"/>
+        </w:numPr>
+        <w:spacing w:line="360" w:lineRule="auto"/>
+        <w:ind w:firstLineChars="0"/>
+      </w:pPr>
+      <w:r>
+        <w:rPr>
+          <w:rFonts w:hint="eastAsia"/>
+        </w:rPr>
+        <w:t>首页</w:t>
+      </w:r>
+      <w:r>
+        <w:rPr>
+          <w:rFonts w:hint="eastAsia"/>
+        </w:rPr>
+        <w:t xml:space="preserve"> </w:t>
+      </w:r>
+      <w:r>
+        <w:rPr>
+          <w:rFonts w:hint="eastAsia"/>
+        </w:rPr>
+        <w:t>企业内训</w:t>
+      </w:r>
+    </w:p>
+    <w:p>
+      <w:pPr>
+        <w:pStyle w:val="a5"/>
+        <w:numPr>
+          <w:ilvl w:val="3"/>
+          <w:numId w:val="3"/>
+        </w:numPr>
+        <w:spacing w:line="360" w:lineRule="auto"/>
+        <w:ind w:firstLineChars="0"/>
+      </w:pPr>
+      <w:proofErr w:type="gramStart"/>
+      <w:r>
+        <w:rPr>
+          <w:rFonts w:hint="eastAsia"/>
+        </w:rPr>
+        <w:t>内训课题</w:t>
+      </w:r>
+      <w:proofErr w:type="gramEnd"/>
+      <w:r>
+        <w:rPr>
+          <w:rFonts w:hint="eastAsia"/>
+        </w:rPr>
+        <w:t>名称</w:t>
+      </w:r>
+    </w:p>
+    <w:p>
+      <w:pPr>
+        <w:pStyle w:val="a5"/>
+        <w:numPr>
+          <w:ilvl w:val="3"/>
+          <w:numId w:val="3"/>
+        </w:numPr>
+        <w:spacing w:line="360" w:lineRule="auto"/>
+        <w:ind w:firstLineChars="0"/>
+      </w:pPr>
+      <w:r>
+        <w:rPr>
+          <w:rFonts w:hint="eastAsia"/>
+        </w:rPr>
+        <w:t>针对企业问题</w:t>
+      </w:r>
+    </w:p>
+    <w:p>
+      <w:pPr>
+        <w:pStyle w:val="a5"/>
+        <w:numPr>
+          <w:ilvl w:val="3"/>
+          <w:numId w:val="3"/>
+        </w:numPr>
+        <w:spacing w:line="360" w:lineRule="auto"/>
+        <w:ind w:firstLineChars="0"/>
+        <w:rPr>
+          <w:rFonts w:hint="eastAsia"/>
+        </w:rPr>
+      </w:pPr>
+      <w:r>
+        <w:rPr>
+          <w:rFonts w:hint="eastAsia"/>
+        </w:rPr>
+        <w:t>授课对象</w:t>
+      </w:r>
+    </w:p>
+    <w:p>
+      <w:pPr>
+        <w:spacing w:line="360" w:lineRule="auto"/>
+      </w:pPr>
+    </w:p>
+    <w:p>
+      <w:pPr>
+        <w:pStyle w:val="a5"/>
+        <w:numPr>
+          <w:ilvl w:val="2"/>
+          <w:numId w:val="3"/>
+        </w:numPr>
+        <w:spacing w:line="360" w:lineRule="auto"/>
+        <w:ind w:firstLineChars="0"/>
+      </w:pPr>
+      <w:r>
+        <w:rPr>
+          <w:rFonts w:hint="eastAsia"/>
+        </w:rPr>
+        <w:t>首页</w:t>
+      </w:r>
+      <w:r>
+        <w:rPr>
+          <w:rFonts w:hint="eastAsia"/>
+        </w:rPr>
+        <w:t xml:space="preserve"> </w:t>
+      </w:r>
+      <w:r>
+        <w:rPr>
+          <w:rFonts w:hint="eastAsia"/>
+        </w:rPr>
+        <w:t>讲师介绍</w:t>
+      </w:r>
+    </w:p>
+    <w:p>
+      <w:pPr>
+        <w:pStyle w:val="a5"/>
+        <w:numPr>
+          <w:ilvl w:val="3"/>
+          <w:numId w:val="3"/>
+        </w:numPr>
+        <w:spacing w:line="360" w:lineRule="auto"/>
+        <w:ind w:firstLineChars="0"/>
+      </w:pPr>
+      <w:r>
+        <w:rPr>
+          <w:rFonts w:hint="eastAsia"/>
+        </w:rPr>
+        <w:t>讲师名称</w:t>
+      </w:r>
+    </w:p>
+    <w:p>
+      <w:pPr>
+        <w:pStyle w:val="a5"/>
+        <w:numPr>
+          <w:ilvl w:val="3"/>
+          <w:numId w:val="3"/>
+        </w:numPr>
+        <w:spacing w:line="360" w:lineRule="auto"/>
+        <w:ind w:firstLineChars="0"/>
+      </w:pPr>
+      <w:r>
+        <w:rPr>
+          <w:rFonts w:hint="eastAsia"/>
+        </w:rPr>
+        <w:t>主讲方向</w:t>
+      </w:r>
+    </w:p>
+    <w:p>
+      <w:pPr>
+        <w:pStyle w:val="a5"/>
+        <w:numPr>
+          <w:ilvl w:val="3"/>
+          <w:numId w:val="3"/>
+        </w:numPr>
+        <w:spacing w:line="360" w:lineRule="auto"/>
+        <w:ind w:firstLineChars="0"/>
       </w:pPr>
       <w:r>
         <w:rPr>
           <w:rFonts w:hint="eastAsia"/>
         </w:rPr>
         <w:lastRenderedPageBreak/>
-        <w:t>图片广告位管理</w:t>
+        <w:t>服务客户</w:t>
       </w:r>
     </w:p>
     <w:p>
@@ -1459,8 +2005,44 @@
         <w:rPr>
           <w:rFonts w:hint="eastAsia"/>
         </w:rPr>
-        <w:t>文字广告位管理</w:t>
-      </w:r>
+        <w:t>客服咨询</w:t>
+      </w:r>
+    </w:p>
+    <w:p>
+      <w:pPr>
+        <w:spacing w:line="360" w:lineRule="auto"/>
+      </w:pPr>
+    </w:p>
+    <w:p>
+      <w:pPr>
+        <w:pStyle w:val="a5"/>
+        <w:numPr>
+          <w:ilvl w:val="2"/>
+          <w:numId w:val="3"/>
+        </w:numPr>
+        <w:spacing w:line="360" w:lineRule="auto"/>
+        <w:ind w:firstLineChars="0"/>
+      </w:pPr>
+      <w:r>
+        <w:rPr>
+          <w:rFonts w:hint="eastAsia"/>
+        </w:rPr>
+        <w:t>首页</w:t>
+      </w:r>
+      <w:r>
+        <w:rPr>
+          <w:rFonts w:hint="eastAsia"/>
+        </w:rPr>
+        <w:t xml:space="preserve"> </w:t>
+      </w:r>
+      <w:proofErr w:type="gramStart"/>
+      <w:r>
+        <w:rPr>
+          <w:rFonts w:hint="eastAsia"/>
+        </w:rPr>
+        <w:t>企业内训分类</w:t>
+      </w:r>
+      <w:proofErr w:type="gramEnd"/>
     </w:p>
     <w:p>
       <w:pPr>
@@ -1471,37 +2053,37 @@
         </w:numPr>
         <w:spacing w:line="360" w:lineRule="auto"/>
         <w:ind w:firstLineChars="0"/>
-        <w:rPr>
-          <w:rFonts w:hint="eastAsia"/>
-        </w:rPr>
-      </w:pPr>
-      <w:r>
-        <w:rPr>
-          <w:rFonts w:hint="eastAsia"/>
-        </w:rPr>
-        <w:t>功能（添</w:t>
-      </w:r>
-      <w:proofErr w:type="gramStart"/>
-      <w:r>
-        <w:rPr>
-          <w:rFonts w:hint="eastAsia"/>
-        </w:rPr>
-        <w:t>删</w:t>
-      </w:r>
-      <w:proofErr w:type="gramEnd"/>
-      <w:r>
-        <w:rPr>
-          <w:rFonts w:hint="eastAsia"/>
-        </w:rPr>
-        <w:t>广告位，编辑广告位广告信息）</w:t>
-      </w:r>
-    </w:p>
-    <w:p>
-      <w:pPr>
-        <w:spacing w:line="360" w:lineRule="auto"/>
-        <w:rPr>
-          <w:rFonts w:hint="eastAsia"/>
-        </w:rPr>
+      </w:pPr>
+      <w:r>
+        <w:rPr>
+          <w:rFonts w:hint="eastAsia"/>
+        </w:rPr>
+        <w:t>人力资源，综合管理，生产管理等等分类</w:t>
+      </w:r>
+    </w:p>
+    <w:p>
+      <w:pPr>
+        <w:pStyle w:val="a5"/>
+        <w:numPr>
+          <w:ilvl w:val="3"/>
+          <w:numId w:val="3"/>
+        </w:numPr>
+        <w:spacing w:line="360" w:lineRule="auto"/>
+        <w:ind w:firstLineChars="0"/>
+        <w:rPr>
+          <w:rFonts w:hint="eastAsia"/>
+        </w:rPr>
+      </w:pPr>
+      <w:r>
+        <w:rPr>
+          <w:rFonts w:hint="eastAsia"/>
+        </w:rPr>
+        <w:t>功能（添删改分类）</w:t>
+      </w:r>
+    </w:p>
+    <w:p>
+      <w:pPr>
+        <w:spacing w:line="360" w:lineRule="auto"/>
       </w:pPr>
     </w:p>
     <w:p>
@@ -1513,9 +2095,6 @@
         </w:numPr>
         <w:spacing w:line="360" w:lineRule="auto"/>
         <w:ind w:firstLineChars="0"/>
-        <w:rPr>
-          <w:rFonts w:hint="eastAsia"/>
-        </w:rPr>
       </w:pPr>
       <w:r>
         <w:rPr>
@@ -1533,13 +2112,7 @@
         <w:rPr>
           <w:rFonts w:hint="eastAsia"/>
         </w:rPr>
-        <w:t>培训新闻</w:t>
-      </w:r>
-      <w:r>
-        <w:rPr>
-          <w:rFonts w:hint="eastAsia"/>
-        </w:rPr>
-        <w:t>（原“培训新闻”）</w:t>
+        <w:t>培训分类资讯</w:t>
       </w:r>
     </w:p>
     <w:p>
@@ -1551,15 +2124,12 @@
         </w:numPr>
         <w:spacing w:line="360" w:lineRule="auto"/>
         <w:ind w:firstLineChars="0"/>
-        <w:rPr>
-          <w:rFonts w:hint="eastAsia"/>
-        </w:rPr>
-      </w:pPr>
-      <w:r>
-        <w:rPr>
-          <w:rFonts w:hint="eastAsia"/>
-        </w:rPr>
-        <w:t>企业新闻</w:t>
+      </w:pPr>
+      <w:r>
+        <w:rPr>
+          <w:rFonts w:hint="eastAsia"/>
+        </w:rPr>
+        <w:t>人力资源，综合管理，生产管理等等分类</w:t>
       </w:r>
     </w:p>
     <w:p>
@@ -1579,7 +2149,41 @@
         <w:rPr>
           <w:rFonts w:hint="eastAsia"/>
         </w:rPr>
-        <w:t>培训资讯</w:t>
+        <w:t>功能（添删改分类）</w:t>
+      </w:r>
+    </w:p>
+    <w:p>
+      <w:pPr>
+        <w:spacing w:line="360" w:lineRule="auto"/>
+      </w:pPr>
+    </w:p>
+    <w:p>
+      <w:pPr>
+        <w:pStyle w:val="a5"/>
+        <w:numPr>
+          <w:ilvl w:val="2"/>
+          <w:numId w:val="3"/>
+        </w:numPr>
+        <w:spacing w:line="360" w:lineRule="auto"/>
+        <w:ind w:firstLineChars="0"/>
+      </w:pPr>
+      <w:r>
+        <w:rPr>
+          <w:rFonts w:hint="eastAsia"/>
+        </w:rPr>
+        <w:t>首页</w:t>
+      </w:r>
+      <w:r>
+        <w:rPr>
+          <w:rFonts w:hint="eastAsia"/>
+        </w:rPr>
+        <w:t xml:space="preserve"> </w:t>
+      </w:r>
+      <w:r>
+        <w:rPr>
+          <w:rFonts w:hint="eastAsia"/>
+        </w:rPr>
+        <w:t>友情链接</w:t>
       </w:r>
     </w:p>
     <w:p>
@@ -1599,8 +2203,25 @@
         <w:rPr>
           <w:rFonts w:hint="eastAsia"/>
         </w:rPr>
-        <w:t>功能（添删改新闻）</w:t>
-      </w:r>
+        <w:t>功能（</w:t>
+      </w:r>
+      <w:r>
+        <w:rPr>
+          <w:rFonts w:hint="eastAsia"/>
+        </w:rPr>
+        <w:t>添删改友情链接</w:t>
+      </w:r>
+      <w:r>
+        <w:rPr>
+          <w:rFonts w:hint="eastAsia"/>
+        </w:rPr>
+        <w:t>）</w:t>
+      </w:r>
+    </w:p>
+    <w:p>
+      <w:pPr>
+        <w:spacing w:line="360" w:lineRule="auto"/>
+      </w:pPr>
     </w:p>
     <w:p>
       <w:pPr>
@@ -1611,9 +2232,6 @@
         </w:numPr>
         <w:spacing w:line="360" w:lineRule="auto"/>
         <w:ind w:firstLineChars="0"/>
-        <w:rPr>
-          <w:rFonts w:hint="eastAsia"/>
-        </w:rPr>
       </w:pPr>
       <w:r>
         <w:rPr>
@@ -1631,7 +2249,7 @@
         <w:rPr>
           <w:rFonts w:hint="eastAsia"/>
         </w:rPr>
-        <w:t>近期开课</w:t>
+        <w:t>页脚信息</w:t>
       </w:r>
     </w:p>
     <w:p>
@@ -1643,718 +2261,6 @@
         </w:numPr>
         <w:spacing w:line="360" w:lineRule="auto"/>
         <w:ind w:firstLineChars="0"/>
-        <w:rPr>
-          <w:rFonts w:hint="eastAsia"/>
-        </w:rPr>
-      </w:pPr>
-      <w:r>
-        <w:rPr>
-          <w:rFonts w:hint="eastAsia"/>
-        </w:rPr>
-        <w:t>近期开课</w:t>
-      </w:r>
-      <w:r>
-        <w:rPr>
-          <w:rFonts w:hint="eastAsia"/>
-        </w:rPr>
-        <w:t>/</w:t>
-      </w:r>
-      <w:r>
-        <w:rPr>
-          <w:rFonts w:hint="eastAsia"/>
-        </w:rPr>
-        <w:t>推荐课程</w:t>
-      </w:r>
-    </w:p>
-    <w:p>
-      <w:pPr>
-        <w:pStyle w:val="a5"/>
-        <w:numPr>
-          <w:ilvl w:val="3"/>
-          <w:numId w:val="3"/>
-        </w:numPr>
-        <w:spacing w:line="360" w:lineRule="auto"/>
-        <w:ind w:firstLineChars="0"/>
-        <w:rPr>
-          <w:rFonts w:hint="eastAsia"/>
-        </w:rPr>
-      </w:pPr>
-      <w:r>
-        <w:rPr>
-          <w:rFonts w:hint="eastAsia"/>
-        </w:rPr>
-        <w:t>功能（推荐</w:t>
-      </w:r>
-      <w:r>
-        <w:rPr>
-          <w:rFonts w:hint="eastAsia"/>
-        </w:rPr>
-        <w:t>/</w:t>
-      </w:r>
-      <w:r>
-        <w:rPr>
-          <w:rFonts w:hint="eastAsia"/>
-        </w:rPr>
-        <w:t>不推荐课程</w:t>
-      </w:r>
-      <w:r>
-        <w:rPr>
-          <w:rFonts w:hint="eastAsia"/>
-        </w:rPr>
-        <w:t>，</w:t>
-      </w:r>
-      <w:r>
-        <w:rPr>
-          <w:rFonts w:hint="eastAsia"/>
-        </w:rPr>
-        <w:t>根据</w:t>
-      </w:r>
-      <w:r>
-        <w:rPr>
-          <w:rFonts w:hint="eastAsia"/>
-        </w:rPr>
-        <w:t>开课城市</w:t>
-      </w:r>
-      <w:r>
-        <w:rPr>
-          <w:rFonts w:hint="eastAsia"/>
-        </w:rPr>
-        <w:t>tab</w:t>
-      </w:r>
-      <w:r>
-        <w:rPr>
-          <w:rFonts w:hint="eastAsia"/>
-        </w:rPr>
-        <w:t>分类</w:t>
-      </w:r>
-      <w:r>
-        <w:rPr>
-          <w:rFonts w:hint="eastAsia"/>
-        </w:rPr>
-        <w:t>，按照开课时间由近到远顺序</w:t>
-      </w:r>
-      <w:r>
-        <w:rPr>
-          <w:rFonts w:hint="eastAsia"/>
-        </w:rPr>
-        <w:t>列表</w:t>
-      </w:r>
-      <w:r>
-        <w:rPr>
-          <w:rFonts w:hint="eastAsia"/>
-        </w:rPr>
-        <w:t>排列</w:t>
-      </w:r>
-      <w:r>
-        <w:rPr>
-          <w:rFonts w:hint="eastAsia"/>
-        </w:rPr>
-        <w:t>）</w:t>
-      </w:r>
-    </w:p>
-    <w:p>
-      <w:pPr>
-        <w:pStyle w:val="a5"/>
-        <w:numPr>
-          <w:ilvl w:val="2"/>
-          <w:numId w:val="3"/>
-        </w:numPr>
-        <w:spacing w:line="360" w:lineRule="auto"/>
-        <w:ind w:firstLineChars="0"/>
-        <w:rPr>
-          <w:rFonts w:hint="eastAsia"/>
-        </w:rPr>
-      </w:pPr>
-      <w:r>
-        <w:rPr>
-          <w:rFonts w:hint="eastAsia"/>
-        </w:rPr>
-        <w:t>首页</w:t>
-      </w:r>
-      <w:r>
-        <w:rPr>
-          <w:rFonts w:hint="eastAsia"/>
-        </w:rPr>
-        <w:t xml:space="preserve"> </w:t>
-      </w:r>
-      <w:r>
-        <w:rPr>
-          <w:rFonts w:hint="eastAsia"/>
-        </w:rPr>
-        <w:t>公开课分类</w:t>
-      </w:r>
-    </w:p>
-    <w:p>
-      <w:pPr>
-        <w:pStyle w:val="a5"/>
-        <w:numPr>
-          <w:ilvl w:val="3"/>
-          <w:numId w:val="3"/>
-        </w:numPr>
-        <w:spacing w:line="360" w:lineRule="auto"/>
-        <w:ind w:firstLineChars="0"/>
-        <w:rPr>
-          <w:rFonts w:hint="eastAsia"/>
-        </w:rPr>
-      </w:pPr>
-      <w:r>
-        <w:rPr>
-          <w:rFonts w:hint="eastAsia"/>
-        </w:rPr>
-        <w:t>人力资源，综合管理，生产管理等等分类</w:t>
-      </w:r>
-    </w:p>
-    <w:p>
-      <w:pPr>
-        <w:pStyle w:val="a5"/>
-        <w:numPr>
-          <w:ilvl w:val="3"/>
-          <w:numId w:val="3"/>
-        </w:numPr>
-        <w:spacing w:line="360" w:lineRule="auto"/>
-        <w:ind w:firstLineChars="0"/>
-        <w:rPr>
-          <w:rFonts w:hint="eastAsia"/>
-        </w:rPr>
-      </w:pPr>
-      <w:r>
-        <w:rPr>
-          <w:rFonts w:hint="eastAsia"/>
-        </w:rPr>
-        <w:t>功能（添删改分类）</w:t>
-      </w:r>
-    </w:p>
-    <w:p>
-      <w:pPr>
-        <w:pStyle w:val="a5"/>
-        <w:numPr>
-          <w:ilvl w:val="2"/>
-          <w:numId w:val="3"/>
-        </w:numPr>
-        <w:spacing w:line="360" w:lineRule="auto"/>
-        <w:ind w:firstLineChars="0"/>
-        <w:rPr>
-          <w:rFonts w:hint="eastAsia"/>
-        </w:rPr>
-      </w:pPr>
-      <w:r>
-        <w:rPr>
-          <w:rFonts w:hint="eastAsia"/>
-        </w:rPr>
-        <w:t>首页</w:t>
-      </w:r>
-      <w:r>
-        <w:rPr>
-          <w:rFonts w:hint="eastAsia"/>
-        </w:rPr>
-        <w:t xml:space="preserve"> </w:t>
-      </w:r>
-      <w:r>
-        <w:rPr>
-          <w:rFonts w:hint="eastAsia"/>
-        </w:rPr>
-        <w:t>近期开课根据课程类型分类</w:t>
-      </w:r>
-    </w:p>
-    <w:p>
-      <w:pPr>
-        <w:pStyle w:val="a5"/>
-        <w:numPr>
-          <w:ilvl w:val="3"/>
-          <w:numId w:val="3"/>
-        </w:numPr>
-        <w:spacing w:line="360" w:lineRule="auto"/>
-        <w:ind w:firstLineChars="0"/>
-        <w:rPr>
-          <w:rFonts w:hint="eastAsia"/>
-        </w:rPr>
-      </w:pPr>
-      <w:r>
-        <w:rPr>
-          <w:rFonts w:hint="eastAsia"/>
-        </w:rPr>
-        <w:t>功能（按照开课时间由近到远顺序</w:t>
-      </w:r>
-      <w:r>
-        <w:rPr>
-          <w:rFonts w:hint="eastAsia"/>
-        </w:rPr>
-        <w:t>列表</w:t>
-      </w:r>
-      <w:r>
-        <w:rPr>
-          <w:rFonts w:hint="eastAsia"/>
-        </w:rPr>
-        <w:t>排列）</w:t>
-      </w:r>
-    </w:p>
-    <w:p>
-      <w:pPr>
-        <w:pStyle w:val="a5"/>
-        <w:numPr>
-          <w:ilvl w:val="2"/>
-          <w:numId w:val="3"/>
-        </w:numPr>
-        <w:spacing w:line="360" w:lineRule="auto"/>
-        <w:ind w:firstLineChars="0"/>
-        <w:rPr>
-          <w:rFonts w:hint="eastAsia"/>
-        </w:rPr>
-      </w:pPr>
-      <w:r>
-        <w:rPr>
-          <w:rFonts w:hint="eastAsia"/>
-        </w:rPr>
-        <w:t>首页</w:t>
-      </w:r>
-      <w:r>
-        <w:rPr>
-          <w:rFonts w:hint="eastAsia"/>
-        </w:rPr>
-        <w:t xml:space="preserve"> </w:t>
-      </w:r>
-      <w:r>
-        <w:rPr>
-          <w:rFonts w:hint="eastAsia"/>
-        </w:rPr>
-        <w:t>企业内训</w:t>
-      </w:r>
-    </w:p>
-    <w:p>
-      <w:pPr>
-        <w:pStyle w:val="a5"/>
-        <w:numPr>
-          <w:ilvl w:val="3"/>
-          <w:numId w:val="3"/>
-        </w:numPr>
-        <w:spacing w:line="360" w:lineRule="auto"/>
-        <w:ind w:firstLineChars="0"/>
-        <w:rPr>
-          <w:rFonts w:hint="eastAsia"/>
-        </w:rPr>
-      </w:pPr>
-      <w:proofErr w:type="gramStart"/>
-      <w:r>
-        <w:rPr>
-          <w:rFonts w:hint="eastAsia"/>
-        </w:rPr>
-        <w:t>内训课题</w:t>
-      </w:r>
-      <w:proofErr w:type="gramEnd"/>
-      <w:r>
-        <w:rPr>
-          <w:rFonts w:hint="eastAsia"/>
-        </w:rPr>
-        <w:t>名称</w:t>
-      </w:r>
-    </w:p>
-    <w:p>
-      <w:pPr>
-        <w:pStyle w:val="a5"/>
-        <w:numPr>
-          <w:ilvl w:val="3"/>
-          <w:numId w:val="3"/>
-        </w:numPr>
-        <w:spacing w:line="360" w:lineRule="auto"/>
-        <w:ind w:firstLineChars="0"/>
-        <w:rPr>
-          <w:rFonts w:hint="eastAsia"/>
-        </w:rPr>
-      </w:pPr>
-      <w:r>
-        <w:rPr>
-          <w:rFonts w:hint="eastAsia"/>
-        </w:rPr>
-        <w:t>针对企业问题</w:t>
-      </w:r>
-    </w:p>
-    <w:p>
-      <w:pPr>
-        <w:pStyle w:val="a5"/>
-        <w:numPr>
-          <w:ilvl w:val="3"/>
-          <w:numId w:val="3"/>
-        </w:numPr>
-        <w:spacing w:line="360" w:lineRule="auto"/>
-        <w:ind w:firstLineChars="0"/>
-        <w:rPr>
-          <w:rFonts w:hint="eastAsia"/>
-        </w:rPr>
-      </w:pPr>
-      <w:r>
-        <w:rPr>
-          <w:rFonts w:hint="eastAsia"/>
-        </w:rPr>
-        <w:t>授课对象</w:t>
-      </w:r>
-    </w:p>
-    <w:p>
-      <w:pPr>
-        <w:pStyle w:val="a5"/>
-        <w:numPr>
-          <w:ilvl w:val="2"/>
-          <w:numId w:val="3"/>
-        </w:numPr>
-        <w:spacing w:line="360" w:lineRule="auto"/>
-        <w:ind w:firstLineChars="0"/>
-        <w:rPr>
-          <w:rFonts w:hint="eastAsia"/>
-        </w:rPr>
-      </w:pPr>
-      <w:r>
-        <w:rPr>
-          <w:rFonts w:hint="eastAsia"/>
-        </w:rPr>
-        <w:t>首页</w:t>
-      </w:r>
-      <w:r>
-        <w:rPr>
-          <w:rFonts w:hint="eastAsia"/>
-        </w:rPr>
-        <w:t xml:space="preserve"> </w:t>
-      </w:r>
-      <w:r>
-        <w:rPr>
-          <w:rFonts w:hint="eastAsia"/>
-        </w:rPr>
-        <w:t>讲师介绍</w:t>
-      </w:r>
-    </w:p>
-    <w:p>
-      <w:pPr>
-        <w:pStyle w:val="a5"/>
-        <w:numPr>
-          <w:ilvl w:val="3"/>
-          <w:numId w:val="3"/>
-        </w:numPr>
-        <w:spacing w:line="360" w:lineRule="auto"/>
-        <w:ind w:firstLineChars="0"/>
-        <w:rPr>
-          <w:rFonts w:hint="eastAsia"/>
-        </w:rPr>
-      </w:pPr>
-      <w:r>
-        <w:rPr>
-          <w:rFonts w:hint="eastAsia"/>
-        </w:rPr>
-        <w:t>讲师名称</w:t>
-      </w:r>
-    </w:p>
-    <w:p>
-      <w:pPr>
-        <w:pStyle w:val="a5"/>
-        <w:numPr>
-          <w:ilvl w:val="3"/>
-          <w:numId w:val="3"/>
-        </w:numPr>
-        <w:spacing w:line="360" w:lineRule="auto"/>
-        <w:ind w:firstLineChars="0"/>
-        <w:rPr>
-          <w:rFonts w:hint="eastAsia"/>
-        </w:rPr>
-      </w:pPr>
-      <w:r>
-        <w:rPr>
-          <w:rFonts w:hint="eastAsia"/>
-        </w:rPr>
-        <w:t>主讲方向</w:t>
-      </w:r>
-    </w:p>
-    <w:p>
-      <w:pPr>
-        <w:pStyle w:val="a5"/>
-        <w:numPr>
-          <w:ilvl w:val="3"/>
-          <w:numId w:val="3"/>
-        </w:numPr>
-        <w:spacing w:line="360" w:lineRule="auto"/>
-        <w:ind w:firstLineChars="0"/>
-        <w:rPr>
-          <w:rFonts w:hint="eastAsia"/>
-        </w:rPr>
-      </w:pPr>
-      <w:r>
-        <w:rPr>
-          <w:rFonts w:hint="eastAsia"/>
-        </w:rPr>
-        <w:t>服务客户</w:t>
-      </w:r>
-    </w:p>
-    <w:p>
-      <w:pPr>
-        <w:pStyle w:val="a5"/>
-        <w:numPr>
-          <w:ilvl w:val="3"/>
-          <w:numId w:val="3"/>
-        </w:numPr>
-        <w:spacing w:line="360" w:lineRule="auto"/>
-        <w:ind w:firstLineChars="0"/>
-        <w:rPr>
-          <w:rFonts w:hint="eastAsia"/>
-        </w:rPr>
-      </w:pPr>
-      <w:r>
-        <w:rPr>
-          <w:rFonts w:hint="eastAsia"/>
-        </w:rPr>
-        <w:t>客服咨询</w:t>
-      </w:r>
-    </w:p>
-    <w:p>
-      <w:pPr>
-        <w:pStyle w:val="a5"/>
-        <w:numPr>
-          <w:ilvl w:val="2"/>
-          <w:numId w:val="3"/>
-        </w:numPr>
-        <w:spacing w:line="360" w:lineRule="auto"/>
-        <w:ind w:firstLineChars="0"/>
-        <w:rPr>
-          <w:rFonts w:hint="eastAsia"/>
-        </w:rPr>
-      </w:pPr>
-      <w:r>
-        <w:rPr>
-          <w:rFonts w:hint="eastAsia"/>
-        </w:rPr>
-        <w:t>首页</w:t>
-      </w:r>
-      <w:r>
-        <w:rPr>
-          <w:rFonts w:hint="eastAsia"/>
-        </w:rPr>
-        <w:t xml:space="preserve"> </w:t>
-      </w:r>
-      <w:proofErr w:type="gramStart"/>
-      <w:r>
-        <w:rPr>
-          <w:rFonts w:hint="eastAsia"/>
-        </w:rPr>
-        <w:t>企业内训分类</w:t>
-      </w:r>
-      <w:proofErr w:type="gramEnd"/>
-    </w:p>
-    <w:p>
-      <w:pPr>
-        <w:pStyle w:val="a5"/>
-        <w:numPr>
-          <w:ilvl w:val="3"/>
-          <w:numId w:val="3"/>
-        </w:numPr>
-        <w:spacing w:line="360" w:lineRule="auto"/>
-        <w:ind w:firstLineChars="0"/>
-        <w:rPr>
-          <w:rFonts w:hint="eastAsia"/>
-        </w:rPr>
-      </w:pPr>
-      <w:r>
-        <w:rPr>
-          <w:rFonts w:hint="eastAsia"/>
-        </w:rPr>
-        <w:t>人力资源，综合管理，生产管理等等分类</w:t>
-      </w:r>
-    </w:p>
-    <w:p>
-      <w:pPr>
-        <w:pStyle w:val="a5"/>
-        <w:numPr>
-          <w:ilvl w:val="3"/>
-          <w:numId w:val="3"/>
-        </w:numPr>
-        <w:spacing w:line="360" w:lineRule="auto"/>
-        <w:ind w:firstLineChars="0"/>
-        <w:rPr>
-          <w:rFonts w:hint="eastAsia"/>
-        </w:rPr>
-      </w:pPr>
-      <w:r>
-        <w:rPr>
-          <w:rFonts w:hint="eastAsia"/>
-        </w:rPr>
-        <w:t>功能（添删改分类）</w:t>
-      </w:r>
-    </w:p>
-    <w:p>
-      <w:pPr>
-        <w:pStyle w:val="a5"/>
-        <w:numPr>
-          <w:ilvl w:val="2"/>
-          <w:numId w:val="3"/>
-        </w:numPr>
-        <w:spacing w:line="360" w:lineRule="auto"/>
-        <w:ind w:firstLineChars="0"/>
-        <w:rPr>
-          <w:rFonts w:hint="eastAsia"/>
-        </w:rPr>
-      </w:pPr>
-      <w:r>
-        <w:rPr>
-          <w:rFonts w:hint="eastAsia"/>
-        </w:rPr>
-        <w:t>首页</w:t>
-      </w:r>
-      <w:r>
-        <w:rPr>
-          <w:rFonts w:hint="eastAsia"/>
-        </w:rPr>
-        <w:t xml:space="preserve"> </w:t>
-      </w:r>
-      <w:r>
-        <w:rPr>
-          <w:rFonts w:hint="eastAsia"/>
-        </w:rPr>
-        <w:t>培训分类资讯</w:t>
-      </w:r>
-    </w:p>
-    <w:p>
-      <w:pPr>
-        <w:pStyle w:val="a5"/>
-        <w:numPr>
-          <w:ilvl w:val="3"/>
-          <w:numId w:val="3"/>
-        </w:numPr>
-        <w:spacing w:line="360" w:lineRule="auto"/>
-        <w:ind w:firstLineChars="0"/>
-        <w:rPr>
-          <w:rFonts w:hint="eastAsia"/>
-        </w:rPr>
-      </w:pPr>
-      <w:r>
-        <w:rPr>
-          <w:rFonts w:hint="eastAsia"/>
-        </w:rPr>
-        <w:t>人力资源，综合管理，生产管理等等分类</w:t>
-      </w:r>
-    </w:p>
-    <w:p>
-      <w:pPr>
-        <w:pStyle w:val="a5"/>
-        <w:numPr>
-          <w:ilvl w:val="3"/>
-          <w:numId w:val="3"/>
-        </w:numPr>
-        <w:spacing w:line="360" w:lineRule="auto"/>
-        <w:ind w:firstLineChars="0"/>
-        <w:rPr>
-          <w:rFonts w:hint="eastAsia"/>
-        </w:rPr>
-      </w:pPr>
-      <w:r>
-        <w:rPr>
-          <w:rFonts w:hint="eastAsia"/>
-        </w:rPr>
-        <w:t>功能（添删改分类）</w:t>
-      </w:r>
-    </w:p>
-    <w:p>
-      <w:pPr>
-        <w:pStyle w:val="a5"/>
-        <w:numPr>
-          <w:ilvl w:val="2"/>
-          <w:numId w:val="3"/>
-        </w:numPr>
-        <w:spacing w:line="360" w:lineRule="auto"/>
-        <w:ind w:firstLineChars="0"/>
-        <w:rPr>
-          <w:rFonts w:hint="eastAsia"/>
-        </w:rPr>
-      </w:pPr>
-      <w:r>
-        <w:rPr>
-          <w:rFonts w:hint="eastAsia"/>
-        </w:rPr>
-        <w:lastRenderedPageBreak/>
-        <w:t>首页</w:t>
-      </w:r>
-      <w:r>
-        <w:rPr>
-          <w:rFonts w:hint="eastAsia"/>
-        </w:rPr>
-        <w:t xml:space="preserve"> </w:t>
-      </w:r>
-      <w:r>
-        <w:rPr>
-          <w:rFonts w:hint="eastAsia"/>
-        </w:rPr>
-        <w:t>友情链接</w:t>
-      </w:r>
-    </w:p>
-    <w:p>
-      <w:pPr>
-        <w:pStyle w:val="a5"/>
-        <w:numPr>
-          <w:ilvl w:val="3"/>
-          <w:numId w:val="3"/>
-        </w:numPr>
-        <w:spacing w:line="360" w:lineRule="auto"/>
-        <w:ind w:firstLineChars="0"/>
-        <w:rPr>
-          <w:rFonts w:hint="eastAsia"/>
-        </w:rPr>
-      </w:pPr>
-      <w:r>
-        <w:rPr>
-          <w:rFonts w:hint="eastAsia"/>
-        </w:rPr>
-        <w:t>功能（</w:t>
-      </w:r>
-      <w:r>
-        <w:rPr>
-          <w:rFonts w:hint="eastAsia"/>
-        </w:rPr>
-        <w:t>添删改友情链接</w:t>
-      </w:r>
-      <w:r>
-        <w:rPr>
-          <w:rFonts w:hint="eastAsia"/>
-        </w:rPr>
-        <w:t>）</w:t>
-      </w:r>
-    </w:p>
-    <w:p>
-      <w:pPr>
-        <w:pStyle w:val="a5"/>
-        <w:numPr>
-          <w:ilvl w:val="2"/>
-          <w:numId w:val="3"/>
-        </w:numPr>
-        <w:spacing w:line="360" w:lineRule="auto"/>
-        <w:ind w:firstLineChars="0"/>
-        <w:rPr>
-          <w:rFonts w:hint="eastAsia"/>
-        </w:rPr>
-      </w:pPr>
-      <w:r>
-        <w:rPr>
-          <w:rFonts w:hint="eastAsia"/>
-        </w:rPr>
-        <w:t>首页</w:t>
-      </w:r>
-      <w:r>
-        <w:rPr>
-          <w:rFonts w:hint="eastAsia"/>
-        </w:rPr>
-        <w:t xml:space="preserve"> </w:t>
-      </w:r>
-      <w:r>
-        <w:rPr>
-          <w:rFonts w:hint="eastAsia"/>
-        </w:rPr>
-        <w:t>页脚信息</w:t>
-      </w:r>
-    </w:p>
-    <w:p>
-      <w:pPr>
-        <w:pStyle w:val="a5"/>
-        <w:numPr>
-          <w:ilvl w:val="3"/>
-          <w:numId w:val="3"/>
-        </w:numPr>
-        <w:spacing w:line="360" w:lineRule="auto"/>
-        <w:ind w:firstLineChars="0"/>
-        <w:rPr>
-          <w:rFonts w:hint="eastAsia"/>
-        </w:rPr>
       </w:pPr>
       <w:r>
         <w:rPr>
@@ -2368,9 +2274,6 @@
         <w:pStyle w:val="a5"/>
         <w:spacing w:line="360" w:lineRule="auto"/>
         <w:ind w:left="1680" w:firstLineChars="0" w:firstLine="0"/>
-        <w:rPr>
-          <w:rFonts w:hint="eastAsia"/>
-        </w:rPr>
       </w:pPr>
     </w:p>
     <w:p>
@@ -2378,17 +2281,11 @@
         <w:pStyle w:val="a5"/>
         <w:spacing w:line="360" w:lineRule="auto"/>
         <w:ind w:left="1680" w:firstLineChars="0" w:firstLine="0"/>
-        <w:rPr>
-          <w:rFonts w:hint="eastAsia"/>
-        </w:rPr>
-      </w:pPr>
-    </w:p>
-    <w:p>
-      <w:pPr>
-        <w:spacing w:line="360" w:lineRule="auto"/>
-        <w:rPr>
-          <w:rFonts w:hint="eastAsia"/>
-        </w:rPr>
+      </w:pPr>
+    </w:p>
+    <w:p>
+      <w:pPr>
+        <w:spacing w:line="360" w:lineRule="auto"/>
       </w:pPr>
     </w:p>
     <w:p>
@@ -2396,16 +2293,35 @@
         <w:pStyle w:val="a5"/>
         <w:spacing w:line="360" w:lineRule="auto"/>
         <w:ind w:left="1680" w:firstLineChars="0" w:firstLine="0"/>
-        <w:rPr>
-          <w:rFonts w:hint="eastAsia"/>
-        </w:rPr>
-      </w:pPr>
-    </w:p>
-    <w:p>
-      <w:pPr>
-        <w:spacing w:line="360" w:lineRule="auto"/>
-        <w:ind w:left="840"/>
-      </w:pPr>
+      </w:pPr>
+    </w:p>
+    <w:p>
+      <w:pPr>
+        <w:pStyle w:val="a6"/>
+        <w:rPr>
+          <w:color w:val="FF0000"/>
+          <w:sz w:val="48"/>
+          <w:szCs w:val="48"/>
+        </w:rPr>
+      </w:pPr>
+      <w:r>
+        <w:rPr>
+          <w:rFonts w:hint="eastAsia"/>
+          <w:color w:val="FF0000"/>
+          <w:sz w:val="48"/>
+          <w:szCs w:val="48"/>
+        </w:rPr>
+        <w:t>OA</w:t>
+      </w:r>
+      <w:r>
+        <w:rPr>
+          <w:rFonts w:hint="eastAsia"/>
+          <w:color w:val="FF0000"/>
+          <w:sz w:val="48"/>
+          <w:szCs w:val="48"/>
+        </w:rPr>
+        <w:t>系统篇</w:t>
+      </w:r>
     </w:p>
     <w:p>
       <w:pPr>
@@ -2517,6 +2433,9 @@
         </w:numPr>
         <w:spacing w:line="360" w:lineRule="auto"/>
         <w:ind w:firstLineChars="0"/>
+        <w:rPr>
+          <w:rFonts w:hint="eastAsia"/>
+        </w:rPr>
       </w:pPr>
       <w:r>
         <w:rPr>
@@ -2524,6 +2443,11 @@
         </w:rPr>
         <w:t>删除员工</w:t>
       </w:r>
+    </w:p>
+    <w:p>
+      <w:pPr>
+        <w:spacing w:line="360" w:lineRule="auto"/>
+      </w:pPr>
     </w:p>
     <w:p>
       <w:pPr>
@@ -2551,14 +2475,12 @@
         </w:numPr>
         <w:spacing w:line="360" w:lineRule="auto"/>
         <w:ind w:firstLineChars="0"/>
-        <w:rPr>
-          <w:rFonts w:hint="eastAsia"/>
-        </w:rPr>
-      </w:pPr>
-      <w:r>
-        <w:rPr>
-          <w:rFonts w:hint="eastAsia"/>
-        </w:rPr>
+      </w:pPr>
+      <w:r>
+        <w:rPr>
+          <w:rFonts w:hint="eastAsia"/>
+        </w:rPr>
+        <w:lastRenderedPageBreak/>
         <w:t>客户资料列表</w:t>
       </w:r>
     </w:p>
@@ -2686,6 +2608,9 @@
         </w:numPr>
         <w:spacing w:line="360" w:lineRule="auto"/>
         <w:ind w:firstLineChars="0"/>
+        <w:rPr>
+          <w:rFonts w:hint="eastAsia"/>
+        </w:rPr>
       </w:pPr>
       <w:r>
         <w:rPr>
@@ -2718,6 +2643,11 @@
         </w:rPr>
         <w:t>功能）</w:t>
       </w:r>
+    </w:p>
+    <w:p>
+      <w:pPr>
+        <w:spacing w:line="360" w:lineRule="auto"/>
+      </w:pPr>
     </w:p>
     <w:p>
       <w:pPr>
@@ -2842,6 +2772,9 @@
         </w:numPr>
         <w:spacing w:line="360" w:lineRule="auto"/>
         <w:ind w:firstLineChars="0"/>
+        <w:rPr>
+          <w:rFonts w:hint="eastAsia"/>
+        </w:rPr>
       </w:pPr>
       <w:r>
         <w:rPr>
@@ -2894,6 +2827,11 @@
         </w:rPr>
         <w:t>）</w:t>
       </w:r>
+    </w:p>
+    <w:p>
+      <w:pPr>
+        <w:spacing w:line="360" w:lineRule="auto"/>
+      </w:pPr>
     </w:p>
     <w:p>
       <w:pPr>
@@ -2910,7 +2848,6 @@
           <w:rFonts w:hint="eastAsia"/>
           <w:highlight w:val="green"/>
         </w:rPr>
-        <w:lastRenderedPageBreak/>
         <w:t>成单系统</w:t>
       </w:r>
     </w:p>
@@ -2997,6 +2934,9 @@
         </w:numPr>
         <w:spacing w:line="360" w:lineRule="auto"/>
         <w:ind w:firstLineChars="0"/>
+        <w:rPr>
+          <w:rFonts w:hint="eastAsia"/>
+        </w:rPr>
       </w:pPr>
       <w:r>
         <w:rPr>
@@ -3023,6 +2963,11 @@
         </w:rPr>
         <w:t>）</w:t>
       </w:r>
+    </w:p>
+    <w:p>
+      <w:pPr>
+        <w:spacing w:line="360" w:lineRule="auto"/>
+      </w:pPr>
     </w:p>
     <w:p>
       <w:pPr>
@@ -3105,6 +3050,9 @@
         </w:numPr>
         <w:spacing w:line="360" w:lineRule="auto"/>
         <w:ind w:firstLineChars="0"/>
+        <w:rPr>
+          <w:rFonts w:hint="eastAsia"/>
+        </w:rPr>
       </w:pPr>
       <w:r>
         <w:rPr>
@@ -3112,6 +3060,11 @@
         </w:rPr>
         <w:t>单发客户邮件</w:t>
       </w:r>
+    </w:p>
+    <w:p>
+      <w:pPr>
+        <w:spacing w:line="360" w:lineRule="auto"/>
+      </w:pPr>
     </w:p>
     <w:p>
       <w:pPr>
@@ -3245,13 +3198,22 @@
         </w:numPr>
         <w:spacing w:line="360" w:lineRule="auto"/>
         <w:ind w:firstLineChars="0"/>
-      </w:pPr>
-      <w:r>
-        <w:rPr>
-          <w:rFonts w:hint="eastAsia"/>
-        </w:rPr>
+        <w:rPr>
+          <w:rFonts w:hint="eastAsia"/>
+        </w:rPr>
+      </w:pPr>
+      <w:r>
+        <w:rPr>
+          <w:rFonts w:hint="eastAsia"/>
+        </w:rPr>
+        <w:lastRenderedPageBreak/>
         <w:t>公司业绩报表</w:t>
       </w:r>
+    </w:p>
+    <w:p>
+      <w:pPr>
+        <w:spacing w:line="360" w:lineRule="auto"/>
+      </w:pPr>
     </w:p>
     <w:p>
       <w:pPr>
@@ -4444,7 +4406,7 @@
 </file>
 
 <file path=customXml/itemProps1.xml><?xml version="1.0" encoding="utf-8"?>
-<ds:datastoreItem xmlns:ds="http://schemas.openxmlformats.org/officeDocument/2006/customXml" ds:itemID="{7CFA366C-7E28-493D-9A65-B07C04FE0E73}">
+<ds:datastoreItem xmlns:ds="http://schemas.openxmlformats.org/officeDocument/2006/customXml" ds:itemID="{7ABD30F8-BEE1-4FB6-B23A-41E14779F31B}">
   <ds:schemaRefs>
     <ds:schemaRef ds:uri="http://schemas.openxmlformats.org/officeDocument/2006/bibliography"/>
   </ds:schemaRefs>

--- a/doc.docx
+++ b/doc.docx
@@ -10,7 +10,6 @@
           <w:szCs w:val="52"/>
         </w:rPr>
       </w:pPr>
-      <w:proofErr w:type="spellStart"/>
       <w:r>
         <w:rPr>
           <w:rFonts w:hint="eastAsia"/>
@@ -19,7 +18,6 @@
         </w:rPr>
         <w:t>yodian</w:t>
       </w:r>
-      <w:proofErr w:type="spellEnd"/>
       <w:r>
         <w:rPr>
           <w:rFonts w:hint="eastAsia"/>
@@ -70,14 +68,12 @@
         </w:rPr>
         <w:t>开发管理软件采用</w:t>
       </w:r>
-      <w:proofErr w:type="spellStart"/>
       <w:r>
         <w:rPr>
           <w:rFonts w:hint="eastAsia"/>
         </w:rPr>
         <w:t>github</w:t>
       </w:r>
-      <w:proofErr w:type="spellEnd"/>
       <w:r>
         <w:rPr>
           <w:rFonts w:hint="eastAsia"/>
@@ -128,14 +124,12 @@
         </w:rPr>
         <w:t>开发框架采用</w:t>
       </w:r>
-      <w:proofErr w:type="spellStart"/>
       <w:r>
         <w:rPr>
           <w:rFonts w:hint="eastAsia"/>
         </w:rPr>
         <w:t>codeIgniter</w:t>
       </w:r>
-      <w:proofErr w:type="spellEnd"/>
       <w:r>
         <w:rPr>
           <w:rFonts w:hint="eastAsia"/>
@@ -159,42 +153,24 @@
         </w:rPr>
         <w:t>有利于</w:t>
       </w:r>
-      <w:proofErr w:type="spellStart"/>
       <w:r>
         <w:rPr>
           <w:rFonts w:hint="eastAsia"/>
         </w:rPr>
         <w:t>seo</w:t>
       </w:r>
-      <w:proofErr w:type="spellEnd"/>
-      <w:r>
-        <w:rPr>
-          <w:rFonts w:hint="eastAsia"/>
-        </w:rPr>
-        <w:t>搜索。企业</w:t>
-      </w:r>
-      <w:proofErr w:type="gramStart"/>
-      <w:r>
-        <w:rPr>
-          <w:rFonts w:hint="eastAsia"/>
-        </w:rPr>
-        <w:t>站不同</w:t>
-      </w:r>
-      <w:proofErr w:type="gramEnd"/>
-      <w:r>
-        <w:rPr>
-          <w:rFonts w:hint="eastAsia"/>
-        </w:rPr>
-        <w:t>门户，对</w:t>
-      </w:r>
-      <w:proofErr w:type="spellStart"/>
+      <w:r>
+        <w:rPr>
+          <w:rFonts w:hint="eastAsia"/>
+        </w:rPr>
+        <w:t>搜索。企业站不同门户，对</w:t>
+      </w:r>
       <w:r>
         <w:rPr>
           <w:rFonts w:hint="eastAsia"/>
         </w:rPr>
         <w:t>seo</w:t>
       </w:r>
-      <w:proofErr w:type="spellEnd"/>
       <w:r>
         <w:rPr>
           <w:rFonts w:hint="eastAsia"/>
@@ -224,28 +200,24 @@
         </w:rPr>
         <w:t>本策划案兼顾</w:t>
       </w:r>
-      <w:proofErr w:type="spellStart"/>
       <w:r>
         <w:rPr>
           <w:rFonts w:hint="eastAsia"/>
         </w:rPr>
         <w:t>cms</w:t>
       </w:r>
-      <w:proofErr w:type="spellEnd"/>
       <w:r>
         <w:rPr>
           <w:rFonts w:hint="eastAsia"/>
         </w:rPr>
         <w:t>系统和</w:t>
       </w:r>
-      <w:proofErr w:type="spellStart"/>
       <w:r>
         <w:rPr>
           <w:rFonts w:hint="eastAsia"/>
         </w:rPr>
         <w:t>oa</w:t>
       </w:r>
-      <w:proofErr w:type="spellEnd"/>
       <w:r>
         <w:rPr>
           <w:rFonts w:hint="eastAsia"/>
@@ -502,7 +474,6 @@
           <w:szCs w:val="48"/>
         </w:rPr>
       </w:pPr>
-      <w:proofErr w:type="spellStart"/>
       <w:r>
         <w:rPr>
           <w:color w:val="FF0000"/>
@@ -520,7 +491,6 @@
         </w:rPr>
         <w:t>ms</w:t>
       </w:r>
-      <w:proofErr w:type="spellEnd"/>
       <w:r>
         <w:rPr>
           <w:rFonts w:hint="eastAsia"/>
@@ -567,7 +537,6 @@
         <w:spacing w:line="360" w:lineRule="auto"/>
         <w:ind w:firstLineChars="0"/>
       </w:pPr>
-      <w:proofErr w:type="spellStart"/>
       <w:r>
         <w:t>C</w:t>
       </w:r>
@@ -577,7 +546,6 @@
         </w:rPr>
         <w:t>ms</w:t>
       </w:r>
-      <w:proofErr w:type="spellEnd"/>
       <w:r>
         <w:rPr>
           <w:rFonts w:hint="eastAsia"/>
@@ -762,19 +730,11 @@
       <w:pPr>
         <w:spacing w:line="360" w:lineRule="auto"/>
       </w:pPr>
-      <w:proofErr w:type="gramStart"/>
-      <w:r>
-        <w:rPr>
-          <w:rFonts w:hint="eastAsia"/>
-        </w:rPr>
-        <w:t>侧边栏分类</w:t>
-      </w:r>
-      <w:proofErr w:type="gramEnd"/>
-      <w:r>
-        <w:rPr>
-          <w:rFonts w:hint="eastAsia"/>
-        </w:rPr>
-        <w:t>：</w:t>
+      <w:r>
+        <w:rPr>
+          <w:rFonts w:hint="eastAsia"/>
+        </w:rPr>
+        <w:t>侧边栏分类：</w:t>
       </w:r>
     </w:p>
     <w:p>
@@ -1251,9 +1211,6 @@
         </w:numPr>
         <w:spacing w:line="360" w:lineRule="auto"/>
         <w:ind w:firstLineChars="0"/>
-        <w:rPr>
-          <w:rFonts w:hint="eastAsia"/>
-        </w:rPr>
       </w:pPr>
       <w:r>
         <w:rPr>
@@ -1327,9 +1284,6 @@
         </w:numPr>
         <w:spacing w:line="360" w:lineRule="auto"/>
         <w:ind w:firstLineChars="0"/>
-        <w:rPr>
-          <w:rFonts w:hint="eastAsia"/>
-        </w:rPr>
       </w:pPr>
       <w:r>
         <w:rPr>
@@ -1409,21 +1363,7 @@
         <w:rPr>
           <w:rFonts w:hint="eastAsia"/>
         </w:rPr>
-        <w:t>功能（添</w:t>
-      </w:r>
-      <w:proofErr w:type="gramStart"/>
-      <w:r>
-        <w:rPr>
-          <w:rFonts w:hint="eastAsia"/>
-        </w:rPr>
-        <w:t>删</w:t>
-      </w:r>
-      <w:proofErr w:type="gramEnd"/>
-      <w:r>
-        <w:rPr>
-          <w:rFonts w:hint="eastAsia"/>
-        </w:rPr>
-        <w:t>广告位，编辑广告位广告信息）</w:t>
+        <w:t>功能（添删广告位，编辑广告位广告信息）</w:t>
       </w:r>
     </w:p>
     <w:p>
@@ -1509,9 +1449,6 @@
         </w:numPr>
         <w:spacing w:line="360" w:lineRule="auto"/>
         <w:ind w:firstLineChars="0"/>
-        <w:rPr>
-          <w:rFonts w:hint="eastAsia"/>
-        </w:rPr>
       </w:pPr>
       <w:r>
         <w:rPr>
@@ -1592,9 +1529,6 @@
         </w:numPr>
         <w:spacing w:line="360" w:lineRule="auto"/>
         <w:ind w:firstLineChars="0"/>
-        <w:rPr>
-          <w:rFonts w:hint="eastAsia"/>
-        </w:rPr>
       </w:pPr>
       <w:r>
         <w:rPr>
@@ -1700,7 +1634,19 @@
         <w:rPr>
           <w:rFonts w:hint="eastAsia"/>
         </w:rPr>
-        <w:t>公开课分类</w:t>
+        <w:t>公开课</w:t>
+      </w:r>
+      <w:r>
+        <w:rPr>
+          <w:rFonts w:hint="eastAsia"/>
+        </w:rPr>
+        <w:t>类型模块</w:t>
+      </w:r>
+      <w:r>
+        <w:rPr>
+          <w:rFonts w:hint="eastAsia"/>
+        </w:rPr>
+        <w:t>（公开课分类）</w:t>
       </w:r>
     </w:p>
     <w:p>
@@ -1729,9 +1675,6 @@
         </w:numPr>
         <w:spacing w:line="360" w:lineRule="auto"/>
         <w:ind w:firstLineChars="0"/>
-        <w:rPr>
-          <w:rFonts w:hint="eastAsia"/>
-        </w:rPr>
       </w:pPr>
       <w:r>
         <w:rPr>
@@ -1773,6 +1716,12 @@
         </w:rPr>
         <w:t>近期开课根据课程类型分类</w:t>
       </w:r>
+      <w:r>
+        <w:rPr>
+          <w:rFonts w:hint="eastAsia"/>
+        </w:rPr>
+        <w:t>（近期开课分类列表）</w:t>
+      </w:r>
     </w:p>
     <w:p>
       <w:pPr>
@@ -1783,9 +1732,6 @@
         </w:numPr>
         <w:spacing w:line="360" w:lineRule="auto"/>
         <w:ind w:firstLineChars="0"/>
-        <w:rPr>
-          <w:rFonts w:hint="eastAsia"/>
-        </w:rPr>
       </w:pPr>
       <w:r>
         <w:rPr>
@@ -1850,19 +1796,11 @@
         <w:spacing w:line="360" w:lineRule="auto"/>
         <w:ind w:firstLineChars="0"/>
       </w:pPr>
-      <w:proofErr w:type="gramStart"/>
-      <w:r>
-        <w:rPr>
-          <w:rFonts w:hint="eastAsia"/>
-        </w:rPr>
-        <w:t>内训课题</w:t>
-      </w:r>
-      <w:proofErr w:type="gramEnd"/>
-      <w:r>
-        <w:rPr>
-          <w:rFonts w:hint="eastAsia"/>
-        </w:rPr>
-        <w:t>名称</w:t>
+      <w:r>
+        <w:rPr>
+          <w:rFonts w:hint="eastAsia"/>
+        </w:rPr>
+        <w:t>内训课题名称</w:t>
       </w:r>
     </w:p>
     <w:p>
@@ -1891,9 +1829,6 @@
         </w:numPr>
         <w:spacing w:line="360" w:lineRule="auto"/>
         <w:ind w:firstLineChars="0"/>
-        <w:rPr>
-          <w:rFonts w:hint="eastAsia"/>
-        </w:rPr>
       </w:pPr>
       <w:r>
         <w:rPr>
@@ -1997,9 +1932,6 @@
         </w:numPr>
         <w:spacing w:line="360" w:lineRule="auto"/>
         <w:ind w:firstLineChars="0"/>
-        <w:rPr>
-          <w:rFonts w:hint="eastAsia"/>
-        </w:rPr>
       </w:pPr>
       <w:r>
         <w:rPr>
@@ -2035,14 +1967,12 @@
         </w:rPr>
         <w:t xml:space="preserve"> </w:t>
       </w:r>
-      <w:proofErr w:type="gramStart"/>
       <w:r>
         <w:rPr>
           <w:rFonts w:hint="eastAsia"/>
         </w:rPr>
         <w:t>企业内训分类</w:t>
       </w:r>
-      <w:proofErr w:type="gramEnd"/>
     </w:p>
     <w:p>
       <w:pPr>
@@ -2070,9 +2000,6 @@
         </w:numPr>
         <w:spacing w:line="360" w:lineRule="auto"/>
         <w:ind w:firstLineChars="0"/>
-        <w:rPr>
-          <w:rFonts w:hint="eastAsia"/>
-        </w:rPr>
       </w:pPr>
       <w:r>
         <w:rPr>
@@ -2141,9 +2068,6 @@
         </w:numPr>
         <w:spacing w:line="360" w:lineRule="auto"/>
         <w:ind w:firstLineChars="0"/>
-        <w:rPr>
-          <w:rFonts w:hint="eastAsia"/>
-        </w:rPr>
       </w:pPr>
       <w:r>
         <w:rPr>
@@ -2195,9 +2119,6 @@
         </w:numPr>
         <w:spacing w:line="360" w:lineRule="auto"/>
         <w:ind w:firstLineChars="0"/>
-        <w:rPr>
-          <w:rFonts w:hint="eastAsia"/>
-        </w:rPr>
       </w:pPr>
       <w:r>
         <w:rPr>
@@ -2433,9 +2354,6 @@
         </w:numPr>
         <w:spacing w:line="360" w:lineRule="auto"/>
         <w:ind w:firstLineChars="0"/>
-        <w:rPr>
-          <w:rFonts w:hint="eastAsia"/>
-        </w:rPr>
       </w:pPr>
       <w:r>
         <w:rPr>
@@ -2608,9 +2526,6 @@
         </w:numPr>
         <w:spacing w:line="360" w:lineRule="auto"/>
         <w:ind w:firstLineChars="0"/>
-        <w:rPr>
-          <w:rFonts w:hint="eastAsia"/>
-        </w:rPr>
       </w:pPr>
       <w:r>
         <w:rPr>
@@ -2772,29 +2687,12 @@
         </w:numPr>
         <w:spacing w:line="360" w:lineRule="auto"/>
         <w:ind w:firstLineChars="0"/>
-        <w:rPr>
-          <w:rFonts w:hint="eastAsia"/>
-        </w:rPr>
-      </w:pPr>
-      <w:r>
-        <w:rPr>
-          <w:rFonts w:hint="eastAsia"/>
-        </w:rPr>
-        <w:t>周总结（系统自动生成</w:t>
-      </w:r>
-      <w:proofErr w:type="gramStart"/>
-      <w:r>
-        <w:rPr>
-          <w:rFonts w:hint="eastAsia"/>
-        </w:rPr>
-        <w:t>周任务</w:t>
-      </w:r>
-      <w:proofErr w:type="gramEnd"/>
-      <w:r>
-        <w:rPr>
-          <w:rFonts w:hint="eastAsia"/>
-        </w:rPr>
-        <w:t>列表，可发邮件给管理层</w:t>
+      </w:pPr>
+      <w:r>
+        <w:rPr>
+          <w:rFonts w:hint="eastAsia"/>
+        </w:rPr>
+        <w:t>周总结（系统自动生成周任务列表，可发邮件给管理层</w:t>
       </w:r>
       <w:r>
         <w:rPr>
@@ -2934,9 +2832,6 @@
         </w:numPr>
         <w:spacing w:line="360" w:lineRule="auto"/>
         <w:ind w:firstLineChars="0"/>
-        <w:rPr>
-          <w:rFonts w:hint="eastAsia"/>
-        </w:rPr>
       </w:pPr>
       <w:r>
         <w:rPr>
@@ -3024,21 +2919,7 @@
         <w:rPr>
           <w:rFonts w:hint="eastAsia"/>
         </w:rPr>
-        <w:t>群</w:t>
-      </w:r>
-      <w:proofErr w:type="gramStart"/>
-      <w:r>
-        <w:rPr>
-          <w:rFonts w:hint="eastAsia"/>
-        </w:rPr>
-        <w:t>发客户</w:t>
-      </w:r>
-      <w:proofErr w:type="gramEnd"/>
-      <w:r>
-        <w:rPr>
-          <w:rFonts w:hint="eastAsia"/>
-        </w:rPr>
-        <w:t>邮件</w:t>
+        <w:t>群发客户邮件</w:t>
       </w:r>
     </w:p>
     <w:p>
@@ -3050,9 +2931,6 @@
         </w:numPr>
         <w:spacing w:line="360" w:lineRule="auto"/>
         <w:ind w:firstLineChars="0"/>
-        <w:rPr>
-          <w:rFonts w:hint="eastAsia"/>
-        </w:rPr>
       </w:pPr>
       <w:r>
         <w:rPr>
@@ -3198,9 +3076,6 @@
         </w:numPr>
         <w:spacing w:line="360" w:lineRule="auto"/>
         <w:ind w:firstLineChars="0"/>
-        <w:rPr>
-          <w:rFonts w:hint="eastAsia"/>
-        </w:rPr>
       </w:pPr>
       <w:r>
         <w:rPr>
@@ -3265,14 +3140,12 @@
         </w:rPr>
         <w:t>设置</w:t>
       </w:r>
-      <w:proofErr w:type="spellStart"/>
       <w:r>
         <w:rPr>
           <w:rFonts w:hint="eastAsia"/>
         </w:rPr>
         <w:t>oa</w:t>
       </w:r>
-      <w:proofErr w:type="spellEnd"/>
       <w:r>
         <w:rPr>
           <w:rFonts w:hint="eastAsia"/>
@@ -4406,7 +4279,7 @@
 </file>
 
 <file path=customXml/itemProps1.xml><?xml version="1.0" encoding="utf-8"?>
-<ds:datastoreItem xmlns:ds="http://schemas.openxmlformats.org/officeDocument/2006/customXml" ds:itemID="{7ABD30F8-BEE1-4FB6-B23A-41E14779F31B}">
+<ds:datastoreItem xmlns:ds="http://schemas.openxmlformats.org/officeDocument/2006/customXml" ds:itemID="{9D30E3AE-3C1D-4C14-9FDA-BE210EB766F0}">
   <ds:schemaRefs>
     <ds:schemaRef ds:uri="http://schemas.openxmlformats.org/officeDocument/2006/bibliography"/>
   </ds:schemaRefs>
